--- a/电子商务APP可行性报告.docx
+++ b/电子商务APP可行性报告.docx
@@ -1,6 +1,6 @@
 
 <file path=word/document.xml><?xml version="1.0" encoding="utf-8"?>
-<w:document xmlns:w="http://schemas.openxmlformats.org/wordprocessingml/2006/main" xmlns:xml="http://www.w3.org/XML/1998/namespace">
+<w:document xmlns:pic="http://schemas.openxmlformats.org/drawingml/2006/picture" xmlns:xml="http://www.w3.org/XML/1998/namespace" xmlns:w="http://schemas.openxmlformats.org/wordprocessingml/2006/main" xmlns:r="http://schemas.openxmlformats.org/officeDocument/2006/relationships" xmlns:a="http://schemas.openxmlformats.org/drawingml/2006/main" xmlns:wp="http://schemas.openxmlformats.org/drawingml/2006/wordprocessingDrawing">
   <w:body>
     <w:p>
       <w:pPr>
@@ -433,64 +433,873 @@
           <w:ilvl w:val="0"/>
           <w:numId w:val="1"/>
         </w:numPr>
-        <w:rPr/>
-      </w:pPr>
-      <w:r>
-        <w:rPr/>
-        <w:t>技术可行性</w:t>
+        <w:rPr>
+          <w:rFonts w:cs="微软雅黑" w:eastAsia="微软雅黑" w:hAnsi="微软雅黑" w:ascii="微软雅黑"/>
+          <w:b w:val="false"/>
+          <w:i w:val="false"/>
+          <w:strike w:val="false"/>
+          <w:spacing w:val="0"/>
+          <w:u w:val="none"/>
+        </w:rPr>
+      </w:pPr>
+      <w:r>
+        <w:rPr/>
+        <w:t>项目管理工具</w:t>
       </w:r>
     </w:p>
     <w:p>
       <w:pPr>
         <w:pStyle w:val="q7tchb"/>
-        <w:ind w:left="0"/>
-        <w:rPr/>
-      </w:pPr>
-      <w:r>
-        <w:rPr/>
-        <w:t>1.</w:t>
-      </w:r>
-      <w:r>
-        <w:rPr/>
-        <w:t>功能简</w:t>
-      </w:r>
-      <w:r>
-        <w:rPr/>
-        <w:t>述</w:t>
-      </w:r>
-    </w:p>
-    <w:p>
-      <w:pPr>
-        <w:pStyle w:val="ablt93"/>
-        <w:numPr/>
-        <w:ind w:firstLineChars="0" w:leftChars="0"/>
-        <w:rPr/>
-      </w:pPr>
-      <w:r>
-        <w:rPr/>
-        <w:t>为使电子商务网站能够正常运转，努力发挥其平台职能，该网站应为用户、电子商铺、供应商三方</w:t>
-      </w:r>
-      <w:r>
-        <w:rPr/>
-        <w:t>提供以下功能服务：</w:t>
-      </w:r>
-    </w:p>
-    <w:p>
-      <w:pPr>
-        <w:pStyle w:val="ablt93"/>
+        <w:rPr/>
+      </w:pPr>
+      <w:r>
+        <w:rPr/>
+        <w:t>github</w:t>
+      </w:r>
+    </w:p>
+    <w:p>
+      <w:pPr>
+        <w:pStyle w:val="ablt93"/>
+        <w:numPr/>
+        <w:rPr>
+          <w:rFonts w:cs="微软雅黑" w:eastAsia="微软雅黑" w:hAnsi="微软雅黑" w:ascii="微软雅黑"/>
+          <w:b w:val="false"/>
+          <w:i w:val="false"/>
+          <w:strike w:val="false"/>
+          <w:spacing w:val="0"/>
+          <w:u w:val="none"/>
+        </w:rPr>
+      </w:pPr>
+      <w:r>
+        <w:rPr>
+          <w:rFonts w:cs="微软雅黑" w:eastAsia="微软雅黑" w:hAnsi="微软雅黑" w:ascii="微软雅黑"/>
+          <w:b w:val="false"/>
+          <w:i w:val="false"/>
+          <w:strike w:val="false"/>
+          <w:spacing w:val="0"/>
+          <w:u w:val="none"/>
+        </w:rPr>
+        <w:t>使用github进行项目版本的控制</w:t>
+      </w:r>
+    </w:p>
+    <w:p>
+      <w:pPr>
+        <w:pStyle w:val="ablt93"/>
+        <w:numPr/>
+        <w:rPr>
+          <w:rFonts w:cs="微软雅黑" w:eastAsia="微软雅黑" w:hAnsi="微软雅黑" w:ascii="微软雅黑"/>
+          <w:b w:val="false"/>
+          <w:i w:val="false"/>
+          <w:strike w:val="false"/>
+          <w:spacing w:val="0"/>
+          <w:u w:val="none"/>
+        </w:rPr>
+      </w:pPr>
+      <w:r>
+        <w:rPr>
+          <w:rFonts w:cs="微软雅黑" w:eastAsia="微软雅黑" w:hAnsi="微软雅黑" w:ascii="微软雅黑"/>
+          <w:b w:val="false"/>
+          <w:i w:val="false"/>
+          <w:strike w:val="false"/>
+          <w:spacing w:val="0"/>
+          <w:u w:val="none"/>
+        </w:rPr>
+        <w:t>GitHub是通过Git进行版本控制的软件源代码托管服务平台，由GitHub公司（曾称Logical Awesome）的开发者Chris Wanstrath、P. J. Hyett和汤姆·普雷斯顿·沃纳使用Ruby on Rails编写而成。</w:t>
+      </w:r>
+    </w:p>
+    <w:p>
+      <w:pPr>
+        <w:spacing w:after="160" w:before="160"/>
+        <w:ind w:right="0" w:hanging="0" w:left="0"/>
+        <w:rPr/>
+      </w:pPr>
+      <w:r>
+        <w:rPr>
+          <w:rFonts w:cs="sans-serif" w:eastAsia="sans-serif" w:hAnsi="sans-serif" w:ascii="sans-serif"/>
+          <w:b w:val="false"/>
+          <w:i w:val="false"/>
+          <w:strike w:val="false"/>
+          <w:color w:val="202122"/>
+          <w:spacing w:val="0"/>
+          <w:sz w:val="23"/>
+          <w:u w:val="none"/>
+          <w:shd w:fill="FFFFFF" w:color="auto" w:val="clear"/>
+        </w:rPr>
+        <w:t>GitHub通常用于软件开发。GitHub还支持以下格式和功能：</w:t>
+      </w:r>
+    </w:p>
+    <w:p>
+      <w:pPr>
         <w:numPr>
           <w:ilvl w:val="0"/>
           <w:numId w:val="2"/>
         </w:numPr>
-        <w:rPr>
-          <w:b w:val="true"/>
-        </w:rPr>
-      </w:pPr>
-      <w:r>
-        <w:rPr>
-          <w:b w:val="true"/>
-        </w:rPr>
-        <w:t>用户:</w:t>
+        <w:spacing w:after="32" w:before="96"/>
+        <w:ind w:right="0" w:hanging="0" w:left="512"/>
+        <w:rPr/>
+      </w:pPr>
+      <w:r>
+        <w:rPr>
+          <w:rFonts w:cs="sans-serif" w:eastAsia="sans-serif" w:hAnsi="sans-serif" w:ascii="sans-serif"/>
+          <w:b w:val="false"/>
+          <w:i w:val="false"/>
+          <w:strike w:val="false"/>
+          <w:color w:val="202122"/>
+          <w:spacing w:val="0"/>
+          <w:sz w:val="23"/>
+          <w:u w:val="none"/>
+          <w:shd w:fill="FFFFFF" w:color="auto" w:val="clear"/>
+        </w:rPr>
+        <w:t>文档：包括自动生成的、采用类</w:t>
+      </w:r>
+      <w:r>
+        <w:rPr/>
+        <w:fldChar w:fldCharType="begin"/>
+      </w:r>
+      <w:r>
+        <w:rPr/>
+        <w:instrText xml:space="preserve">HYPERLINK https://zh.wikipedia.org/wiki/Markdown normalLink </w:instrText>
+      </w:r>
+      <w:r>
+        <w:rPr/>
+        <w:fldChar w:fldCharType="separate"/>
+      </w:r>
+      <w:r>
+        <w:rPr/>
+        <w:t>Markdown</w:t>
+      </w:r>
+      <w:r>
+        <w:rPr/>
+        <w:fldChar w:fldCharType="end"/>
+      </w:r>
+      <w:r>
+        <w:rPr>
+          <w:rFonts w:cs="sans-serif" w:eastAsia="sans-serif" w:hAnsi="sans-serif" w:ascii="sans-serif"/>
+          <w:b w:val="false"/>
+          <w:i w:val="false"/>
+          <w:strike w:val="false"/>
+          <w:color w:val="202122"/>
+          <w:spacing w:val="0"/>
+          <w:sz w:val="23"/>
+          <w:u w:val="none"/>
+          <w:shd w:fill="FFFFFF" w:color="auto" w:val="clear"/>
+        </w:rPr>
+        <w:t>语言的</w:t>
+      </w:r>
+      <w:r>
+        <w:rPr/>
+        <w:fldChar w:fldCharType="begin"/>
+      </w:r>
+      <w:r>
+        <w:rPr/>
+        <w:instrText xml:space="preserve">HYPERLINK https://zh.wikipedia.org/wiki/Readme normalLink </w:instrText>
+      </w:r>
+      <w:r>
+        <w:rPr/>
+        <w:fldChar w:fldCharType="separate"/>
+      </w:r>
+      <w:r>
+        <w:rPr/>
+        <w:t>Readme</w:t>
+      </w:r>
+      <w:r>
+        <w:rPr/>
+        <w:fldChar w:fldCharType="end"/>
+      </w:r>
+      <w:r>
+        <w:rPr>
+          <w:rFonts w:cs="sans-serif" w:eastAsia="sans-serif" w:hAnsi="sans-serif" w:ascii="sans-serif"/>
+          <w:b w:val="false"/>
+          <w:i w:val="false"/>
+          <w:strike w:val="false"/>
+          <w:color w:val="202122"/>
+          <w:spacing w:val="0"/>
+          <w:sz w:val="23"/>
+          <w:u w:val="none"/>
+          <w:shd w:fill="FFFFFF" w:color="auto" w:val="clear"/>
+        </w:rPr>
+        <w:t>文件（称作GitHub Flavored Markdown, GFM）。</w:t>
+      </w:r>
+    </w:p>
+    <w:p>
+      <w:pPr>
+        <w:numPr>
+          <w:ilvl w:val="0"/>
+          <w:numId w:val="2"/>
+        </w:numPr>
+        <w:spacing w:after="32" w:before="96"/>
+        <w:ind w:right="0" w:hanging="0" w:left="512"/>
+        <w:rPr/>
+      </w:pPr>
+      <w:r>
+        <w:rPr>
+          <w:rFonts w:cs="sans-serif" w:eastAsia="sans-serif" w:hAnsi="sans-serif" w:ascii="sans-serif"/>
+          <w:b w:val="false"/>
+          <w:i w:val="false"/>
+          <w:strike w:val="false"/>
+          <w:color w:val="202122"/>
+          <w:spacing w:val="0"/>
+          <w:sz w:val="23"/>
+          <w:u w:val="none"/>
+          <w:shd w:fill="FFFFFF" w:color="auto" w:val="clear"/>
+        </w:rPr>
+        <w:t>问题追踪系统（同时可用于功能需求）</w:t>
+      </w:r>
+    </w:p>
+    <w:p>
+      <w:pPr>
+        <w:numPr>
+          <w:ilvl w:val="0"/>
+          <w:numId w:val="2"/>
+        </w:numPr>
+        <w:spacing w:after="32" w:before="96"/>
+        <w:ind w:right="0" w:hanging="0" w:left="512"/>
+        <w:rPr/>
+      </w:pPr>
+      <w:r>
+        <w:rPr/>
+        <w:fldChar w:fldCharType="begin"/>
+      </w:r>
+      <w:r>
+        <w:rPr/>
+        <w:instrText xml:space="preserve">HYPERLINK https://zh.wikipedia.org/wiki/Wiki normalLink </w:instrText>
+      </w:r>
+      <w:r>
+        <w:rPr/>
+        <w:fldChar w:fldCharType="separate"/>
+      </w:r>
+      <w:r>
+        <w:rPr/>
+        <w:t>Wiki</w:t>
+      </w:r>
+      <w:r>
+        <w:rPr/>
+        <w:fldChar w:fldCharType="end"/>
+      </w:r>
+    </w:p>
+    <w:p>
+      <w:pPr>
+        <w:numPr>
+          <w:ilvl w:val="0"/>
+          <w:numId w:val="2"/>
+        </w:numPr>
+        <w:spacing w:after="32" w:before="96"/>
+        <w:ind w:right="0" w:hanging="0" w:left="512"/>
+        <w:rPr/>
+      </w:pPr>
+      <w:r>
+        <w:rPr>
+          <w:rFonts w:cs="sans-serif" w:eastAsia="sans-serif" w:hAnsi="sans-serif" w:ascii="sans-serif"/>
+          <w:b w:val="false"/>
+          <w:i w:val="false"/>
+          <w:strike w:val="false"/>
+          <w:color w:val="202122"/>
+          <w:spacing w:val="0"/>
+          <w:sz w:val="23"/>
+          <w:u w:val="none"/>
+          <w:shd w:fill="FFFFFF" w:color="auto" w:val="clear"/>
+        </w:rPr>
+        <w:t>GitHub Pages支持用户通过软件仓库创建静态网站或静态博客（通过一个名为Jekyll的软件实现，但是也支持采用诸如 Hexo 等其他博客引擎搭建）。</w:t>
+      </w:r>
+    </w:p>
+    <w:p>
+      <w:pPr>
+        <w:numPr>
+          <w:ilvl w:val="0"/>
+          <w:numId w:val="2"/>
+        </w:numPr>
+        <w:spacing w:after="32" w:before="96"/>
+        <w:ind w:right="0" w:hanging="0" w:left="512"/>
+        <w:rPr/>
+      </w:pPr>
+      <w:r>
+        <w:rPr/>
+        <w:fldChar w:fldCharType="begin"/>
+      </w:r>
+      <w:r>
+        <w:rPr/>
+        <w:instrText xml:space="preserve">HYPERLINK https://zh.wikipedia.org/wiki/%E6%97%B6%E9%97%B4%E7%AE%A1%E7%90%86 normalLink </w:instrText>
+      </w:r>
+      <w:r>
+        <w:rPr/>
+        <w:fldChar w:fldCharType="separate"/>
+      </w:r>
+      <w:r>
+        <w:rPr/>
+        <w:t>任务列表</w:t>
+      </w:r>
+      <w:r>
+        <w:rPr/>
+        <w:fldChar w:fldCharType="end"/>
+      </w:r>
+    </w:p>
+    <w:p>
+      <w:pPr>
+        <w:numPr>
+          <w:ilvl w:val="0"/>
+          <w:numId w:val="2"/>
+        </w:numPr>
+        <w:spacing w:after="32" w:before="96"/>
+        <w:ind w:right="0" w:hanging="0" w:left="512"/>
+        <w:rPr/>
+      </w:pPr>
+      <w:r>
+        <w:rPr/>
+        <w:fldChar w:fldCharType="begin"/>
+      </w:r>
+      <w:r>
+        <w:rPr/>
+        <w:instrText xml:space="preserve">HYPERLINK https://zh.wikipedia.org/wiki/%E7%94%98%E7%89%B9%E5%9B%BE normalLink </w:instrText>
+      </w:r>
+      <w:r>
+        <w:rPr/>
+        <w:fldChar w:fldCharType="separate"/>
+      </w:r>
+      <w:r>
+        <w:rPr/>
+        <w:t>甘特图</w:t>
+      </w:r>
+      <w:r>
+        <w:rPr/>
+        <w:fldChar w:fldCharType="end"/>
+      </w:r>
+    </w:p>
+    <w:p>
+      <w:pPr>
+        <w:numPr>
+          <w:ilvl w:val="0"/>
+          <w:numId w:val="2"/>
+        </w:numPr>
+        <w:spacing w:after="32" w:before="96"/>
+        <w:ind w:right="0" w:hanging="0" w:left="512"/>
+        <w:rPr/>
+      </w:pPr>
+      <w:r>
+        <w:rPr>
+          <w:rFonts w:cs="sans-serif" w:eastAsia="sans-serif" w:hAnsi="sans-serif" w:ascii="sans-serif"/>
+          <w:b w:val="false"/>
+          <w:i w:val="false"/>
+          <w:strike w:val="false"/>
+          <w:color w:val="202122"/>
+          <w:spacing w:val="0"/>
+          <w:sz w:val="23"/>
+          <w:u w:val="none"/>
+          <w:shd w:fill="FFFFFF" w:color="auto" w:val="clear"/>
+        </w:rPr>
+        <w:t>可视化的地理位置分析</w:t>
+      </w:r>
+    </w:p>
+    <w:p>
+      <w:pPr>
+        <w:numPr>
+          <w:ilvl w:val="0"/>
+          <w:numId w:val="2"/>
+        </w:numPr>
+        <w:spacing w:after="32" w:before="96"/>
+        <w:ind w:right="0" w:hanging="0" w:left="512"/>
+        <w:rPr/>
+      </w:pPr>
+      <w:r>
+        <w:rPr>
+          <w:rFonts w:cs="sans-serif" w:eastAsia="sans-serif" w:hAnsi="sans-serif" w:ascii="sans-serif"/>
+          <w:b w:val="false"/>
+          <w:i w:val="false"/>
+          <w:strike w:val="false"/>
+          <w:color w:val="202122"/>
+          <w:spacing w:val="0"/>
+          <w:sz w:val="23"/>
+          <w:u w:val="none"/>
+          <w:shd w:fill="FFFFFF" w:color="auto" w:val="clear"/>
+        </w:rPr>
+        <w:t>预览3D渲染文件。</w:t>
+      </w:r>
+      <w:r>
+        <w:rPr/>
+        <w:fldChar w:fldCharType="begin"/>
+      </w:r>
+      <w:r>
+        <w:rPr/>
+        <w:instrText xml:space="preserve">HYPERLINK https://zh.wikipedia.org/wiki/GitHub#cite_note-3d-15 normalLink </w:instrText>
+      </w:r>
+      <w:r>
+        <w:rPr/>
+        <w:fldChar w:fldCharType="separate"/>
+      </w:r>
+      <w:r>
+        <w:rPr/>
+        <w:t>[15]</w:t>
+      </w:r>
+      <w:r>
+        <w:rPr/>
+        <w:fldChar w:fldCharType="end"/>
+      </w:r>
+      <w:r>
+        <w:rPr>
+          <w:rFonts w:cs="sans-serif" w:eastAsia="sans-serif" w:hAnsi="sans-serif" w:ascii="sans-serif"/>
+          <w:b w:val="false"/>
+          <w:i w:val="false"/>
+          <w:strike w:val="false"/>
+          <w:color w:val="202122"/>
+          <w:spacing w:val="0"/>
+          <w:sz w:val="23"/>
+          <w:u w:val="none"/>
+          <w:shd w:fill="FFFFFF" w:color="auto" w:val="clear"/>
+        </w:rPr>
+        <w:t>预览功能通过</w:t>
+      </w:r>
+      <w:r>
+        <w:rPr/>
+        <w:fldChar w:fldCharType="begin"/>
+      </w:r>
+      <w:r>
+        <w:rPr/>
+        <w:instrText xml:space="preserve">HYPERLINK https://zh.wikipedia.org/wiki/WebGL normalLink </w:instrText>
+      </w:r>
+      <w:r>
+        <w:rPr/>
+        <w:fldChar w:fldCharType="separate"/>
+      </w:r>
+      <w:r>
+        <w:rPr/>
+        <w:t>WebGL</w:t>
+      </w:r>
+      <w:r>
+        <w:rPr/>
+        <w:fldChar w:fldCharType="end"/>
+      </w:r>
+      <w:r>
+        <w:rPr>
+          <w:rFonts w:cs="sans-serif" w:eastAsia="sans-serif" w:hAnsi="sans-serif" w:ascii="sans-serif"/>
+          <w:b w:val="false"/>
+          <w:i w:val="false"/>
+          <w:strike w:val="false"/>
+          <w:color w:val="202122"/>
+          <w:spacing w:val="0"/>
+          <w:sz w:val="23"/>
+          <w:u w:val="none"/>
+          <w:shd w:fill="FFFFFF" w:color="auto" w:val="clear"/>
+        </w:rPr>
+        <w:t>和</w:t>
+      </w:r>
+      <w:r>
+        <w:rPr/>
+        <w:fldChar w:fldCharType="begin"/>
+      </w:r>
+      <w:r>
+        <w:rPr/>
+        <w:instrText xml:space="preserve">HYPERLINK https://zh.wikipedia.org/wiki/Three.js normalLink </w:instrText>
+      </w:r>
+      <w:r>
+        <w:rPr/>
+        <w:fldChar w:fldCharType="separate"/>
+      </w:r>
+      <w:r>
+        <w:rPr/>
+        <w:t>Three.js</w:t>
+      </w:r>
+      <w:r>
+        <w:rPr/>
+        <w:fldChar w:fldCharType="end"/>
+      </w:r>
+      <w:r>
+        <w:rPr>
+          <w:rFonts w:cs="sans-serif" w:eastAsia="sans-serif" w:hAnsi="sans-serif" w:ascii="sans-serif"/>
+          <w:b w:val="false"/>
+          <w:i w:val="false"/>
+          <w:strike w:val="false"/>
+          <w:color w:val="202122"/>
+          <w:spacing w:val="0"/>
+          <w:sz w:val="23"/>
+          <w:u w:val="none"/>
+          <w:shd w:fill="FFFFFF" w:color="auto" w:val="clear"/>
+        </w:rPr>
+        <w:t>实现。</w:t>
+      </w:r>
+    </w:p>
+    <w:p>
+      <w:pPr>
+        <w:numPr>
+          <w:ilvl w:val="0"/>
+          <w:numId w:val="2"/>
+        </w:numPr>
+        <w:spacing w:after="32" w:before="96"/>
+        <w:ind w:right="0" w:hanging="0" w:left="512"/>
+        <w:rPr/>
+      </w:pPr>
+      <w:r>
+        <w:rPr>
+          <w:rFonts w:cs="sans-serif" w:eastAsia="sans-serif" w:hAnsi="sans-serif" w:ascii="sans-serif"/>
+          <w:b w:val="false"/>
+          <w:i w:val="false"/>
+          <w:strike w:val="false"/>
+          <w:color w:val="202122"/>
+          <w:spacing w:val="0"/>
+          <w:sz w:val="23"/>
+          <w:u w:val="none"/>
+          <w:shd w:fill="FFFFFF" w:color="auto" w:val="clear"/>
+        </w:rPr>
+        <w:t>预览</w:t>
+      </w:r>
+      <w:r>
+        <w:rPr/>
+        <w:fldChar w:fldCharType="begin"/>
+      </w:r>
+      <w:r>
+        <w:rPr/>
+        <w:instrText xml:space="preserve">HYPERLINK https://zh.wikipedia.org/wiki/Adobe_Photoshop normalLink </w:instrText>
+      </w:r>
+      <w:r>
+        <w:rPr/>
+        <w:fldChar w:fldCharType="separate"/>
+      </w:r>
+      <w:r>
+        <w:rPr/>
+        <w:t>Adobe Photoshop</w:t>
+      </w:r>
+      <w:r>
+        <w:rPr/>
+        <w:fldChar w:fldCharType="end"/>
+      </w:r>
+      <w:r>
+        <w:rPr>
+          <w:rFonts w:cs="sans-serif" w:eastAsia="sans-serif" w:hAnsi="sans-serif" w:ascii="sans-serif"/>
+          <w:b w:val="false"/>
+          <w:i w:val="false"/>
+          <w:strike w:val="false"/>
+          <w:color w:val="202122"/>
+          <w:spacing w:val="0"/>
+          <w:sz w:val="23"/>
+          <w:u w:val="none"/>
+          <w:shd w:fill="FFFFFF" w:color="auto" w:val="clear"/>
+        </w:rPr>
+        <w:t>的PSD文件，甚至可以比较同一文件的不同版本。</w:t>
+      </w:r>
+    </w:p>
+    <w:p>
+      <w:pPr>
+        <w:pStyle w:val="ablt93"/>
+        <w:numPr/>
+        <w:rPr/>
+      </w:pPr>
+    </w:p>
+    <w:p>
+      <w:pPr>
+        <w:pStyle w:val="ablt93"/>
+        <w:numPr/>
+        <w:rPr/>
+      </w:pPr>
+      <w:r>
+        <w:rPr/>
+        <w:drawing>
+          <wp:inline distL="0" distR="0" distB="0" distT="0">
+            <wp:extent cy="6113172" cx="12192000"/>
+            <wp:effectExtent b="0" r="0" t="0" l="0"/>
+            <wp:docPr descr="descript" name="picture" id="1"/>
+            <wp:cNvGraphicFramePr/>
+            <a:graphic>
+              <a:graphicData uri="http://schemas.openxmlformats.org/drawingml/2006/picture">
+                <pic:pic>
+                  <pic:nvPicPr>
+                    <pic:cNvPr descr="descript" name="picture" id="3207"/>
+                    <pic:cNvPicPr/>
+                  </pic:nvPicPr>
+                  <pic:blipFill rotWithShape="true">
+                    <a:blip r:embed="rId5"/>
+                    <a:stretch/>
+                  </pic:blipFill>
+                  <pic:spPr>
+                    <a:xfrm>
+                      <a:off y="0" x="0"/>
+                      <a:ext cy="6113172" cx="12192000"/>
+                    </a:xfrm>
+                    <a:prstGeom prst="rect">
+                      <a:avLst/>
+                    </a:prstGeom>
+                  </pic:spPr>
+                </pic:pic>
+              </a:graphicData>
+            </a:graphic>
+          </wp:inline>
+        </w:drawing>
+      </w:r>
+    </w:p>
+    <w:p>
+      <w:pPr>
+        <w:pStyle w:val="ablt93"/>
+        <w:numPr/>
+        <w:rPr/>
+      </w:pPr>
+    </w:p>
+    <w:p>
+      <w:pPr>
+        <w:pStyle w:val="ablt93"/>
+        <w:numPr/>
+        <w:rPr/>
+      </w:pPr>
+    </w:p>
+    <w:p>
+      <w:pPr>
+        <w:pStyle w:val="q7tchb"/>
+        <w:numPr/>
+        <w:rPr/>
+      </w:pPr>
+      <w:r>
+        <w:rPr/>
+        <w:t>CASE工具</w:t>
+      </w:r>
+    </w:p>
+    <w:p>
+      <w:pPr>
+        <w:pStyle w:val="ablt93"/>
+        <w:numPr/>
+        <w:rPr/>
+      </w:pPr>
+      <w:r>
+        <w:rPr/>
+        <w:t>使用Diagram.</w:t>
+      </w:r>
+      <w:r>
+        <w:rPr/>
+        <w:t>net绘制项目管理图，跟踪项目进度。</w:t>
+      </w:r>
+    </w:p>
+    <w:p>
+      <w:pPr>
+        <w:pStyle w:val="ablt93"/>
+        <w:numPr/>
+        <w:rPr/>
+      </w:pPr>
+      <w:r>
+        <w:rPr/>
+        <w:t>Diagram是一个开源的绘图网站，</w:t>
+      </w:r>
+      <w:r>
+        <w:rPr>
+          <w:rFonts w:cs="Poppins" w:eastAsia="Poppins" w:hAnsi="Poppins" w:ascii="Poppins"/>
+          <w:b w:val="false"/>
+          <w:i w:val="false"/>
+          <w:strike w:val="false"/>
+          <w:color w:val="77838F"/>
+          <w:spacing w:val="0"/>
+          <w:sz w:val="24"/>
+          <w:u w:val="none"/>
+          <w:shd w:fill="FFFFFF" w:color="auto" w:val="clear"/>
+        </w:rPr>
+        <w:fldChar w:fldCharType="begin"/>
+      </w:r>
+      <w:r>
+        <w:rPr>
+          <w:rFonts w:cs="Poppins" w:eastAsia="Poppins" w:hAnsi="Poppins" w:ascii="Poppins"/>
+          <w:b w:val="false"/>
+          <w:i w:val="false"/>
+          <w:strike w:val="false"/>
+          <w:color w:val="77838F"/>
+          <w:spacing w:val="0"/>
+          <w:sz w:val="24"/>
+          <w:u w:val="none"/>
+          <w:shd w:fill="FFFFFF" w:color="auto" w:val="clear"/>
+        </w:rPr>
+        <w:instrText xml:space="preserve">HYPERLINK https://app.diagrams.net/ normalLink </w:instrText>
+      </w:r>
+      <w:r>
+        <w:rPr>
+          <w:rFonts w:cs="Poppins" w:eastAsia="Poppins" w:hAnsi="Poppins" w:ascii="Poppins"/>
+          <w:b w:val="false"/>
+          <w:i w:val="false"/>
+          <w:strike w:val="false"/>
+          <w:color w:val="77838F"/>
+          <w:spacing w:val="0"/>
+          <w:sz w:val="24"/>
+          <w:u w:val="none"/>
+          <w:shd w:fill="FFFFFF" w:color="auto" w:val="clear"/>
+        </w:rPr>
+        <w:fldChar w:fldCharType="separate"/>
+      </w:r>
+      <w:r>
+        <w:rPr>
+          <w:rFonts w:cs="Poppins" w:eastAsia="Poppins" w:hAnsi="Poppins" w:ascii="Poppins"/>
+          <w:b w:val="false"/>
+          <w:i w:val="false"/>
+          <w:strike w:val="false"/>
+          <w:color w:val="77838F"/>
+          <w:spacing w:val="0"/>
+          <w:sz w:val="24"/>
+          <w:u w:val="none"/>
+          <w:shd w:fill="FFFFFF" w:color="auto" w:val="clear"/>
+        </w:rPr>
+        <w:t>免费的在线 diagrams.net</w:t>
+      </w:r>
+      <w:r>
+        <w:rPr>
+          <w:rFonts w:cs="Poppins" w:eastAsia="Poppins" w:hAnsi="Poppins" w:ascii="Poppins"/>
+          <w:b w:val="false"/>
+          <w:i w:val="false"/>
+          <w:strike w:val="false"/>
+          <w:color w:val="77838F"/>
+          <w:spacing w:val="0"/>
+          <w:sz w:val="24"/>
+          <w:u w:val="none"/>
+          <w:shd w:fill="FFFFFF" w:color="auto" w:val="clear"/>
+        </w:rPr>
+        <w:fldChar w:fldCharType="end"/>
+      </w:r>
+      <w:r>
+        <w:rPr>
+          <w:rFonts w:cs="Poppins" w:eastAsia="Poppins" w:hAnsi="Poppins" w:ascii="Poppins"/>
+          <w:b w:val="false"/>
+          <w:i w:val="false"/>
+          <w:strike w:val="false"/>
+          <w:color w:val="77838F"/>
+          <w:spacing w:val="0"/>
+          <w:sz w:val="24"/>
+          <w:u w:val="none"/>
+          <w:shd w:fill="FFFFFF" w:color="auto" w:val="clear"/>
+        </w:rPr>
+        <w:t> 工具已经集成到各种平台中，并且可以部署为自托管的docker应用程序，或用作独立的私有图表应用程序。</w:t>
+      </w:r>
+    </w:p>
+    <w:p>
+      <w:pPr>
+        <w:pStyle w:val="ablt93"/>
+        <w:numPr/>
+        <w:rPr/>
+      </w:pPr>
+      <w:r>
+        <w:rPr/>
+        <w:drawing>
+          <wp:inline distL="0" distR="0" distB="0" distT="0">
+            <wp:extent cy="1544040" cx="1447800"/>
+            <wp:effectExtent b="0" r="0" t="0" l="0"/>
+            <wp:docPr descr="descript" name="picture" id="2"/>
+            <wp:cNvGraphicFramePr/>
+            <a:graphic>
+              <a:graphicData uri="http://schemas.openxmlformats.org/drawingml/2006/picture">
+                <pic:pic>
+                  <pic:nvPicPr>
+                    <pic:cNvPr descr="descript" name="picture" id="6514"/>
+                    <pic:cNvPicPr/>
+                  </pic:nvPicPr>
+                  <pic:blipFill rotWithShape="true">
+                    <a:blip r:embed="rId6"/>
+                    <a:srcRect b="46" r="0" t="0" l="0"/>
+                    <a:stretch/>
+                  </pic:blipFill>
+                  <pic:spPr>
+                    <a:xfrm rot="0">
+                      <a:off y="0" x="0"/>
+                      <a:ext cy="1544040" cx="1447800"/>
+                    </a:xfrm>
+                    <a:prstGeom prst="rect">
+                      <a:avLst/>
+                    </a:prstGeom>
+                  </pic:spPr>
+                </pic:pic>
+              </a:graphicData>
+            </a:graphic>
+          </wp:inline>
+        </w:drawing>
+      </w:r>
+      <w:r>
+        <w:rPr/>
+        <w:drawing>
+          <wp:inline distL="0" distR="0" distB="0" distT="0">
+            <wp:extent cy="1541120" cx="3826473"/>
+            <wp:effectExtent b="0" r="0" t="0" l="0"/>
+            <wp:docPr descr="descript" name="picture" id="3"/>
+            <wp:cNvGraphicFramePr/>
+            <a:graphic>
+              <a:graphicData uri="http://schemas.openxmlformats.org/drawingml/2006/picture">
+                <pic:pic>
+                  <pic:nvPicPr>
+                    <pic:cNvPr descr="descript" name="picture" id="195"/>
+                    <pic:cNvPicPr/>
+                  </pic:nvPicPr>
+                  <pic:blipFill rotWithShape="true">
+                    <a:blip r:embed="rId7"/>
+                    <a:srcRect b="305" r="71" t="0" l="0"/>
+                    <a:stretch/>
+                  </pic:blipFill>
+                  <pic:spPr>
+                    <a:xfrm rot="0">
+                      <a:off y="0" x="0"/>
+                      <a:ext cy="1541120" cx="3826473"/>
+                    </a:xfrm>
+                    <a:prstGeom prst="rect">
+                      <a:avLst/>
+                    </a:prstGeom>
+                  </pic:spPr>
+                </pic:pic>
+              </a:graphicData>
+            </a:graphic>
+          </wp:inline>
+        </w:drawing>
+      </w:r>
+    </w:p>
+    <w:p>
+      <w:pPr>
+        <w:pStyle w:val="ablt93"/>
+        <w:numPr/>
+        <w:rPr/>
+      </w:pPr>
+      <w:r>
+        <w:rPr/>
+        <w:t>它提供了多种图像绘制模板，如UML、Entity Relation、VENN等。</w:t>
+      </w:r>
+    </w:p>
+    <w:p>
+      <w:pPr>
+        <w:pStyle w:val="ablt93"/>
+        <w:numPr/>
+        <w:rPr/>
+      </w:pPr>
+    </w:p>
+    <w:p>
+      <w:pPr>
+        <w:pStyle w:val="szfr41"/>
+        <w:numPr>
+          <w:ilvl w:val="0"/>
+          <w:numId w:val="1"/>
+        </w:numPr>
+        <w:rPr/>
+      </w:pPr>
+      <w:r>
+        <w:rPr/>
+        <w:t>技术可行性</w:t>
+      </w:r>
+    </w:p>
+    <w:p>
+      <w:pPr>
+        <w:pStyle w:val="q7tchb"/>
+        <w:ind w:left="0"/>
+        <w:rPr/>
+      </w:pPr>
+      <w:r>
+        <w:rPr/>
+        <w:t>1.</w:t>
+      </w:r>
+      <w:r>
+        <w:rPr/>
+        <w:t>功能简</w:t>
+      </w:r>
+      <w:r>
+        <w:rPr/>
+        <w:t>述</w:t>
+      </w:r>
+    </w:p>
+    <w:p>
+      <w:pPr>
+        <w:pStyle w:val="ablt93"/>
+        <w:numPr/>
+        <w:ind w:firstLineChars="0" w:leftChars="0"/>
+        <w:rPr/>
+      </w:pPr>
+      <w:r>
+        <w:rPr/>
+        <w:t>为使电子商务网站能够正常运转，努力发挥其平台职能，该网站应为用户、电子商铺、供应商三方</w:t>
+      </w:r>
+      <w:r>
+        <w:rPr/>
+        <w:t>提供以下功能服务：</w:t>
       </w:r>
     </w:p>
     <w:p>
@@ -501,6 +1310,24 @@
           <w:numId w:val="3"/>
         </w:numPr>
         <w:rPr>
+          <w:b w:val="true"/>
+        </w:rPr>
+      </w:pPr>
+      <w:r>
+        <w:rPr>
+          <w:b w:val="true"/>
+        </w:rPr>
+        <w:t>用户:</w:t>
+      </w:r>
+    </w:p>
+    <w:p>
+      <w:pPr>
+        <w:pStyle w:val="ablt93"/>
+        <w:numPr>
+          <w:ilvl w:val="0"/>
+          <w:numId w:val="4"/>
+        </w:numPr>
+        <w:rPr>
           <w:b w:val="false"/>
         </w:rPr>
       </w:pPr>
@@ -509,6 +1336,96 @@
           <w:b w:val="false"/>
         </w:rPr>
         <w:t>注册、登录、忘记密码、管理个人信息</w:t>
+      </w:r>
+    </w:p>
+    <w:p>
+      <w:pPr>
+        <w:pStyle w:val="ablt93"/>
+        <w:numPr>
+          <w:ilvl w:val="0"/>
+          <w:numId w:val="4"/>
+        </w:numPr>
+        <w:rPr>
+          <w:b w:val="false"/>
+        </w:rPr>
+      </w:pPr>
+      <w:r>
+        <w:rPr>
+          <w:b w:val="false"/>
+        </w:rPr>
+        <w:t>查询商品</w:t>
+      </w:r>
+    </w:p>
+    <w:p>
+      <w:pPr>
+        <w:pStyle w:val="ablt93"/>
+        <w:numPr>
+          <w:ilvl w:val="0"/>
+          <w:numId w:val="4"/>
+        </w:numPr>
+        <w:rPr>
+          <w:b w:val="false"/>
+        </w:rPr>
+      </w:pPr>
+      <w:r>
+        <w:rPr>
+          <w:b w:val="false"/>
+        </w:rPr>
+        <w:t>购物车管理</w:t>
+      </w:r>
+    </w:p>
+    <w:p>
+      <w:pPr>
+        <w:pStyle w:val="ablt93"/>
+        <w:numPr>
+          <w:ilvl w:val="0"/>
+          <w:numId w:val="4"/>
+        </w:numPr>
+        <w:rPr>
+          <w:b w:val="false"/>
+        </w:rPr>
+      </w:pPr>
+      <w:r>
+        <w:rPr>
+          <w:b w:val="false"/>
+        </w:rPr>
+        <w:t>提交订单</w:t>
+      </w:r>
+    </w:p>
+    <w:p>
+      <w:pPr>
+        <w:pStyle w:val="ablt93"/>
+        <w:numPr>
+          <w:ilvl w:val="0"/>
+          <w:numId w:val="4"/>
+        </w:numPr>
+        <w:rPr>
+          <w:b w:val="false"/>
+        </w:rPr>
+      </w:pPr>
+      <w:r>
+        <w:rPr>
+          <w:b w:val="false"/>
+        </w:rPr>
+        <w:t>信用卡支付</w:t>
+      </w:r>
+    </w:p>
+    <w:p>
+      <w:pPr>
+        <w:pStyle w:val="ablt93"/>
+        <w:numPr>
+          <w:ilvl w:val="0"/>
+          <w:numId w:val="4"/>
+        </w:numPr>
+        <w:rPr>
+          <w:b w:val="false"/>
+        </w:rPr>
+      </w:pPr>
+      <w:r>
+        <w:rPr>
+          <w:b w:val="false"/>
+        </w:rPr>
+        <w:t>查询历史购物记录</w:t>
       </w:r>
     </w:p>
     <w:p>
@@ -519,14 +1436,110 @@
           <w:numId w:val="3"/>
         </w:numPr>
         <w:rPr>
-          <w:b w:val="false"/>
-        </w:rPr>
-      </w:pPr>
-      <w:r>
-        <w:rPr>
-          <w:b w:val="false"/>
-        </w:rPr>
-        <w:t>查询商品</w:t>
+          <w:b w:val="true"/>
+        </w:rPr>
+      </w:pPr>
+      <w:r>
+        <w:rPr>
+          <w:b w:val="true"/>
+        </w:rPr>
+        <w:t>电子商铺</w:t>
+      </w:r>
+    </w:p>
+    <w:p>
+      <w:pPr>
+        <w:pStyle w:val="ablt93"/>
+        <w:numPr>
+          <w:ilvl w:val="0"/>
+          <w:numId w:val="5"/>
+        </w:numPr>
+        <w:rPr>
+          <w:b w:val="false"/>
+        </w:rPr>
+      </w:pPr>
+      <w:r>
+        <w:rPr>
+          <w:b w:val="false"/>
+        </w:rPr>
+        <w:t>接收、处理订单信息</w:t>
+      </w:r>
+    </w:p>
+    <w:p>
+      <w:pPr>
+        <w:pStyle w:val="ablt93"/>
+        <w:numPr>
+          <w:ilvl w:val="0"/>
+          <w:numId w:val="5"/>
+        </w:numPr>
+        <w:rPr>
+          <w:b w:val="false"/>
+        </w:rPr>
+      </w:pPr>
+      <w:r>
+        <w:rPr>
+          <w:b w:val="false"/>
+        </w:rPr>
+        <w:t>手工接收/拒绝订单</w:t>
+      </w:r>
+    </w:p>
+    <w:p>
+      <w:pPr>
+        <w:pStyle w:val="ablt93"/>
+        <w:numPr>
+          <w:ilvl w:val="0"/>
+          <w:numId w:val="5"/>
+        </w:numPr>
+        <w:rPr>
+          <w:b w:val="false"/>
+        </w:rPr>
+      </w:pPr>
+      <w:r>
+        <w:rPr>
+          <w:b w:val="false"/>
+        </w:rPr>
+        <w:t>用E</w:t>
+      </w:r>
+      <w:r>
+        <w:rPr>
+          <w:b w:val="false"/>
+        </w:rPr>
+        <w:t>-mail来通知客户</w:t>
+      </w:r>
+    </w:p>
+    <w:p>
+      <w:pPr>
+        <w:pStyle w:val="ablt93"/>
+        <w:numPr>
+          <w:ilvl w:val="0"/>
+          <w:numId w:val="5"/>
+        </w:numPr>
+        <w:rPr>
+          <w:b w:val="false"/>
+        </w:rPr>
+      </w:pPr>
+      <w:r>
+        <w:rPr>
+          <w:b w:val="false"/>
+        </w:rPr>
+        <w:t>发订单给供应商</w:t>
+      </w:r>
+    </w:p>
+    <w:p>
+      <w:pPr>
+        <w:pStyle w:val="ablt93"/>
+        <w:numPr>
+          <w:ilvl w:val="0"/>
+          <w:numId w:val="5"/>
+        </w:numPr>
+        <w:rPr>
+          <w:b w:val="false"/>
+        </w:rPr>
+      </w:pPr>
+      <w:r>
+        <w:rPr>
+          <w:b w:val="false"/>
+        </w:rPr>
+        <w:t>销售统计</w:t>
       </w:r>
     </w:p>
     <w:p>
@@ -537,14 +1550,14 @@
           <w:numId w:val="3"/>
         </w:numPr>
         <w:rPr>
-          <w:b w:val="false"/>
-        </w:rPr>
-      </w:pPr>
-      <w:r>
-        <w:rPr>
-          <w:b w:val="false"/>
-        </w:rPr>
-        <w:t>购物车管理</w:t>
+          <w:b w:val="true"/>
+        </w:rPr>
+      </w:pPr>
+      <w:r>
+        <w:rPr>
+          <w:b w:val="true"/>
+        </w:rPr>
+        <w:t>供应商</w:t>
       </w:r>
     </w:p>
     <w:p>
@@ -552,7 +1565,7 @@
         <w:pStyle w:val="ablt93"/>
         <w:numPr>
           <w:ilvl w:val="0"/>
-          <w:numId w:val="3"/>
+          <w:numId w:val="6"/>
         </w:numPr>
         <w:rPr>
           <w:b w:val="false"/>
@@ -562,7 +1575,7 @@
         <w:rPr>
           <w:b w:val="false"/>
         </w:rPr>
-        <w:t>提交订单</w:t>
+        <w:t>接收订单</w:t>
       </w:r>
     </w:p>
     <w:p>
@@ -570,7 +1583,7 @@
         <w:pStyle w:val="ablt93"/>
         <w:numPr>
           <w:ilvl w:val="0"/>
-          <w:numId w:val="3"/>
+          <w:numId w:val="6"/>
         </w:numPr>
         <w:rPr>
           <w:b w:val="false"/>
@@ -580,7 +1593,7 @@
         <w:rPr>
           <w:b w:val="false"/>
         </w:rPr>
-        <w:t>信用卡支付</w:t>
+        <w:t>派送货物给用户</w:t>
       </w:r>
     </w:p>
     <w:p>
@@ -588,7 +1601,7 @@
         <w:pStyle w:val="ablt93"/>
         <w:numPr>
           <w:ilvl w:val="0"/>
-          <w:numId w:val="3"/>
+          <w:numId w:val="6"/>
         </w:numPr>
         <w:rPr>
           <w:b w:val="false"/>
@@ -598,7 +1611,7 @@
         <w:rPr>
           <w:b w:val="false"/>
         </w:rPr>
-        <w:t>查询历史购物记录</w:t>
+        <w:t>提供库存管理</w:t>
       </w:r>
     </w:p>
     <w:p>
@@ -606,438 +1619,762 @@
         <w:pStyle w:val="ablt93"/>
         <w:numPr>
           <w:ilvl w:val="0"/>
-          <w:numId w:val="2"/>
+          <w:numId w:val="6"/>
         </w:numPr>
         <w:rPr>
+          <w:b w:val="false"/>
+        </w:rPr>
+      </w:pPr>
+      <w:r>
+        <w:rPr>
+          <w:b w:val="false"/>
+        </w:rPr>
+        <w:t>维护库存数据库</w:t>
+      </w:r>
+    </w:p>
+    <w:p>
+      <w:pPr>
+        <w:pStyle w:val="ablt93"/>
+        <w:numPr/>
+        <w:ind w:firstLineChars="0" w:leftChars="0"/>
+        <w:rPr>
+          <w:b w:val="false"/>
+        </w:rPr>
+      </w:pPr>
+    </w:p>
+    <w:p>
+      <w:pPr>
+        <w:pStyle w:val="q7tchb"/>
+        <w:ind w:left="0"/>
+        <w:rPr/>
+      </w:pPr>
+      <w:r>
+        <w:rPr/>
+        <w:t>2.</w:t>
+      </w:r>
+      <w:r>
+        <w:rPr/>
+        <w:t>技术要素</w:t>
+      </w:r>
+    </w:p>
+    <w:p>
+      <w:pPr>
+        <w:pStyle w:val="ablt93"/>
+        <w:numPr/>
+        <w:ind w:firstLineChars="200" w:left="0"/>
+        <w:rPr>
+          <w:rFonts w:cs="微软雅黑" w:eastAsia="微软雅黑" w:hAnsi="微软雅黑" w:ascii="微软雅黑"/>
+          <w:b w:val="false"/>
+          <w:i w:val="false"/>
+          <w:strike w:val="false"/>
+          <w:color w:val="333333"/>
+          <w:spacing w:val="0"/>
+          <w:sz w:val="20"/>
+          <w:u w:val="none"/>
+          <w:shd w:fill="FFFFFF" w:color="auto" w:val="clear"/>
+        </w:rPr>
+      </w:pPr>
+      <w:r>
+        <w:rPr>
           <w:b w:val="true"/>
         </w:rPr>
-      </w:pPr>
-      <w:r>
-        <w:rPr>
+        <w:t>开发语言</w:t>
+      </w:r>
+      <w:r>
+        <w:rPr/>
+        <w:t>：JAVA，java是由</w:t>
+      </w:r>
+      <w:r>
+        <w:rPr>
+          <w:rFonts w:cs="微软雅黑" w:eastAsia="微软雅黑" w:hAnsi="微软雅黑" w:ascii="微软雅黑"/>
+          <w:b w:val="false"/>
+          <w:i w:val="false"/>
+          <w:strike w:val="false"/>
+          <w:color w:val="333333"/>
+          <w:spacing w:val="0"/>
+          <w:sz w:val="20"/>
+          <w:u w:val="none"/>
+          <w:shd w:fill="FFFFFF" w:color="auto" w:val="clear"/>
+        </w:rPr>
+        <w:t>Sun Microsystems 公司于 1995 年 5 月推出的 Java 面向对象程序设计语言和 Java 平台的总称，目前仍在更新。</w:t>
+      </w:r>
+      <w:r>
+        <w:rPr>
+          <w:rFonts w:cs="微软雅黑" w:eastAsia="微软雅黑" w:hAnsi="微软雅黑" w:ascii="微软雅黑"/>
+          <w:b w:val="false"/>
+          <w:i w:val="false"/>
+          <w:strike w:val="false"/>
+          <w:color w:val="333333"/>
+          <w:spacing w:val="0"/>
+          <w:sz w:val="20"/>
+          <w:u w:val="none"/>
+          <w:shd w:fill="FFFFFF" w:color="auto" w:val="clear"/>
+        </w:rPr>
+        <w:t>如今</w:t>
+      </w:r>
+      <w:r>
+        <w:rPr>
+          <w:rFonts w:cs="微软雅黑" w:eastAsia="微软雅黑" w:hAnsi="微软雅黑" w:ascii="微软雅黑"/>
+          <w:b w:val="false"/>
+          <w:i w:val="false"/>
+          <w:strike w:val="false"/>
+          <w:color w:val="333333"/>
+          <w:spacing w:val="0"/>
+          <w:sz w:val="20"/>
+          <w:u w:val="none"/>
+          <w:shd w:fill="FFFFFF" w:color="auto" w:val="clear"/>
+        </w:rPr>
+        <w:t>java应用前景十分广泛可用于桌面应用程序、web应用程序、云应用程序、分布式应用程序、</w:t>
+      </w:r>
+      <w:r>
+        <w:rPr>
+          <w:rStyle w:val=""/>
+          <w:rFonts w:cs="微软雅黑" w:eastAsia="微软雅黑" w:hAnsi="微软雅黑" w:ascii="微软雅黑"/>
+          <w:b w:val="false"/>
+          <w:i w:val="false"/>
+          <w:strike w:val="false"/>
+          <w:color w:val="333333"/>
+          <w:spacing w:val="0"/>
+          <w:sz w:val="20"/>
+          <w:u w:val="none"/>
+          <w:shd w:fill="FFFFFF" w:color="auto" w:val="clear"/>
+        </w:rPr>
+        <w:t>游戏与动画</w:t>
+      </w:r>
+      <w:r>
+        <w:rPr>
+          <w:rFonts w:cs="微软雅黑" w:eastAsia="微软雅黑" w:hAnsi="微软雅黑" w:ascii="微软雅黑"/>
+          <w:b w:val="false"/>
+          <w:i w:val="false"/>
+          <w:strike w:val="false"/>
+          <w:color w:val="333333"/>
+          <w:spacing w:val="0"/>
+          <w:sz w:val="20"/>
+          <w:u w:val="none"/>
+          <w:shd w:fill="FFFFFF" w:color="auto" w:val="clear"/>
+        </w:rPr>
+        <w:t>、移动应用程序、等多种方面。</w:t>
+      </w:r>
+    </w:p>
+    <w:p>
+      <w:pPr>
+        <w:pStyle w:val="ablt93"/>
+        <w:numPr/>
+        <w:ind w:firstLineChars="200" w:left="0"/>
+        <w:rPr>
+          <w:rStyle w:val=""/>
+          <w:rFonts w:cs="微软雅黑" w:eastAsia="微软雅黑" w:hAnsi="微软雅黑" w:ascii="微软雅黑"/>
+          <w:b w:val="false"/>
+          <w:i w:val="false"/>
+          <w:strike w:val="false"/>
+          <w:color w:val="333333"/>
+          <w:spacing w:val="0"/>
+          <w:sz w:val="20"/>
+          <w:u w:val="none"/>
+          <w:shd w:fill="FFFFFF" w:color="auto" w:val="clear"/>
+        </w:rPr>
+      </w:pPr>
+      <w:r>
+        <w:rPr>
+          <w:rStyle w:val=""/>
           <w:b w:val="true"/>
         </w:rPr>
-        <w:t>电子商铺</w:t>
-      </w:r>
-    </w:p>
-    <w:p>
-      <w:pPr>
-        <w:pStyle w:val="ablt93"/>
+        <w:t>开发平台：</w:t>
+      </w:r>
+      <w:r>
+        <w:rPr>
+          <w:rStyle w:val=""/>
+          <w:rFonts w:cs="微软雅黑" w:eastAsia="微软雅黑" w:hAnsi="微软雅黑" w:ascii="微软雅黑"/>
+          <w:b w:val="false"/>
+          <w:i w:val="false"/>
+          <w:strike w:val="false"/>
+          <w:color w:val="333333"/>
+          <w:spacing w:val="0"/>
+          <w:sz w:val="20"/>
+          <w:u w:val="none"/>
+          <w:shd w:fill="FFFFFF" w:color="auto" w:val="clear"/>
+        </w:rPr>
+        <w:t>使用在window系统下，使用Andorid studio进行开发。Android Studio 是谷歌推出的一个Android集成开发工具，提供了集成的 Android 开发工具用于开发和调试。</w:t>
+      </w:r>
+    </w:p>
+    <w:p>
+      <w:pPr>
+        <w:pStyle w:val="ablt93"/>
+        <w:numPr/>
+        <w:ind w:firstLineChars="200" w:left="0"/>
+        <w:rPr>
+          <w:rFonts w:cs="微软雅黑" w:eastAsia="微软雅黑" w:hAnsi="微软雅黑" w:ascii="微软雅黑"/>
+          <w:b w:val="false"/>
+          <w:i w:val="false"/>
+          <w:strike w:val="false"/>
+          <w:color w:val="333333"/>
+          <w:spacing w:val="0"/>
+          <w:sz w:val="20"/>
+          <w:u w:val="none"/>
+          <w:shd w:fill="FFFFFF" w:color="auto" w:val="clear"/>
+        </w:rPr>
+      </w:pPr>
+      <w:r>
+        <w:rPr>
+          <w:rFonts w:cs="微软雅黑" w:eastAsia="微软雅黑" w:hAnsi="微软雅黑" w:ascii="微软雅黑"/>
+          <w:b w:val="true"/>
+          <w:i w:val="false"/>
+          <w:strike w:val="false"/>
+          <w:color w:val="333333"/>
+          <w:spacing w:val="0"/>
+          <w:sz w:val="20"/>
+          <w:u w:val="none"/>
+          <w:shd w:fill="FFFFFF" w:color="auto" w:val="clear"/>
+        </w:rPr>
+        <w:t>数据管理方式</w:t>
+      </w:r>
+      <w:r>
+        <w:rPr>
+          <w:rFonts w:cs="微软雅黑" w:eastAsia="微软雅黑" w:hAnsi="微软雅黑" w:ascii="微软雅黑"/>
+          <w:b w:val="true"/>
+          <w:i w:val="false"/>
+          <w:strike w:val="false"/>
+          <w:color w:val="333333"/>
+          <w:spacing w:val="0"/>
+          <w:sz w:val="20"/>
+          <w:u w:val="none"/>
+          <w:shd w:fill="FFFFFF" w:color="auto" w:val="clear"/>
+        </w:rPr>
+        <w:t>：</w:t>
+      </w:r>
+      <w:r>
+        <w:rPr>
+          <w:rFonts w:cs="微软雅黑" w:eastAsia="微软雅黑" w:hAnsi="微软雅黑" w:ascii="微软雅黑"/>
+          <w:b w:val="false"/>
+          <w:i w:val="false"/>
+          <w:strike w:val="false"/>
+          <w:color w:val="333333"/>
+          <w:spacing w:val="0"/>
+          <w:sz w:val="20"/>
+          <w:u w:val="none"/>
+          <w:shd w:fill="FFFFFF" w:color="auto" w:val="clear"/>
+        </w:rPr>
+        <w:t>SQLite数据库，SQLite是一个进程内的库，实现了自给自足的、无服务器的、零配置的、事务性的 SQL 数据库引擎。它是一个零配置的数据库，这意味着与其他数据库不一样，您不需要在系统中配置。就像其他数据库，SQLite 引擎不是一个独立的进程，可以按应用程序需求进行静态或动态连接。SQLite 直接访问其存储文件。</w:t>
+      </w:r>
+    </w:p>
+    <w:p>
+      <w:pPr>
+        <w:pStyle w:val="ablt93"/>
+        <w:numPr/>
+        <w:ind w:firstLineChars="200" w:left="0"/>
+        <w:rPr>
+          <w:b w:val="true"/>
+        </w:rPr>
+      </w:pPr>
+    </w:p>
+    <w:p>
+      <w:pPr>
+        <w:pStyle w:val="szfr41"/>
         <w:numPr>
           <w:ilvl w:val="0"/>
-          <w:numId w:val="4"/>
+          <w:numId w:val="1"/>
         </w:numPr>
-        <w:rPr>
-          <w:b w:val="false"/>
-        </w:rPr>
-      </w:pPr>
-      <w:r>
-        <w:rPr>
-          <w:b w:val="false"/>
-        </w:rPr>
-        <w:t>接收、处理订单信息</w:t>
-      </w:r>
-    </w:p>
-    <w:p>
-      <w:pPr>
-        <w:pStyle w:val="ablt93"/>
-        <w:numPr>
-          <w:ilvl w:val="0"/>
-          <w:numId w:val="4"/>
-        </w:numPr>
-        <w:rPr>
-          <w:b w:val="false"/>
-        </w:rPr>
-      </w:pPr>
-      <w:r>
-        <w:rPr>
-          <w:b w:val="false"/>
-        </w:rPr>
-        <w:t>手工接收/拒绝订单</w:t>
-      </w:r>
-    </w:p>
-    <w:p>
-      <w:pPr>
-        <w:pStyle w:val="ablt93"/>
-        <w:numPr>
-          <w:ilvl w:val="0"/>
-          <w:numId w:val="4"/>
-        </w:numPr>
-        <w:rPr>
-          <w:b w:val="false"/>
-        </w:rPr>
-      </w:pPr>
-      <w:r>
-        <w:rPr>
-          <w:b w:val="false"/>
-        </w:rPr>
-        <w:t>用E</w:t>
-      </w:r>
-      <w:r>
-        <w:rPr>
-          <w:b w:val="false"/>
-        </w:rPr>
-        <w:t>-mail来通知客户</w:t>
-      </w:r>
-    </w:p>
-    <w:p>
-      <w:pPr>
-        <w:pStyle w:val="ablt93"/>
-        <w:numPr>
-          <w:ilvl w:val="0"/>
-          <w:numId w:val="4"/>
-        </w:numPr>
-        <w:rPr>
-          <w:b w:val="false"/>
-        </w:rPr>
-      </w:pPr>
-      <w:r>
-        <w:rPr>
-          <w:b w:val="false"/>
-        </w:rPr>
-        <w:t>发订单给供应商</w:t>
-      </w:r>
-    </w:p>
-    <w:p>
-      <w:pPr>
-        <w:pStyle w:val="ablt93"/>
-        <w:numPr>
-          <w:ilvl w:val="0"/>
-          <w:numId w:val="4"/>
-        </w:numPr>
-        <w:rPr>
-          <w:b w:val="false"/>
-        </w:rPr>
-      </w:pPr>
-      <w:r>
-        <w:rPr>
-          <w:b w:val="false"/>
-        </w:rPr>
-        <w:t>销售统计</w:t>
-      </w:r>
-    </w:p>
-    <w:p>
-      <w:pPr>
-        <w:pStyle w:val="ablt93"/>
-        <w:numPr>
-          <w:ilvl w:val="0"/>
-          <w:numId w:val="2"/>
-        </w:numPr>
-        <w:rPr>
-          <w:b w:val="true"/>
-        </w:rPr>
-      </w:pPr>
-      <w:r>
-        <w:rPr>
-          <w:b w:val="true"/>
-        </w:rPr>
-        <w:t>供应商</w:t>
-      </w:r>
-    </w:p>
-    <w:p>
-      <w:pPr>
-        <w:pStyle w:val="ablt93"/>
-        <w:numPr>
-          <w:ilvl w:val="0"/>
-          <w:numId w:val="5"/>
-        </w:numPr>
-        <w:rPr>
-          <w:b w:val="false"/>
-        </w:rPr>
-      </w:pPr>
-      <w:r>
-        <w:rPr>
-          <w:b w:val="false"/>
-        </w:rPr>
-        <w:t>接收订单</w:t>
-      </w:r>
-    </w:p>
-    <w:p>
-      <w:pPr>
-        <w:pStyle w:val="ablt93"/>
-        <w:numPr>
-          <w:ilvl w:val="0"/>
-          <w:numId w:val="5"/>
-        </w:numPr>
-        <w:rPr>
-          <w:b w:val="false"/>
-        </w:rPr>
-      </w:pPr>
-      <w:r>
-        <w:rPr>
-          <w:b w:val="false"/>
-        </w:rPr>
-        <w:t>派送货物给用户</w:t>
-      </w:r>
-    </w:p>
-    <w:p>
-      <w:pPr>
-        <w:pStyle w:val="ablt93"/>
-        <w:numPr>
-          <w:ilvl w:val="0"/>
-          <w:numId w:val="5"/>
-        </w:numPr>
-        <w:rPr>
-          <w:b w:val="false"/>
-        </w:rPr>
-      </w:pPr>
-      <w:r>
-        <w:rPr>
-          <w:b w:val="false"/>
-        </w:rPr>
-        <w:t>提供库存管理</w:t>
-      </w:r>
-    </w:p>
-    <w:p>
-      <w:pPr>
-        <w:pStyle w:val="ablt93"/>
-        <w:numPr>
-          <w:ilvl w:val="0"/>
-          <w:numId w:val="5"/>
-        </w:numPr>
-        <w:rPr>
-          <w:b w:val="false"/>
-        </w:rPr>
-      </w:pPr>
-      <w:r>
-        <w:rPr>
-          <w:b w:val="false"/>
-        </w:rPr>
-        <w:t>维护库存数据库</w:t>
-      </w:r>
-    </w:p>
-    <w:p>
-      <w:pPr>
-        <w:pStyle w:val="ablt93"/>
-        <w:numPr/>
-        <w:ind w:firstLineChars="0" w:leftChars="0"/>
-        <w:rPr>
-          <w:b w:val="false"/>
-        </w:rPr>
-      </w:pPr>
+        <w:rPr/>
+      </w:pPr>
+      <w:r>
+        <w:rPr>
+          <w:rFonts w:cs="微软雅黑" w:eastAsia="微软雅黑" w:hAnsi="微软雅黑" w:ascii="微软雅黑"/>
+          <w:i w:val="false"/>
+          <w:strike w:val="false"/>
+          <w:color w:val="FF0000"/>
+          <w:sz w:val="18"/>
+          <w:u w:val="none"/>
+        </w:rPr>
+        <w:t>传统软件开发过程模型与敏捷开发的比较</w:t>
+      </w:r>
     </w:p>
     <w:p>
       <w:pPr>
         <w:pStyle w:val="q7tchb"/>
-        <w:ind w:left="0"/>
-        <w:rPr/>
-      </w:pPr>
-      <w:r>
-        <w:rPr/>
-        <w:t>2.</w:t>
-      </w:r>
-      <w:r>
-        <w:rPr/>
-        <w:t>技术要素</w:t>
-      </w:r>
-    </w:p>
-    <w:p>
-      <w:pPr>
-        <w:pStyle w:val="ablt93"/>
-        <w:numPr/>
-        <w:ind w:firstLineChars="200" w:left="0"/>
-        <w:rPr>
-          <w:rFonts w:cs="微软雅黑" w:eastAsia="微软雅黑" w:hAnsi="微软雅黑" w:ascii="微软雅黑"/>
-          <w:b w:val="false"/>
-          <w:i w:val="false"/>
-          <w:strike w:val="false"/>
-          <w:color w:val="333333"/>
-          <w:spacing w:val="0"/>
-          <w:sz w:val="20"/>
-          <w:u w:val="none"/>
-          <w:shd w:fill="FFFFFF" w:color="auto" w:val="clear"/>
-        </w:rPr>
-      </w:pPr>
-      <w:r>
-        <w:rPr>
-          <w:b w:val="true"/>
-        </w:rPr>
-        <w:t>开发语言</w:t>
-      </w:r>
-      <w:r>
-        <w:rPr/>
-        <w:t>：JAVA，java是由</w:t>
-      </w:r>
-      <w:r>
-        <w:rPr>
-          <w:rFonts w:cs="微软雅黑" w:eastAsia="微软雅黑" w:hAnsi="微软雅黑" w:ascii="微软雅黑"/>
-          <w:b w:val="false"/>
-          <w:i w:val="false"/>
-          <w:strike w:val="false"/>
-          <w:color w:val="333333"/>
-          <w:spacing w:val="0"/>
-          <w:sz w:val="20"/>
-          <w:u w:val="none"/>
-          <w:shd w:fill="FFFFFF" w:color="auto" w:val="clear"/>
-        </w:rPr>
-        <w:t>Sun Microsystems 公司于 1995 年 5 月推出的 Java 面向对象程序设计语言和 Java 平台的总称，目前仍在更新。</w:t>
-      </w:r>
-      <w:r>
-        <w:rPr>
-          <w:rFonts w:cs="微软雅黑" w:eastAsia="微软雅黑" w:hAnsi="微软雅黑" w:ascii="微软雅黑"/>
-          <w:b w:val="false"/>
-          <w:i w:val="false"/>
-          <w:strike w:val="false"/>
-          <w:color w:val="333333"/>
-          <w:spacing w:val="0"/>
-          <w:sz w:val="20"/>
-          <w:u w:val="none"/>
-          <w:shd w:fill="FFFFFF" w:color="auto" w:val="clear"/>
-        </w:rPr>
-        <w:t>如今</w:t>
-      </w:r>
-      <w:r>
-        <w:rPr>
-          <w:rFonts w:cs="微软雅黑" w:eastAsia="微软雅黑" w:hAnsi="微软雅黑" w:ascii="微软雅黑"/>
-          <w:b w:val="false"/>
-          <w:i w:val="false"/>
-          <w:strike w:val="false"/>
-          <w:color w:val="333333"/>
-          <w:spacing w:val="0"/>
-          <w:sz w:val="20"/>
-          <w:u w:val="none"/>
-          <w:shd w:fill="FFFFFF" w:color="auto" w:val="clear"/>
-        </w:rPr>
-        <w:t>java应用前景十分广泛可用于桌面应用程序、web应用程序、云应用程序、分布式应用程序、</w:t>
-      </w:r>
-      <w:r>
-        <w:rPr>
-          <w:rStyle w:val=""/>
-          <w:rFonts w:cs="微软雅黑" w:eastAsia="微软雅黑" w:hAnsi="微软雅黑" w:ascii="微软雅黑"/>
-          <w:b w:val="false"/>
-          <w:i w:val="false"/>
-          <w:strike w:val="false"/>
-          <w:color w:val="333333"/>
-          <w:spacing w:val="0"/>
-          <w:sz w:val="20"/>
-          <w:u w:val="none"/>
-          <w:shd w:fill="FFFFFF" w:color="auto" w:val="clear"/>
-        </w:rPr>
-        <w:t>游戏与动画</w:t>
-      </w:r>
-      <w:r>
-        <w:rPr>
-          <w:rFonts w:cs="微软雅黑" w:eastAsia="微软雅黑" w:hAnsi="微软雅黑" w:ascii="微软雅黑"/>
-          <w:b w:val="false"/>
-          <w:i w:val="false"/>
-          <w:strike w:val="false"/>
-          <w:color w:val="333333"/>
-          <w:spacing w:val="0"/>
-          <w:sz w:val="20"/>
-          <w:u w:val="none"/>
-          <w:shd w:fill="FFFFFF" w:color="auto" w:val="clear"/>
-        </w:rPr>
-        <w:t>、移动应用程序、等多种方面。</w:t>
-      </w:r>
-    </w:p>
-    <w:p>
-      <w:pPr>
-        <w:pStyle w:val="ablt93"/>
-        <w:numPr/>
-        <w:ind w:firstLineChars="200" w:left="0"/>
-        <w:rPr>
-          <w:rStyle w:val=""/>
-          <w:rFonts w:cs="微软雅黑" w:eastAsia="微软雅黑" w:hAnsi="微软雅黑" w:ascii="微软雅黑"/>
-          <w:b w:val="false"/>
-          <w:i w:val="false"/>
-          <w:strike w:val="false"/>
-          <w:color w:val="333333"/>
-          <w:spacing w:val="0"/>
-          <w:sz w:val="20"/>
-          <w:u w:val="none"/>
-          <w:shd w:fill="FFFFFF" w:color="auto" w:val="clear"/>
-        </w:rPr>
-      </w:pPr>
-      <w:r>
-        <w:rPr>
-          <w:rStyle w:val=""/>
-          <w:b w:val="true"/>
-        </w:rPr>
-        <w:t>开发平台：</w:t>
-      </w:r>
-      <w:r>
-        <w:rPr>
-          <w:rStyle w:val=""/>
-          <w:rFonts w:cs="微软雅黑" w:eastAsia="微软雅黑" w:hAnsi="微软雅黑" w:ascii="微软雅黑"/>
-          <w:b w:val="false"/>
-          <w:i w:val="false"/>
-          <w:strike w:val="false"/>
-          <w:color w:val="333333"/>
-          <w:spacing w:val="0"/>
-          <w:sz w:val="20"/>
-          <w:u w:val="none"/>
-          <w:shd w:fill="FFFFFF" w:color="auto" w:val="clear"/>
-        </w:rPr>
-        <w:t>使用在window系统下，使用Andorid studio进行开发。Android Studio 是谷歌推出的一个Android集成开发工具，提供了集成的 Android 开发工具用于开发和调试。</w:t>
-      </w:r>
-    </w:p>
-    <w:p>
-      <w:pPr>
-        <w:pStyle w:val="ablt93"/>
-        <w:numPr/>
-        <w:ind w:firstLineChars="200" w:left="0"/>
-        <w:rPr>
-          <w:rFonts w:cs="微软雅黑" w:eastAsia="微软雅黑" w:hAnsi="微软雅黑" w:ascii="微软雅黑"/>
-          <w:b w:val="false"/>
-          <w:i w:val="false"/>
-          <w:strike w:val="false"/>
-          <w:color w:val="333333"/>
-          <w:spacing w:val="0"/>
-          <w:sz w:val="20"/>
-          <w:u w:val="none"/>
-          <w:shd w:fill="FFFFFF" w:color="auto" w:val="clear"/>
-        </w:rPr>
-      </w:pPr>
-      <w:r>
-        <w:rPr>
-          <w:rFonts w:cs="微软雅黑" w:eastAsia="微软雅黑" w:hAnsi="微软雅黑" w:ascii="微软雅黑"/>
-          <w:b w:val="true"/>
-          <w:i w:val="false"/>
-          <w:strike w:val="false"/>
-          <w:color w:val="333333"/>
-          <w:spacing w:val="0"/>
-          <w:sz w:val="20"/>
-          <w:u w:val="none"/>
-          <w:shd w:fill="FFFFFF" w:color="auto" w:val="clear"/>
-        </w:rPr>
-        <w:t>数据管理方式</w:t>
-      </w:r>
-      <w:r>
-        <w:rPr>
-          <w:rFonts w:cs="微软雅黑" w:eastAsia="微软雅黑" w:hAnsi="微软雅黑" w:ascii="微软雅黑"/>
-          <w:b w:val="true"/>
-          <w:i w:val="false"/>
-          <w:strike w:val="false"/>
-          <w:color w:val="333333"/>
-          <w:spacing w:val="0"/>
-          <w:sz w:val="20"/>
-          <w:u w:val="none"/>
-          <w:shd w:fill="FFFFFF" w:color="auto" w:val="clear"/>
-        </w:rPr>
-        <w:t>：</w:t>
-      </w:r>
-      <w:r>
-        <w:rPr>
-          <w:rFonts w:cs="微软雅黑" w:eastAsia="微软雅黑" w:hAnsi="微软雅黑" w:ascii="微软雅黑"/>
-          <w:b w:val="false"/>
-          <w:i w:val="false"/>
-          <w:strike w:val="false"/>
-          <w:color w:val="333333"/>
-          <w:spacing w:val="0"/>
-          <w:sz w:val="20"/>
-          <w:u w:val="none"/>
-          <w:shd w:fill="FFFFFF" w:color="auto" w:val="clear"/>
-        </w:rPr>
-        <w:t>SQLite数据库，SQLite是一个进程内的库，实现了自给自足的、无服务器的、零配置的、事务性的 SQL 数据库引擎。它是一个零配置的数据库，这意味着与其他数据库不一样，您不需要在系统中配置。就像其他数据库，SQLite 引擎不是一个独立的进程，可以按应用程序需求进行静态或动态连接。SQLite 直接访问其存储文件。</w:t>
-      </w:r>
-    </w:p>
-    <w:p>
-      <w:pPr>
-        <w:pStyle w:val="ablt93"/>
-        <w:numPr/>
-        <w:ind w:firstLineChars="200" w:left="0"/>
-        <w:rPr>
-          <w:b w:val="true"/>
-        </w:rPr>
+        <w:numPr/>
+        <w:rPr/>
+      </w:pPr>
+      <w:r>
+        <w:rPr/>
+        <w:t>瀑布模型</w:t>
+      </w:r>
+    </w:p>
+    <w:p>
+      <w:pPr>
+        <w:numPr/>
+        <w:spacing w:lineRule="auto" w:line="264" w:after="90" w:before="210"/>
+        <w:jc w:val="left"/>
+        <w:rPr>
+          <w:rFonts w:cs="微软雅黑" w:eastAsia="微软雅黑" w:hAnsi="微软雅黑" w:ascii="微软雅黑"/>
+          <w:b w:val="false"/>
+          <w:i w:val="false"/>
+          <w:strike w:val="false"/>
+          <w:spacing w:val="0"/>
+          <w:u w:val="none"/>
+        </w:rPr>
+      </w:pPr>
+      <w:r>
+        <w:rPr/>
+        <w:t>特点：</w:t>
+      </w:r>
+      <w:r>
+        <w:rPr>
+          <w:rFonts w:cs="宋体" w:eastAsia="宋体" w:hAnsi="宋体" w:ascii="宋体"/>
+          <w:i w:val="false"/>
+          <w:strike w:val="false"/>
+          <w:color w:val="003366"/>
+          <w:sz w:val="48"/>
+          <w:u w:val="none"/>
+        </w:rPr>
+        <w:t>软件生存周期的顺序性、尽可能推迟软件的编码、</w:t>
+      </w:r>
+      <w:r>
+        <w:rPr>
+          <w:rFonts w:cs="微软雅黑" w:eastAsia="微软雅黑" w:hAnsi="微软雅黑" w:ascii="微软雅黑"/>
+          <w:b w:val="false"/>
+          <w:i w:val="false"/>
+          <w:strike w:val="false"/>
+          <w:color w:val="003366"/>
+          <w:spacing w:val="0"/>
+          <w:sz w:val="48"/>
+          <w:u w:val="none"/>
+        </w:rPr>
+        <w:t>保证质量</w:t>
+      </w:r>
+    </w:p>
+    <w:p>
+      <w:pPr>
+        <w:pStyle w:val="ablt93"/>
+        <w:numPr/>
+        <w:rPr>
+          <w:rFonts w:cs="微软雅黑" w:eastAsia="微软雅黑" w:hAnsi="微软雅黑" w:ascii="微软雅黑"/>
+          <w:b w:val="false"/>
+          <w:i w:val="false"/>
+          <w:strike w:val="false"/>
+          <w:spacing w:val="0"/>
+          <w:u w:val="none"/>
+        </w:rPr>
+      </w:pPr>
+      <w:r>
+        <w:rPr/>
+        <w:t>局限：</w:t>
+      </w:r>
+      <w:r>
+        <w:rPr>
+          <w:rFonts w:cs="微软雅黑" w:eastAsia="微软雅黑" w:hAnsi="微软雅黑" w:ascii="微软雅黑"/>
+          <w:b w:val="false"/>
+          <w:i w:val="false"/>
+          <w:strike w:val="false"/>
+          <w:spacing w:val="0"/>
+          <w:u w:val="none"/>
+        </w:rPr>
+        <w:t>缺乏灵活性，</w:t>
+      </w:r>
+      <w:r>
+        <w:rPr>
+          <w:rFonts w:cs="微软雅黑" w:eastAsia="微软雅黑" w:hAnsi="微软雅黑" w:ascii="微软雅黑"/>
+          <w:b w:val="false"/>
+          <w:i w:val="false"/>
+          <w:strike w:val="false"/>
+          <w:spacing w:val="0"/>
+          <w:u w:val="none"/>
+        </w:rPr>
+        <w:t>不能反映实际的代码开发方式、无法及时验证某一软件开发活动是否正确</w:t>
+      </w:r>
+    </w:p>
+    <w:p>
+      <w:pPr>
+        <w:pStyle w:val="q7tchb"/>
+        <w:numPr/>
+        <w:rPr/>
+      </w:pPr>
+    </w:p>
+    <w:p>
+      <w:pPr>
+        <w:pStyle w:val="q7tchb"/>
+        <w:numPr/>
+        <w:rPr/>
+      </w:pPr>
+      <w:r>
+        <w:rPr/>
+        <w:t>原型模型</w:t>
+      </w:r>
+    </w:p>
+    <w:p>
+      <w:pPr>
+        <w:numPr/>
+        <w:rPr/>
+      </w:pPr>
+      <w:r>
+        <w:rPr/>
+        <w:t>特点：</w:t>
+      </w:r>
+      <w:r>
+        <w:rPr>
+          <w:rFonts w:cs="微软雅黑" w:eastAsia="微软雅黑" w:hAnsi="微软雅黑" w:ascii="微软雅黑"/>
+          <w:b w:val="false"/>
+          <w:i w:val="false"/>
+          <w:strike w:val="false"/>
+          <w:spacing w:val="0"/>
+          <w:u w:val="none"/>
+        </w:rPr>
+        <w:t>从认知论的角度看，原型方法遵循了人们认识事物的规律，因而更容易为人们所普遍接受；原型方法将模拟的手段引入分析的初期阶段，沟通了人们的思想，缩短了用户和开发人员之间的距离。</w:t>
+      </w:r>
+    </w:p>
+    <w:p>
+      <w:pPr>
+        <w:numPr/>
+        <w:rPr>
+          <w:rFonts w:cs="微软雅黑" w:eastAsia="微软雅黑" w:hAnsi="微软雅黑" w:ascii="微软雅黑"/>
+          <w:b w:val="false"/>
+          <w:i w:val="false"/>
+          <w:strike w:val="false"/>
+          <w:spacing w:val="0"/>
+          <w:u w:val="none"/>
+        </w:rPr>
+      </w:pPr>
+      <w:r>
+        <w:rPr/>
+        <w:t>局限：</w:t>
+      </w:r>
+      <w:r>
+        <w:rPr>
+          <w:rFonts w:cs="微软雅黑" w:eastAsia="微软雅黑" w:hAnsi="微软雅黑" w:ascii="微软雅黑"/>
+          <w:b w:val="false"/>
+          <w:i w:val="false"/>
+          <w:strike w:val="false"/>
+          <w:spacing w:val="0"/>
+          <w:u w:val="none"/>
+        </w:rPr>
+        <w:t>对于一个大型系统，如果不经过系统分析得到系统的整体划分，而直接用原型来模拟是很困难的；对于原有应用的业务流程、信息流程混乱的情况，原型构造与使用有一定的困难；对于一个批处理系统，由于大部分活动是内部处理的，因此应用原型方法会有一定的困难；文档容易被忽略；项目难以规划和管理</w:t>
+      </w:r>
+    </w:p>
+    <w:p>
+      <w:pPr>
+        <w:numPr/>
+        <w:rPr>
+          <w:rFonts w:cs="微软雅黑" w:eastAsia="微软雅黑" w:hAnsi="微软雅黑" w:ascii="微软雅黑"/>
+          <w:b w:val="false"/>
+          <w:i w:val="false"/>
+          <w:strike w:val="false"/>
+          <w:spacing w:val="0"/>
+          <w:u w:val="none"/>
+        </w:rPr>
+      </w:pPr>
+    </w:p>
+    <w:p>
+      <w:pPr>
+        <w:pStyle w:val="q7tchb"/>
+        <w:numPr/>
+        <w:rPr/>
+      </w:pPr>
+      <w:r>
+        <w:rPr/>
+        <w:t>增量模型</w:t>
+      </w:r>
+    </w:p>
+    <w:p>
+      <w:pPr>
+        <w:numPr/>
+        <w:rPr/>
+      </w:pPr>
+      <w:r>
+        <w:rPr/>
+        <w:t>特点：</w:t>
+      </w:r>
+      <w:r>
+        <w:rPr>
+          <w:rFonts w:cs="微软雅黑" w:eastAsia="微软雅黑" w:hAnsi="微软雅黑" w:ascii="微软雅黑"/>
+          <w:b w:val="false"/>
+          <w:i w:val="false"/>
+          <w:strike w:val="false"/>
+          <w:spacing w:val="0"/>
+          <w:u w:val="none"/>
+        </w:rPr>
+        <w:t>瀑布模型的线性顺序特征和原型模型的迭代特征相结合的产物；</w:t>
+      </w:r>
+      <w:r>
+        <w:rPr>
+          <w:rFonts w:cs="微软雅黑" w:eastAsia="微软雅黑" w:hAnsi="微软雅黑" w:ascii="微软雅黑"/>
+          <w:b w:val="false"/>
+          <w:i w:val="false"/>
+          <w:strike w:val="false"/>
+          <w:spacing w:val="0"/>
+          <w:u w:val="none"/>
+        </w:rPr>
+        <w:t xml:space="preserve">把软件看做是一系列相互联系的增量。采用线性序列，每个线性序列产生软件的一个可发布的“增量”；在使用增量模型时，第1个增量往往是实现基本需求的核心产品，即第1个增量实现了基本的需求，但很多补充的特征还没有发布；客户对每一个增量的使用和评估都作为下一个增量发布的新特征和功能；增量模型与原型模型本质上都是迭代的，但与原型实现不一样的是其强调每一个增量均发布一个可操作产品 </w:t>
+      </w:r>
+    </w:p>
+    <w:p>
+      <w:pPr>
+        <w:numPr/>
+        <w:rPr/>
+      </w:pPr>
+      <w:r>
+        <w:rPr/>
+        <w:t>局限：</w:t>
+      </w:r>
+      <w:r>
+        <w:rPr>
+          <w:rFonts w:cs="微软雅黑" w:eastAsia="微软雅黑" w:hAnsi="微软雅黑" w:ascii="微软雅黑"/>
+          <w:b w:val="false"/>
+          <w:i w:val="false"/>
+          <w:strike w:val="false"/>
+          <w:spacing w:val="0"/>
+          <w:u w:val="none"/>
+        </w:rPr>
+        <w:t>有利于增加客户对系统的信心；降低系统失败风险；提高系统可靠性，稳定性和可维护性</w:t>
+      </w:r>
+    </w:p>
+    <w:p>
+      <w:pPr>
+        <w:pStyle w:val="q7tchb"/>
+        <w:numPr/>
+        <w:rPr/>
+      </w:pPr>
+      <w:r>
+        <w:rPr/>
+        <w:t>螺旋模型</w:t>
+      </w:r>
+    </w:p>
+    <w:p>
+      <w:pPr>
+        <w:pStyle w:val="ablt93"/>
+        <w:numPr/>
+        <w:rPr/>
+      </w:pPr>
+      <w:r>
+        <w:rPr/>
+        <w:t>特点：</w:t>
+      </w:r>
+      <w:r>
+        <w:rPr>
+          <w:rFonts w:cs="微软雅黑" w:eastAsia="微软雅黑" w:hAnsi="微软雅黑" w:ascii="微软雅黑"/>
+          <w:b w:val="false"/>
+          <w:i w:val="false"/>
+          <w:strike w:val="false"/>
+          <w:spacing w:val="0"/>
+          <w:u w:val="none"/>
+        </w:rPr>
+        <w:t>支持用户需求的动态变化, 具有良好的可扩充性和可修改性。也支持软件系统的可维护性，每次维护过程只是沿螺旋模型继续多走一两个周期；原型易于用户和开发人员共同理解需求，还可作为继续开发的基础，并为用户参与所有关键决策提供了方便；螺旋模型为项目管理人员及时调整管理决策提供了方便，进而可降低开发风险</w:t>
+      </w:r>
+    </w:p>
+    <w:p>
+      <w:pPr>
+        <w:pStyle w:val="ablt93"/>
+        <w:numPr/>
+        <w:rPr>
+          <w:rFonts w:cs="微软雅黑" w:eastAsia="微软雅黑" w:hAnsi="微软雅黑" w:ascii="微软雅黑"/>
+          <w:b w:val="false"/>
+          <w:i w:val="false"/>
+          <w:strike w:val="false"/>
+          <w:spacing w:val="0"/>
+          <w:u w:val="none"/>
+        </w:rPr>
+      </w:pPr>
+      <w:r>
+        <w:rPr/>
+        <w:t>局限：</w:t>
+      </w:r>
+      <w:r>
+        <w:rPr>
+          <w:rFonts w:cs="微软雅黑" w:eastAsia="微软雅黑" w:hAnsi="微软雅黑" w:ascii="微软雅黑"/>
+          <w:b w:val="false"/>
+          <w:i w:val="false"/>
+          <w:strike w:val="false"/>
+          <w:spacing w:val="0"/>
+          <w:u w:val="none"/>
+        </w:rPr>
+        <w:t>很难让用户确信这种演化方法的结果是可以控制的；建设周期长，而软件技术发展比较快，所以经常出现软件开发完毕后，和当前的技术水平有了较大的差距，无法满足当前用户需求</w:t>
+      </w:r>
+    </w:p>
+    <w:p>
+      <w:pPr>
+        <w:pStyle w:val="ablt93"/>
+        <w:numPr/>
+        <w:rPr>
+          <w:rFonts w:cs="微软雅黑" w:eastAsia="微软雅黑" w:hAnsi="微软雅黑" w:ascii="微软雅黑"/>
+          <w:b w:val="false"/>
+          <w:i w:val="false"/>
+          <w:strike w:val="false"/>
+          <w:spacing w:val="0"/>
+          <w:u w:val="none"/>
+        </w:rPr>
+      </w:pPr>
+    </w:p>
+    <w:p>
+      <w:pPr>
+        <w:pStyle w:val="q7tchb"/>
+        <w:numPr/>
+        <w:rPr/>
+      </w:pPr>
+      <w:r>
+        <w:rPr/>
+        <w:t>传统模型的缺点</w:t>
+      </w:r>
+    </w:p>
+    <w:p>
+      <w:pPr>
+        <w:pStyle w:val="ablt93"/>
+        <w:numPr/>
+        <w:rPr>
+          <w:rFonts w:cs="微软雅黑" w:eastAsia="微软雅黑" w:hAnsi="微软雅黑" w:ascii="微软雅黑"/>
+          <w:b w:val="false"/>
+          <w:i w:val="false"/>
+          <w:strike w:val="false"/>
+          <w:spacing w:val="0"/>
+          <w:u w:val="none"/>
+        </w:rPr>
+      </w:pPr>
+      <w:r>
+        <w:rPr>
+          <w:rFonts w:cs="微软雅黑" w:eastAsia="微软雅黑" w:hAnsi="微软雅黑" w:ascii="微软雅黑"/>
+          <w:b w:val="false"/>
+          <w:i w:val="false"/>
+          <w:strike w:val="false"/>
+          <w:spacing w:val="0"/>
+          <w:u w:val="none"/>
+        </w:rPr>
+        <w:t>过分强调了分阶段实施，使得开发过程各个阶段之间存在严重的顺序性和依赖性</w:t>
+      </w:r>
+    </w:p>
+    <w:p>
+      <w:pPr>
+        <w:rPr/>
+      </w:pPr>
+      <w:r>
+        <w:rPr>
+          <w:rFonts w:cs="微软雅黑" w:eastAsia="微软雅黑" w:hAnsi="微软雅黑" w:ascii="微软雅黑"/>
+          <w:b w:val="false"/>
+          <w:i w:val="false"/>
+          <w:strike w:val="false"/>
+          <w:spacing w:val="0"/>
+          <w:u w:val="none"/>
+        </w:rPr>
+        <w:t>思维成果的可重用性很差</w:t>
+      </w:r>
+    </w:p>
+    <w:p>
+      <w:pPr>
+        <w:pStyle w:val="ablt93"/>
+        <w:numPr/>
+        <w:rPr/>
+      </w:pPr>
+      <w:r>
+        <w:rPr>
+          <w:rFonts w:cs="微软雅黑" w:eastAsia="微软雅黑" w:hAnsi="微软雅黑" w:ascii="微软雅黑"/>
+          <w:b w:val="false"/>
+          <w:i w:val="false"/>
+          <w:strike w:val="false"/>
+          <w:spacing w:val="0"/>
+          <w:u w:val="none"/>
+        </w:rPr>
+        <w:t>忽视了人在软件开发过程中的地位和作用</w:t>
+      </w:r>
+    </w:p>
+    <w:p>
+      <w:pPr>
+        <w:pStyle w:val="ablt93"/>
+        <w:numPr/>
+        <w:rPr/>
+      </w:pPr>
+    </w:p>
+    <w:p>
+      <w:pPr>
+        <w:pStyle w:val="q7tchb"/>
+        <w:numPr/>
+        <w:rPr/>
+      </w:pPr>
+      <w:r>
+        <w:rPr/>
+        <w:t>敏捷开发模型</w:t>
+      </w:r>
+    </w:p>
+    <w:p>
+      <w:pPr>
+        <w:pStyle w:val="ablt93"/>
+        <w:numPr/>
+        <w:rPr/>
+      </w:pPr>
+      <w:r>
+        <w:rPr/>
+        <w:t>特点：</w:t>
+      </w:r>
+      <w:r>
+        <w:rPr>
+          <w:rFonts w:cs="微软雅黑" w:eastAsia="微软雅黑" w:hAnsi="微软雅黑" w:ascii="微软雅黑"/>
+          <w:b w:val="false"/>
+          <w:i w:val="false"/>
+          <w:strike w:val="false"/>
+          <w:spacing w:val="0"/>
+          <w:u w:val="none"/>
+        </w:rPr>
+        <w:t>采用简单计划策略，不需要长期计划和复杂模型，开发周期短、在全过程采用迭代增量开发、反馈修正和反复测试的方法，能够适应用户经常变化的需求、注重市场快速反应能力，客户前期满意度高</w:t>
+      </w:r>
+    </w:p>
+    <w:p>
+      <w:pPr>
+        <w:pStyle w:val="ablt93"/>
+        <w:numPr/>
+        <w:rPr/>
+      </w:pPr>
+      <w:r>
+        <w:rPr/>
+        <w:t>局限：</w:t>
+      </w:r>
+      <w:r>
+        <w:rPr>
+          <w:rFonts w:cs="微软雅黑" w:eastAsia="微软雅黑" w:hAnsi="微软雅黑" w:ascii="微软雅黑"/>
+          <w:b w:val="false"/>
+          <w:i w:val="false"/>
+          <w:strike w:val="false"/>
+          <w:spacing w:val="0"/>
+          <w:u w:val="none"/>
+        </w:rPr>
+        <w:t>注重人员的沟通，忽略文档的重要性，若项目人员流动大太，给维护带来不少难度、对编码人员的经验要求高，若项目存在新手比较多时，老员工比较累</w:t>
+      </w:r>
+    </w:p>
+    <w:p>
+      <w:pPr>
+        <w:pStyle w:val="ablt93"/>
+        <w:numPr/>
+        <w:rPr/>
+      </w:pPr>
+    </w:p>
+    <w:p>
+      <w:pPr>
+        <w:pStyle w:val="q7tchb"/>
+        <w:numPr/>
+        <w:rPr/>
+      </w:pPr>
+      <w:r>
+        <w:rPr/>
+        <w:t>风险分级及应对预案</w:t>
+      </w:r>
+    </w:p>
+    <w:p>
+      <w:pPr>
+        <w:pStyle w:val="ablt93"/>
+        <w:numPr/>
+        <w:rPr/>
+      </w:pPr>
+    </w:p>
+    <w:p>
+      <w:pPr>
+        <w:pStyle w:val="q7tchb"/>
+        <w:numPr/>
+        <w:rPr/>
+      </w:pPr>
+      <w:r>
+        <w:rPr/>
+        <w:t>项目活动图及关键路径</w:t>
+      </w:r>
+    </w:p>
+    <w:p>
+      <w:pPr>
+        <w:pStyle w:val="ablt93"/>
+        <w:numPr/>
+        <w:rPr/>
       </w:pPr>
     </w:p>
     <w:p>
@@ -1474,12 +2811,28 @@
 <file path=word/numbering.xml><?xml version="1.0" encoding="utf-8"?>
 <w:numbering xmlns:w="http://schemas.openxmlformats.org/wordprocessingml/2006/main">
   <w:abstractNum w:abstractNumId="0">
+    <w:lvl w:ilvl="3">
+      <w:start w:val="1"/>
+      <w:numFmt w:val="decimal"/>
+      <w:lvlText w:val="%4."/>
+      <w:pPr>
+        <w:ind w:hanging="336" w:left="1672"/>
+      </w:pPr>
+    </w:lvl>
+    <w:lvl w:ilvl="6">
+      <w:start w:val="1"/>
+      <w:numFmt w:val="decimal"/>
+      <w:lvlText w:val="%7."/>
+      <w:pPr>
+        <w:ind w:hanging="336" w:left="2992"/>
+      </w:pPr>
+    </w:lvl>
     <w:lvl w:ilvl="1">
       <w:start w:val="1"/>
       <w:numFmt w:val="lowerLetter"/>
       <w:lvlText w:val="%2."/>
       <w:pPr>
-        <w:ind w:hanging="336" w:left="1144"/>
+        <w:ind w:hanging="336" w:left="792"/>
       </w:pPr>
     </w:lvl>
     <w:lvl w:ilvl="2">
@@ -1487,23 +2840,7 @@
       <w:numFmt w:val="lowerRoman"/>
       <w:lvlText w:val="%3."/>
       <w:pPr>
-        <w:ind w:hanging="336" w:left="1584"/>
-      </w:pPr>
-    </w:lvl>
-    <w:lvl w:ilvl="3">
-      <w:start w:val="1"/>
-      <w:numFmt w:val="decimal"/>
-      <w:lvlText w:val="%4."/>
-      <w:pPr>
-        <w:ind w:hanging="336" w:left="2024"/>
-      </w:pPr>
-    </w:lvl>
-    <w:lvl w:ilvl="6">
-      <w:start w:val="1"/>
-      <w:numFmt w:val="decimal"/>
-      <w:lvlText w:val="%7."/>
-      <w:pPr>
-        <w:ind w:hanging="336" w:left="3344"/>
+        <w:ind w:hanging="336" w:left="1232"/>
       </w:pPr>
     </w:lvl>
     <w:lvl w:ilvl="0">
@@ -1512,16 +2849,24 @@
       <w:lvlText w:val="(%1)"/>
       <w:lvlJc w:val="left"/>
       <w:pPr>
-        <w:ind w:hanging="352" w:left="704"/>
+        <w:ind w:hanging="352" w:left="352"/>
       </w:pPr>
       <w:rPr/>
+    </w:lvl>
+    <w:lvl w:ilvl="7">
+      <w:start w:val="1"/>
+      <w:numFmt w:val="lowerLetter"/>
+      <w:lvlText w:val="%8."/>
+      <w:pPr>
+        <w:ind w:hanging="336" w:left="3432"/>
+      </w:pPr>
     </w:lvl>
     <w:lvl w:ilvl="4">
       <w:start w:val="1"/>
       <w:numFmt w:val="lowerLetter"/>
       <w:lvlText w:val="%5."/>
       <w:pPr>
-        <w:ind w:hanging="336" w:left="2464"/>
+        <w:ind w:hanging="336" w:left="2112"/>
       </w:pPr>
     </w:lvl>
     <w:lvl w:ilvl="5">
@@ -1529,34 +2874,171 @@
       <w:numFmt w:val="lowerRoman"/>
       <w:lvlText w:val="%6."/>
       <w:pPr>
-        <w:ind w:hanging="336" w:left="2904"/>
+        <w:ind w:hanging="336" w:left="2552"/>
+      </w:pPr>
+    </w:lvl>
+  </w:abstractNum>
+  <w:abstractNum w:abstractNumId="1">
+    <w:lvl w:ilvl="2">
+      <w:start w:val="1"/>
+      <w:numFmt w:val="lowerRoman"/>
+      <w:lvlText w:val="%3."/>
+      <w:lvlJc w:val="left"/>
+      <w:pPr>
+        <w:ind w:hanging="336" w:left="1216"/>
+      </w:pPr>
+    </w:lvl>
+    <w:lvl w:ilvl="5">
+      <w:start w:val="1"/>
+      <w:numFmt w:val="lowerRoman"/>
+      <w:lvlText w:val="%6."/>
+      <w:lvlJc w:val="left"/>
+      <w:pPr>
+        <w:ind w:hanging="336" w:left="2536"/>
+      </w:pPr>
+    </w:lvl>
+    <w:lvl w:ilvl="3">
+      <w:start w:val="1"/>
+      <w:numFmt w:val="decimal"/>
+      <w:lvlText w:val="%4."/>
+      <w:lvlJc w:val="left"/>
+      <w:pPr>
+        <w:ind w:hanging="336" w:left="1656"/>
+      </w:pPr>
+    </w:lvl>
+    <w:lvl w:ilvl="4">
+      <w:start w:val="1"/>
+      <w:numFmt w:val="lowerLetter"/>
+      <w:lvlText w:val="%5."/>
+      <w:lvlJc w:val="left"/>
+      <w:pPr>
+        <w:ind w:hanging="336" w:left="2096"/>
+      </w:pPr>
+    </w:lvl>
+    <w:lvl w:ilvl="0">
+      <w:start w:val="1"/>
+      <w:numFmt w:val="decimal"/>
+      <w:lvlText w:val="%1."/>
+      <w:lvlJc w:val="left"/>
+      <w:pPr>
+        <w:ind w:hanging="336" w:left="336"/>
+      </w:pPr>
+      <w:rPr/>
+    </w:lvl>
+    <w:lvl w:ilvl="6">
+      <w:start w:val="1"/>
+      <w:numFmt w:val="decimal"/>
+      <w:lvlText w:val="%7."/>
+      <w:lvlJc w:val="left"/>
+      <w:pPr>
+        <w:ind w:hanging="336" w:left="2976"/>
+      </w:pPr>
+    </w:lvl>
+    <w:lvl w:ilvl="1">
+      <w:start w:val="1"/>
+      <w:numFmt w:val="lowerLetter"/>
+      <w:lvlText w:val="%2."/>
+      <w:lvlJc w:val="left"/>
+      <w:pPr>
+        <w:ind w:hanging="336" w:left="776"/>
       </w:pPr>
     </w:lvl>
     <w:lvl w:ilvl="7">
       <w:start w:val="1"/>
       <w:numFmt w:val="lowerLetter"/>
       <w:lvlText w:val="%8."/>
-      <w:pPr>
-        <w:ind w:hanging="336" w:left="3784"/>
+      <w:lvlJc w:val="left"/>
+      <w:pPr>
+        <w:ind w:hanging="336" w:left="3416"/>
       </w:pPr>
     </w:lvl>
   </w:abstractNum>
-  <w:abstractNum w:abstractNumId="1">
+  <w:abstractNum w:abstractNumId="2">
+    <w:lvl w:ilvl="1">
+      <w:start w:val="1"/>
+      <w:numFmt w:val="decimal"/>
+      <w:lvlText w:val="%2、"/>
+      <w:lvlJc w:val="left"/>
+      <w:pPr>
+        <w:ind w:hanging="336" w:left="924"/>
+      </w:pPr>
+    </w:lvl>
+    <w:lvl w:ilvl="6">
+      <w:start w:val="1"/>
+      <w:numFmt w:val="chineseCountingThousand"/>
+      <w:lvlText w:val="%7、"/>
+      <w:lvlJc w:val="left"/>
+      <w:pPr>
+        <w:ind w:hanging="484" w:left="3124"/>
+      </w:pPr>
+    </w:lvl>
+    <w:lvl w:ilvl="5">
+      <w:start w:val="1"/>
+      <w:numFmt w:val="lowerLetter"/>
+      <w:lvlText w:val="%6)"/>
+      <w:lvlJc w:val="left"/>
+      <w:pPr>
+        <w:ind w:hanging="336" w:left="2684"/>
+      </w:pPr>
+    </w:lvl>
+    <w:lvl w:ilvl="2">
+      <w:start w:val="1"/>
+      <w:numFmt w:val="lowerLetter"/>
+      <w:lvlText w:val="%3)"/>
+      <w:lvlJc w:val="left"/>
+      <w:pPr>
+        <w:ind w:hanging="336" w:left="1364"/>
+      </w:pPr>
+    </w:lvl>
+    <w:lvl w:ilvl="7">
+      <w:start w:val="1"/>
+      <w:numFmt w:val="decimal"/>
+      <w:lvlText w:val="%8、"/>
+      <w:lvlJc w:val="left"/>
+      <w:pPr>
+        <w:ind w:hanging="336" w:left="3564"/>
+      </w:pPr>
+    </w:lvl>
     <w:lvl w:ilvl="3">
       <w:start w:val="1"/>
+      <w:numFmt w:val="chineseCountingThousand"/>
+      <w:lvlText w:val="%4、"/>
+      <w:lvlJc w:val="left"/>
+      <w:pPr>
+        <w:ind w:hanging="484" w:left="1804"/>
+      </w:pPr>
+    </w:lvl>
+    <w:lvl w:ilvl="4">
+      <w:start w:val="1"/>
       <w:numFmt w:val="decimal"/>
-      <w:lvlText w:val="%4."/>
-      <w:pPr>
-        <w:ind w:hanging="336" w:left="2112"/>
-      </w:pPr>
-    </w:lvl>
-    <w:lvl w:ilvl="4">
-      <w:start w:val="1"/>
-      <w:numFmt w:val="lowerLetter"/>
-      <w:lvlText w:val="%5."/>
-      <w:pPr>
-        <w:ind w:hanging="336" w:left="2552"/>
-      </w:pPr>
+      <w:lvlText w:val="%5、"/>
+      <w:lvlJc w:val="left"/>
+      <w:pPr>
+        <w:ind w:hanging="336" w:left="2244"/>
+      </w:pPr>
+    </w:lvl>
+    <w:lvl w:ilvl="0">
+      <w:start w:val="1"/>
+      <w:numFmt w:val="chineseCountingThousand"/>
+      <w:lvlText w:val="%1、"/>
+      <w:lvlJc w:val="left"/>
+      <w:pPr>
+        <w:ind w:hanging="484" w:left="484"/>
+      </w:pPr>
+      <w:rPr/>
+    </w:lvl>
+  </w:abstractNum>
+  <w:abstractNum w:abstractNumId="3">
+    <w:lvl w:ilvl="2">
+      <w:start w:val="1"/>
+      <w:numFmt w:val="lowerRoman"/>
+      <w:lvlText w:val="%3."/>
+      <w:pPr>
+        <w:ind w:hanging="336" w:left="1672"/>
+      </w:pPr>
+      <w:rPr>
+        <w:rFonts w:cs="" w:eastAsia="" w:hAnsi="" w:ascii=""/>
+      </w:rPr>
     </w:lvl>
     <w:lvl w:ilvl="5">
       <w:start w:val="1"/>
@@ -1565,14 +3047,9 @@
       <w:pPr>
         <w:ind w:hanging="336" w:left="2992"/>
       </w:pPr>
-    </w:lvl>
-    <w:lvl w:ilvl="6">
-      <w:start w:val="1"/>
-      <w:numFmt w:val="decimal"/>
-      <w:lvlText w:val="%7."/>
-      <w:pPr>
-        <w:ind w:hanging="336" w:left="3432"/>
-      </w:pPr>
+      <w:rPr>
+        <w:rFonts w:cs="" w:eastAsia="" w:hAnsi="" w:ascii=""/>
+      </w:rPr>
     </w:lvl>
     <w:lvl w:ilvl="0">
       <w:start w:val="1"/>
@@ -1582,7 +3059,31 @@
       <w:pPr>
         <w:ind w:hanging="352" w:left="792"/>
       </w:pPr>
-      <w:rPr/>
+      <w:rPr>
+        <w:rFonts w:cs="" w:eastAsia="" w:hAnsi="" w:ascii=""/>
+      </w:rPr>
+    </w:lvl>
+    <w:lvl w:ilvl="4">
+      <w:start w:val="1"/>
+      <w:numFmt w:val="lowerLetter"/>
+      <w:lvlText w:val="%5."/>
+      <w:pPr>
+        <w:ind w:hanging="336" w:left="2552"/>
+      </w:pPr>
+      <w:rPr>
+        <w:rFonts w:cs="" w:eastAsia="" w:hAnsi="" w:ascii=""/>
+      </w:rPr>
+    </w:lvl>
+    <w:lvl w:ilvl="3">
+      <w:start w:val="1"/>
+      <w:numFmt w:val="decimal"/>
+      <w:lvlText w:val="%4."/>
+      <w:pPr>
+        <w:ind w:hanging="336" w:left="2112"/>
+      </w:pPr>
+      <w:rPr>
+        <w:rFonts w:cs="" w:eastAsia="" w:hAnsi="" w:ascii=""/>
+      </w:rPr>
     </w:lvl>
     <w:lvl w:ilvl="1">
       <w:start w:val="1"/>
@@ -1591,221 +3092,266 @@
       <w:pPr>
         <w:ind w:hanging="336" w:left="1232"/>
       </w:pPr>
+      <w:rPr>
+        <w:rFonts w:cs="" w:eastAsia="" w:hAnsi="" w:ascii=""/>
+      </w:rPr>
+    </w:lvl>
+    <w:lvl w:ilvl="7">
+      <w:start w:val="1"/>
+      <w:numFmt w:val="lowerLetter"/>
+      <w:lvlText w:val="%8."/>
+      <w:pPr>
+        <w:ind w:hanging="336" w:left="3872"/>
+      </w:pPr>
+      <w:rPr>
+        <w:rFonts w:cs="" w:eastAsia="" w:hAnsi="" w:ascii=""/>
+      </w:rPr>
+    </w:lvl>
+    <w:lvl w:ilvl="6">
+      <w:start w:val="1"/>
+      <w:numFmt w:val="decimal"/>
+      <w:lvlText w:val="%7."/>
+      <w:pPr>
+        <w:ind w:hanging="336" w:left="3432"/>
+      </w:pPr>
+      <w:rPr>
+        <w:rFonts w:cs="" w:eastAsia="" w:hAnsi="" w:ascii=""/>
+      </w:rPr>
+    </w:lvl>
+  </w:abstractNum>
+  <w:abstractNum w:abstractNumId="4">
+    <w:lvl w:ilvl="7">
+      <w:start w:val="1"/>
+      <w:numFmt w:val="lowerLetter"/>
+      <w:lvlText w:val="%8."/>
+      <w:pPr>
+        <w:ind w:hanging="336" w:left="3432"/>
+      </w:pPr>
     </w:lvl>
     <w:lvl w:ilvl="2">
       <w:start w:val="1"/>
       <w:numFmt w:val="lowerRoman"/>
       <w:lvlText w:val="%3."/>
       <w:pPr>
+        <w:ind w:hanging="336" w:left="1232"/>
+      </w:pPr>
+    </w:lvl>
+    <w:lvl w:ilvl="6">
+      <w:start w:val="1"/>
+      <w:numFmt w:val="decimal"/>
+      <w:lvlText w:val="%7."/>
+      <w:pPr>
+        <w:ind w:hanging="336" w:left="2992"/>
+      </w:pPr>
+    </w:lvl>
+    <w:lvl w:ilvl="1">
+      <w:start w:val="1"/>
+      <w:numFmt w:val="lowerLetter"/>
+      <w:lvlText w:val="%2."/>
+      <w:pPr>
+        <w:ind w:hanging="336" w:left="792"/>
+      </w:pPr>
+    </w:lvl>
+    <w:lvl w:ilvl="5">
+      <w:start w:val="1"/>
+      <w:numFmt w:val="lowerRoman"/>
+      <w:lvlText w:val="%6."/>
+      <w:pPr>
+        <w:ind w:hanging="336" w:left="2552"/>
+      </w:pPr>
+    </w:lvl>
+    <w:lvl w:ilvl="3">
+      <w:start w:val="1"/>
+      <w:numFmt w:val="decimal"/>
+      <w:lvlText w:val="%4."/>
+      <w:pPr>
         <w:ind w:hanging="336" w:left="1672"/>
       </w:pPr>
     </w:lvl>
+    <w:lvl w:ilvl="0">
+      <w:start w:val="1"/>
+      <w:numFmt w:val="decimal"/>
+      <w:lvlText w:val="%1）"/>
+      <w:lvlJc w:val="left"/>
+      <w:pPr>
+        <w:ind w:hanging="352" w:left="352"/>
+      </w:pPr>
+      <w:rPr/>
+    </w:lvl>
+    <w:lvl w:ilvl="4">
+      <w:start w:val="1"/>
+      <w:numFmt w:val="lowerLetter"/>
+      <w:lvlText w:val="%5."/>
+      <w:pPr>
+        <w:ind w:hanging="336" w:left="2112"/>
+      </w:pPr>
+    </w:lvl>
+  </w:abstractNum>
+  <w:abstractNum w:abstractNumId="5">
+    <w:lvl w:ilvl="1">
+      <w:start w:val="1"/>
+      <w:numFmt w:val="bullet"/>
+      <w:lvlText w:val="¡"/>
+      <w:pPr>
+        <w:ind w:hanging="336" w:leftChars="200"/>
+      </w:pPr>
+      <w:rPr>
+        <w:rFonts w:cs="wingdings" w:eastAsia="wingdings" w:hAnsi="wingdings" w:ascii="wingdings"/>
+      </w:rPr>
+    </w:lvl>
+    <w:lvl w:ilvl="0">
+      <w:start w:val="1"/>
+      <w:numFmt w:val="bullet"/>
+      <w:lvlText w:val=""/>
+      <w:pPr>
+        <w:ind/>
+      </w:pPr>
+      <w:rPr>
+        <w:rFonts w:cs="wingdings" w:eastAsia="wingdings" w:hAnsi="wingdings" w:ascii="wingdings"/>
+      </w:rPr>
+    </w:lvl>
+    <w:lvl w:ilvl="2">
+      <w:start w:val="1"/>
+      <w:numFmt w:val="bullet"/>
+      <w:lvlText w:val=""/>
+      <w:pPr>
+        <w:ind w:hanging="336" w:leftChars="400"/>
+      </w:pPr>
+      <w:rPr>
+        <w:rFonts w:cs="wingdings" w:eastAsia="wingdings" w:hAnsi="wingdings" w:ascii="wingdings"/>
+      </w:rPr>
+    </w:lvl>
+    <w:lvl w:ilvl="5">
+      <w:start w:val="1"/>
+      <w:numFmt w:val="bullet"/>
+      <w:lvlText w:val=""/>
+      <w:pPr>
+        <w:ind w:hanging="336" w:leftChars="1000"/>
+      </w:pPr>
+      <w:rPr>
+        <w:rFonts w:cs="wingdings" w:eastAsia="wingdings" w:hAnsi="wingdings" w:ascii="wingdings"/>
+      </w:rPr>
+    </w:lvl>
     <w:lvl w:ilvl="7">
       <w:start w:val="1"/>
-      <w:numFmt w:val="lowerLetter"/>
-      <w:lvlText w:val="%8."/>
-      <w:pPr>
-        <w:ind w:hanging="336" w:left="3872"/>
-      </w:pPr>
+      <w:numFmt w:val="bullet"/>
+      <w:lvlText w:val="¡"/>
+      <w:pPr>
+        <w:ind w:hanging="336" w:leftChars="1400"/>
+      </w:pPr>
+      <w:rPr>
+        <w:rFonts w:cs="wingdings" w:eastAsia="wingdings" w:hAnsi="wingdings" w:ascii="wingdings"/>
+      </w:rPr>
+    </w:lvl>
+    <w:lvl w:ilvl="6">
+      <w:start w:val="1"/>
+      <w:numFmt w:val="bullet"/>
+      <w:lvlText w:val=""/>
+      <w:pPr>
+        <w:ind w:hanging="0" w:leftChars="1200"/>
+      </w:pPr>
+      <w:rPr>
+        <w:rFonts w:cs="wingdings" w:eastAsia="wingdings" w:hAnsi="wingdings" w:ascii="wingdings"/>
+      </w:rPr>
+    </w:lvl>
+    <w:lvl w:ilvl="3">
+      <w:start w:val="1"/>
+      <w:numFmt w:val="bullet"/>
+      <w:lvlText w:val=""/>
+      <w:pPr>
+        <w:ind w:hanging="0" w:leftChars="600"/>
+      </w:pPr>
+      <w:rPr>
+        <w:rFonts w:cs="wingdings" w:eastAsia="wingdings" w:hAnsi="wingdings" w:ascii="wingdings"/>
+      </w:rPr>
+    </w:lvl>
+    <w:lvl w:ilvl="4">
+      <w:start w:val="1"/>
+      <w:numFmt w:val="bullet"/>
+      <w:lvlText w:val="¡"/>
+      <w:pPr>
+        <w:ind w:hanging="336" w:leftChars="800"/>
+      </w:pPr>
+      <w:rPr>
+        <w:rFonts w:cs="wingdings" w:eastAsia="wingdings" w:hAnsi="wingdings" w:ascii="wingdings"/>
+      </w:rPr>
     </w:lvl>
   </w:abstractNum>
-  <w:abstractNum w:abstractNumId="2">
+  <w:abstractNum w:abstractNumId="6">
     <w:lvl w:ilvl="0">
       <w:start w:val="1"/>
       <w:numFmt w:val="lowerLetter"/>
       <w:lvlText w:val="(%1)"/>
       <w:lvlJc w:val="left"/>
       <w:pPr>
-        <w:ind w:hanging="352" w:left="792"/>
-      </w:pPr>
-      <w:rPr>
-        <w:rFonts w:cs="" w:eastAsia="" w:hAnsi="" w:ascii=""/>
-      </w:rPr>
+        <w:ind w:hanging="352" w:left="704"/>
+      </w:pPr>
+      <w:rPr/>
+    </w:lvl>
+    <w:lvl w:ilvl="4">
+      <w:start w:val="1"/>
+      <w:numFmt w:val="lowerLetter"/>
+      <w:lvlText w:val="%5."/>
+      <w:pPr>
+        <w:ind w:hanging="336" w:left="2464"/>
+      </w:pPr>
+    </w:lvl>
+    <w:lvl w:ilvl="1">
+      <w:start w:val="1"/>
+      <w:numFmt w:val="lowerLetter"/>
+      <w:lvlText w:val="%2."/>
+      <w:pPr>
+        <w:ind w:hanging="336" w:left="1144"/>
+      </w:pPr>
+    </w:lvl>
+    <w:lvl w:ilvl="2">
+      <w:start w:val="1"/>
+      <w:numFmt w:val="lowerRoman"/>
+      <w:lvlText w:val="%3."/>
+      <w:pPr>
+        <w:ind w:hanging="336" w:left="1584"/>
+      </w:pPr>
+    </w:lvl>
+    <w:lvl w:ilvl="7">
+      <w:start w:val="1"/>
+      <w:numFmt w:val="lowerLetter"/>
+      <w:lvlText w:val="%8."/>
+      <w:pPr>
+        <w:ind w:hanging="336" w:left="3784"/>
+      </w:pPr>
     </w:lvl>
     <w:lvl w:ilvl="6">
       <w:start w:val="1"/>
       <w:numFmt w:val="decimal"/>
       <w:lvlText w:val="%7."/>
       <w:pPr>
-        <w:ind w:hanging="336" w:left="3432"/>
-      </w:pPr>
-      <w:rPr>
-        <w:rFonts w:cs="" w:eastAsia="" w:hAnsi="" w:ascii=""/>
-      </w:rPr>
-    </w:lvl>
-    <w:lvl w:ilvl="7">
-      <w:start w:val="1"/>
-      <w:numFmt w:val="lowerLetter"/>
-      <w:lvlText w:val="%8."/>
-      <w:pPr>
-        <w:ind w:hanging="336" w:left="3872"/>
-      </w:pPr>
-      <w:rPr>
-        <w:rFonts w:cs="" w:eastAsia="" w:hAnsi="" w:ascii=""/>
-      </w:rPr>
+        <w:ind w:hanging="336" w:left="3344"/>
+      </w:pPr>
     </w:lvl>
     <w:lvl w:ilvl="3">
       <w:start w:val="1"/>
       <w:numFmt w:val="decimal"/>
       <w:lvlText w:val="%4."/>
       <w:pPr>
-        <w:ind w:hanging="336" w:left="2112"/>
-      </w:pPr>
-      <w:rPr>
-        <w:rFonts w:cs="" w:eastAsia="" w:hAnsi="" w:ascii=""/>
-      </w:rPr>
-    </w:lvl>
-    <w:lvl w:ilvl="2">
-      <w:start w:val="1"/>
-      <w:numFmt w:val="lowerRoman"/>
-      <w:lvlText w:val="%3."/>
-      <w:pPr>
-        <w:ind w:hanging="336" w:left="1672"/>
-      </w:pPr>
-      <w:rPr>
-        <w:rFonts w:cs="" w:eastAsia="" w:hAnsi="" w:ascii=""/>
-      </w:rPr>
+        <w:ind w:hanging="336" w:left="2024"/>
+      </w:pPr>
     </w:lvl>
     <w:lvl w:ilvl="5">
       <w:start w:val="1"/>
       <w:numFmt w:val="lowerRoman"/>
       <w:lvlText w:val="%6."/>
       <w:pPr>
-        <w:ind w:hanging="336" w:left="2992"/>
-      </w:pPr>
-      <w:rPr>
-        <w:rFonts w:cs="" w:eastAsia="" w:hAnsi="" w:ascii=""/>
-      </w:rPr>
-    </w:lvl>
-    <w:lvl w:ilvl="1">
-      <w:start w:val="1"/>
-      <w:numFmt w:val="lowerLetter"/>
-      <w:lvlText w:val="%2."/>
-      <w:pPr>
-        <w:ind w:hanging="336" w:left="1232"/>
-      </w:pPr>
-      <w:rPr>
-        <w:rFonts w:cs="" w:eastAsia="" w:hAnsi="" w:ascii=""/>
-      </w:rPr>
-    </w:lvl>
-    <w:lvl w:ilvl="4">
-      <w:start w:val="1"/>
-      <w:numFmt w:val="lowerLetter"/>
-      <w:lvlText w:val="%5."/>
-      <w:pPr>
-        <w:ind w:hanging="336" w:left="2552"/>
-      </w:pPr>
-      <w:rPr>
-        <w:rFonts w:cs="" w:eastAsia="" w:hAnsi="" w:ascii=""/>
-      </w:rPr>
+        <w:ind w:hanging="336" w:left="2904"/>
+      </w:pPr>
     </w:lvl>
   </w:abstractNum>
-  <w:abstractNum w:abstractNumId="3">
-    <w:lvl w:ilvl="7">
-      <w:start w:val="1"/>
-      <w:numFmt w:val="lowerLetter"/>
-      <w:lvlText w:val="%8."/>
-      <w:lvlJc w:val="left"/>
-      <w:pPr>
-        <w:ind w:hanging="336" w:left="3416"/>
-      </w:pPr>
-    </w:lvl>
-    <w:lvl w:ilvl="6">
-      <w:start w:val="1"/>
-      <w:numFmt w:val="decimal"/>
-      <w:lvlText w:val="%7."/>
-      <w:lvlJc w:val="left"/>
-      <w:pPr>
-        <w:ind w:hanging="336" w:left="2976"/>
-      </w:pPr>
-    </w:lvl>
-    <w:lvl w:ilvl="4">
-      <w:start w:val="1"/>
-      <w:numFmt w:val="lowerLetter"/>
-      <w:lvlText w:val="%5."/>
-      <w:lvlJc w:val="left"/>
-      <w:pPr>
-        <w:ind w:hanging="336" w:left="2096"/>
-      </w:pPr>
-    </w:lvl>
-    <w:lvl w:ilvl="2">
-      <w:start w:val="1"/>
-      <w:numFmt w:val="lowerRoman"/>
-      <w:lvlText w:val="%3."/>
-      <w:lvlJc w:val="left"/>
-      <w:pPr>
-        <w:ind w:hanging="336" w:left="1216"/>
-      </w:pPr>
-    </w:lvl>
-    <w:lvl w:ilvl="1">
-      <w:start w:val="1"/>
-      <w:numFmt w:val="lowerLetter"/>
-      <w:lvlText w:val="%2."/>
-      <w:lvlJc w:val="left"/>
-      <w:pPr>
-        <w:ind w:hanging="336" w:left="776"/>
-      </w:pPr>
-    </w:lvl>
-    <w:lvl w:ilvl="0">
-      <w:start w:val="1"/>
-      <w:numFmt w:val="decimal"/>
-      <w:lvlText w:val="%1."/>
-      <w:lvlJc w:val="left"/>
-      <w:pPr>
-        <w:ind w:hanging="336" w:left="336"/>
-      </w:pPr>
-      <w:rPr/>
-    </w:lvl>
-    <w:lvl w:ilvl="5">
-      <w:start w:val="1"/>
-      <w:numFmt w:val="lowerRoman"/>
-      <w:lvlText w:val="%6."/>
-      <w:lvlJc w:val="left"/>
-      <w:pPr>
-        <w:ind w:hanging="336" w:left="2536"/>
-      </w:pPr>
-    </w:lvl>
+  <w:abstractNum w:abstractNumId="7">
     <w:lvl w:ilvl="3">
       <w:start w:val="1"/>
       <w:numFmt w:val="decimal"/>
       <w:lvlText w:val="%4."/>
-      <w:lvlJc w:val="left"/>
-      <w:pPr>
-        <w:ind w:hanging="336" w:left="1656"/>
-      </w:pPr>
-    </w:lvl>
-  </w:abstractNum>
-  <w:abstractNum w:abstractNumId="4">
-    <w:lvl w:ilvl="2">
-      <w:start w:val="1"/>
-      <w:numFmt w:val="lowerRoman"/>
-      <w:lvlText w:val="%3."/>
-      <w:pPr>
-        <w:ind w:hanging="336" w:left="1672"/>
-      </w:pPr>
-    </w:lvl>
-    <w:lvl w:ilvl="4">
-      <w:start w:val="1"/>
-      <w:numFmt w:val="lowerLetter"/>
-      <w:lvlText w:val="%5."/>
-      <w:pPr>
-        <w:ind w:hanging="336" w:left="2552"/>
-      </w:pPr>
-    </w:lvl>
-    <w:lvl w:ilvl="6">
-      <w:start w:val="1"/>
-      <w:numFmt w:val="decimal"/>
-      <w:lvlText w:val="%7."/>
-      <w:pPr>
-        <w:ind w:hanging="336" w:left="3432"/>
-      </w:pPr>
-    </w:lvl>
-    <w:lvl w:ilvl="7">
-      <w:start w:val="1"/>
-      <w:numFmt w:val="lowerLetter"/>
-      <w:lvlText w:val="%8."/>
-      <w:pPr>
-        <w:ind w:hanging="336" w:left="3872"/>
+      <w:pPr>
+        <w:ind w:hanging="336" w:left="2112"/>
       </w:pPr>
     </w:lvl>
     <w:lvl w:ilvl="1">
@@ -1826,6 +3372,14 @@
       </w:pPr>
       <w:rPr/>
     </w:lvl>
+    <w:lvl w:ilvl="7">
+      <w:start w:val="1"/>
+      <w:numFmt w:val="lowerLetter"/>
+      <w:lvlText w:val="%8."/>
+      <w:pPr>
+        <w:ind w:hanging="336" w:left="3872"/>
+      </w:pPr>
+    </w:lvl>
     <w:lvl w:ilvl="5">
       <w:start w:val="1"/>
       <w:numFmt w:val="lowerRoman"/>
@@ -1834,131 +3388,64 @@
         <w:ind w:hanging="336" w:left="2992"/>
       </w:pPr>
     </w:lvl>
-    <w:lvl w:ilvl="3">
+    <w:lvl w:ilvl="6">
       <w:start w:val="1"/>
       <w:numFmt w:val="decimal"/>
-      <w:lvlText w:val="%4."/>
-      <w:pPr>
-        <w:ind w:hanging="336" w:left="2112"/>
+      <w:lvlText w:val="%7."/>
+      <w:pPr>
+        <w:ind w:hanging="336" w:left="3432"/>
+      </w:pPr>
+    </w:lvl>
+    <w:lvl w:ilvl="2">
+      <w:start w:val="1"/>
+      <w:numFmt w:val="lowerRoman"/>
+      <w:lvlText w:val="%3."/>
+      <w:pPr>
+        <w:ind w:hanging="336" w:left="1672"/>
+      </w:pPr>
+    </w:lvl>
+    <w:lvl w:ilvl="4">
+      <w:start w:val="1"/>
+      <w:numFmt w:val="lowerLetter"/>
+      <w:lvlText w:val="%5."/>
+      <w:pPr>
+        <w:ind w:hanging="336" w:left="2552"/>
       </w:pPr>
     </w:lvl>
   </w:abstractNum>
-  <w:abstractNum w:abstractNumId="5">
-    <w:lvl w:ilvl="3">
-      <w:start w:val="1"/>
-      <w:numFmt w:val="chineseCountingThousand"/>
-      <w:lvlText w:val="%4、"/>
-      <w:lvlJc w:val="left"/>
-      <w:pPr>
-        <w:ind w:hanging="484" w:left="1804"/>
-      </w:pPr>
-    </w:lvl>
-    <w:lvl w:ilvl="7">
-      <w:start w:val="1"/>
-      <w:numFmt w:val="decimal"/>
-      <w:lvlText w:val="%8、"/>
-      <w:lvlJc w:val="left"/>
-      <w:pPr>
-        <w:ind w:hanging="336" w:left="3564"/>
-      </w:pPr>
-    </w:lvl>
-    <w:lvl w:ilvl="1">
-      <w:start w:val="1"/>
-      <w:numFmt w:val="decimal"/>
-      <w:lvlText w:val="%2、"/>
-      <w:lvlJc w:val="left"/>
-      <w:pPr>
-        <w:ind w:hanging="336" w:left="924"/>
-      </w:pPr>
-    </w:lvl>
-    <w:lvl w:ilvl="4">
-      <w:start w:val="1"/>
-      <w:numFmt w:val="decimal"/>
-      <w:lvlText w:val="%5、"/>
-      <w:lvlJc w:val="left"/>
-      <w:pPr>
-        <w:ind w:hanging="336" w:left="2244"/>
-      </w:pPr>
-    </w:lvl>
-    <w:lvl w:ilvl="6">
-      <w:start w:val="1"/>
-      <w:numFmt w:val="chineseCountingThousand"/>
-      <w:lvlText w:val="%7、"/>
-      <w:lvlJc w:val="left"/>
-      <w:pPr>
-        <w:ind w:hanging="484" w:left="3124"/>
-      </w:pPr>
-    </w:lvl>
-    <w:lvl w:ilvl="5">
-      <w:start w:val="1"/>
-      <w:numFmt w:val="lowerLetter"/>
-      <w:lvlText w:val="%6)"/>
-      <w:lvlJc w:val="left"/>
-      <w:pPr>
-        <w:ind w:hanging="336" w:left="2684"/>
-      </w:pPr>
-    </w:lvl>
-    <w:lvl w:ilvl="0">
-      <w:start w:val="1"/>
-      <w:numFmt w:val="chineseCountingThousand"/>
-      <w:lvlText w:val="%1、"/>
-      <w:lvlJc w:val="left"/>
-      <w:pPr>
-        <w:ind w:hanging="484" w:left="484"/>
-      </w:pPr>
-      <w:rPr/>
-    </w:lvl>
-    <w:lvl w:ilvl="2">
-      <w:start w:val="1"/>
-      <w:numFmt w:val="lowerLetter"/>
-      <w:lvlText w:val="%3)"/>
-      <w:lvlJc w:val="left"/>
-      <w:pPr>
-        <w:ind w:hanging="336" w:left="1364"/>
-      </w:pPr>
-    </w:lvl>
-  </w:abstractNum>
-  <w:abstractNum w:abstractNumId="6">
-    <w:lvl w:ilvl="5">
-      <w:start w:val="1"/>
-      <w:numFmt w:val="lowerRoman"/>
-      <w:lvlText w:val="%6."/>
-      <w:pPr>
-        <w:ind w:hanging="336" w:left="2552"/>
-      </w:pPr>
-    </w:lvl>
-    <w:lvl w:ilvl="1">
-      <w:start w:val="1"/>
-      <w:numFmt w:val="lowerLetter"/>
-      <w:lvlText w:val="%2."/>
-      <w:pPr>
-        <w:ind w:hanging="336" w:left="792"/>
-      </w:pPr>
-    </w:lvl>
+  <w:abstractNum w:abstractNumId="8">
     <w:lvl w:ilvl="0">
       <w:start w:val="1"/>
       <w:numFmt w:val="lowerLetter"/>
       <w:lvlText w:val="(%1)"/>
       <w:lvlJc w:val="left"/>
       <w:pPr>
-        <w:ind w:hanging="352" w:left="352"/>
+        <w:ind w:hanging="352" w:left="792"/>
       </w:pPr>
       <w:rPr/>
+    </w:lvl>
+    <w:lvl w:ilvl="7">
+      <w:start w:val="1"/>
+      <w:numFmt w:val="lowerLetter"/>
+      <w:lvlText w:val="%8."/>
+      <w:pPr>
+        <w:ind w:hanging="336" w:left="3872"/>
+      </w:pPr>
+    </w:lvl>
+    <w:lvl w:ilvl="5">
+      <w:start w:val="1"/>
+      <w:numFmt w:val="lowerRoman"/>
+      <w:lvlText w:val="%6."/>
+      <w:pPr>
+        <w:ind w:hanging="336" w:left="2992"/>
+      </w:pPr>
     </w:lvl>
     <w:lvl w:ilvl="3">
       <w:start w:val="1"/>
       <w:numFmt w:val="decimal"/>
       <w:lvlText w:val="%4."/>
       <w:pPr>
-        <w:ind w:hanging="336" w:left="1672"/>
-      </w:pPr>
-    </w:lvl>
-    <w:lvl w:ilvl="7">
-      <w:start w:val="1"/>
-      <w:numFmt w:val="lowerLetter"/>
-      <w:lvlText w:val="%8."/>
-      <w:pPr>
-        <w:ind w:hanging="336" w:left="3432"/>
+        <w:ind w:hanging="336" w:left="2112"/>
       </w:pPr>
     </w:lvl>
     <w:lvl w:ilvl="4">
@@ -1966,7 +3453,15 @@
       <w:numFmt w:val="lowerLetter"/>
       <w:lvlText w:val="%5."/>
       <w:pPr>
-        <w:ind w:hanging="336" w:left="2112"/>
+        <w:ind w:hanging="336" w:left="2552"/>
+      </w:pPr>
+    </w:lvl>
+    <w:lvl w:ilvl="1">
+      <w:start w:val="1"/>
+      <w:numFmt w:val="lowerLetter"/>
+      <w:lvlText w:val="%2."/>
+      <w:pPr>
+        <w:ind w:hanging="336" w:left="1232"/>
       </w:pPr>
     </w:lvl>
     <w:lvl w:ilvl="2">
@@ -1974,7 +3469,7 @@
       <w:numFmt w:val="lowerRoman"/>
       <w:lvlText w:val="%3."/>
       <w:pPr>
-        <w:ind w:hanging="336" w:left="1232"/>
+        <w:ind w:hanging="336" w:left="1672"/>
       </w:pPr>
     </w:lvl>
     <w:lvl w:ilvl="6">
@@ -1982,98 +3477,33 @@
       <w:numFmt w:val="decimal"/>
       <w:lvlText w:val="%7."/>
       <w:pPr>
-        <w:ind w:hanging="336" w:left="2992"/>
-      </w:pPr>
-    </w:lvl>
-  </w:abstractNum>
-  <w:abstractNum w:abstractNumId="7">
-    <w:lvl w:ilvl="0">
-      <w:start w:val="1"/>
-      <w:numFmt w:val="decimal"/>
-      <w:lvlText w:val="%1）"/>
-      <w:lvlJc w:val="left"/>
-      <w:pPr>
-        <w:ind w:hanging="352" w:left="352"/>
-      </w:pPr>
-      <w:rPr/>
-    </w:lvl>
-    <w:lvl w:ilvl="5">
-      <w:start w:val="1"/>
-      <w:numFmt w:val="lowerRoman"/>
-      <w:lvlText w:val="%6."/>
-      <w:pPr>
-        <w:ind w:hanging="336" w:left="2552"/>
-      </w:pPr>
-    </w:lvl>
-    <w:lvl w:ilvl="3">
-      <w:start w:val="1"/>
-      <w:numFmt w:val="decimal"/>
-      <w:lvlText w:val="%4."/>
-      <w:pPr>
-        <w:ind w:hanging="336" w:left="1672"/>
-      </w:pPr>
-    </w:lvl>
-    <w:lvl w:ilvl="1">
-      <w:start w:val="1"/>
-      <w:numFmt w:val="lowerLetter"/>
-      <w:lvlText w:val="%2."/>
-      <w:pPr>
-        <w:ind w:hanging="336" w:left="792"/>
-      </w:pPr>
-    </w:lvl>
-    <w:lvl w:ilvl="6">
-      <w:start w:val="1"/>
-      <w:numFmt w:val="decimal"/>
-      <w:lvlText w:val="%7."/>
-      <w:pPr>
-        <w:ind w:hanging="336" w:left="2992"/>
-      </w:pPr>
-    </w:lvl>
-    <w:lvl w:ilvl="2">
-      <w:start w:val="1"/>
-      <w:numFmt w:val="lowerRoman"/>
-      <w:lvlText w:val="%3."/>
-      <w:pPr>
-        <w:ind w:hanging="336" w:left="1232"/>
-      </w:pPr>
-    </w:lvl>
-    <w:lvl w:ilvl="4">
-      <w:start w:val="1"/>
-      <w:numFmt w:val="lowerLetter"/>
-      <w:lvlText w:val="%5."/>
-      <w:pPr>
-        <w:ind w:hanging="336" w:left="2112"/>
-      </w:pPr>
-    </w:lvl>
-    <w:lvl w:ilvl="7">
-      <w:start w:val="1"/>
-      <w:numFmt w:val="lowerLetter"/>
-      <w:lvlText w:val="%8."/>
-      <w:pPr>
         <w:ind w:hanging="336" w:left="3432"/>
       </w:pPr>
     </w:lvl>
   </w:abstractNum>
   <w:num w:numId="1">
-    <w:abstractNumId w:val="5"/>
+    <w:abstractNumId w:val="2"/>
   </w:num>
   <w:num w:numId="6">
     <w:abstractNumId w:val="3"/>
   </w:num>
+  <w:num w:numId="7">
+    <w:abstractNumId w:val="6"/>
+  </w:num>
   <w:num w:numId="4">
-    <w:abstractNumId w:val="4"/>
+    <w:abstractNumId w:val="7"/>
+  </w:num>
+  <w:num w:numId="5">
+    <w:abstractNumId w:val="8"/>
   </w:num>
   <w:num w:numId="2">
-    <w:abstractNumId w:val="7"/>
+    <w:abstractNumId w:val="5"/>
   </w:num>
-  <w:num w:numId="7">
-    <w:abstractNumId w:val="0"/>
+  <w:num w:numId="8">
+    <w:abstractNumId w:val="1"/>
   </w:num>
   <w:num w:numId="3">
-    <w:abstractNumId w:val="1"/>
-  </w:num>
-  <w:num w:numId="5">
-    <w:abstractNumId w:val="2"/>
+    <w:abstractNumId w:val="4"/>
   </w:num>
 </w:numbering>
 </file>
@@ -2099,408 +3529,397 @@
     </w:pPrDefault>
   </w:docDefaults>
   <w:latentStyles w:count="376" w:defQFormat="false" w:defLockedState="false" w:defUIPriority="99" w:defSemiHidden="false" w:defUnhideWhenUsed="false">
-    <w:lsdException w:qFormat="true" w:uiPriority="20" w:name="Emphasis"/>
-    <w:lsdException w:unhideWhenUsed="true" w:semiHidden="true" w:name="Table Classic 2"/>
-    <w:lsdException w:uiPriority="64" w:name="Medium Shading 2 Accent 3"/>
-    <w:lsdException w:uiPriority="68" w:name="Medium Grid 2 Accent 2"/>
-    <w:lsdException w:uiPriority="52" w:name="Grid Table 7 Colorful Accent 5"/>
-    <w:lsdException w:uiPriority="45" w:name="Plain Table 5"/>
+    <w:lsdException w:unhideWhenUsed="true" w:semiHidden="true" w:uiPriority="39" w:name="toc 4"/>
+    <w:lsdException w:unhideWhenUsed="true" w:semiHidden="true" w:name="List Continue 2"/>
+    <w:lsdException w:unhideWhenUsed="true" w:semiHidden="true" w:name="Block Text"/>
+    <w:lsdException w:unhideWhenUsed="true" w:semiHidden="true" w:name="HTML Top of Form"/>
+    <w:lsdException w:unhideWhenUsed="true" w:semiHidden="true" w:name="List 4"/>
+    <w:lsdException w:uiPriority="46" w:name="Grid Table 1 Light Accent 3"/>
+    <w:lsdException w:qFormat="true" w:uiPriority="9" w:name="heading 1"/>
+    <w:lsdException w:uiPriority="73" w:name="Colorful Grid Accent 6"/>
+    <w:lsdException w:uiPriority="72" w:name="Colorful List Accent 6"/>
+    <w:lsdException w:uiPriority="46" w:name="Grid Table 1 Light"/>
+    <w:lsdException w:uiPriority="51" w:name="List Table 6 Colorful Accent 5"/>
+    <w:lsdException w:uiPriority="46" w:name="List Table 1 Light Accent 5"/>
+    <w:lsdException w:uiPriority="71" w:name="Colorful Shading Accent 1"/>
+    <w:lsdException w:uiPriority="67" w:name="Medium Grid 1 Accent 6"/>
+    <w:lsdException w:unhideWhenUsed="true" w:semiHidden="true" w:name="Normal (Web)"/>
+    <w:lsdException w:unhideWhenUsed="true" w:semiHidden="true" w:name="Body Text 3"/>
+    <w:lsdException w:uiPriority="73" w:name="Colorful Grid Accent 1"/>
+    <w:lsdException w:uiPriority="50" w:name="List Table 5 Dark Accent 6"/>
+    <w:lsdException w:uiPriority="72" w:name="Colorful List Accent 3"/>
+    <w:lsdException w:unhideWhenUsed="true" w:semiHidden="true" w:name="Table Web 1"/>
+    <w:lsdException w:unhideWhenUsed="true" w:semiHidden="true" w:name="Table Classic 3"/>
+    <w:lsdException w:uiPriority="60" w:name="Light Shading Accent 2"/>
+    <w:lsdException w:unhideWhenUsed="true" w:semiHidden="true" w:name="HTML Address"/>
+    <w:lsdException w:uiPriority="73" w:name="Colorful Grid"/>
+    <w:lsdException w:unhideWhenUsed="true" w:semiHidden="true" w:name="Table Simple 3"/>
+    <w:lsdException w:uiPriority="73" w:name="Colorful Grid Accent 3"/>
+    <w:lsdException w:uiPriority="70" w:name="Dark List Accent 6"/>
+    <w:lsdException w:uiPriority="46" w:name="List Table 1 Light Accent 2"/>
+    <w:lsdException w:uiPriority="48" w:name="Grid Table 3 Accent 2"/>
+    <w:lsdException w:uiPriority="50" w:name="List Table 5 Dark Accent 2"/>
+    <w:lsdException w:unhideWhenUsed="true" w:semiHidden="true" w:name="index 3"/>
+    <w:lsdException w:unhideWhenUsed="true" w:semiHidden="true" w:uiPriority="39" w:name="toc 3"/>
+    <w:lsdException w:unhideWhenUsed="true" w:semiHidden="true" w:name="macro"/>
+    <w:lsdException w:uiPriority="48" w:name="Grid Table 3 Accent 3"/>
+    <w:lsdException w:uiPriority="71" w:name="Colorful Shading Accent 3"/>
+    <w:lsdException w:unhideWhenUsed="true" w:semiHidden="true" w:name="Table Grid 8"/>
+    <w:lsdException w:uiPriority="62" w:name="Light Grid Accent 1"/>
+    <w:lsdException w:uiPriority="52" w:name="Grid Table 7 Colorful Accent 1"/>
+    <w:lsdException w:unhideWhenUsed="true" w:semiHidden="true" w:name="Balloon Text"/>
+    <w:lsdException w:uiPriority="68" w:name="Medium Grid 2 Accent 6"/>
+    <w:lsdException w:unhideWhenUsed="true" w:semiHidden="true" w:name="Hyperlink"/>
+    <w:lsdException w:uiPriority="50" w:name="List Table 5 Dark"/>
+    <w:lsdException w:qFormat="true" w:uiPriority="32" w:name="Intense Reference"/>
+    <w:lsdException w:unhideWhenUsed="true" w:semiHidden="true" w:name="List Number 5"/>
+    <w:lsdException w:unhideWhenUsed="true" w:semiHidden="true" w:name="envelope return"/>
+    <w:lsdException w:uiPriority="46" w:name="Grid Table 1 Light Accent 6"/>
+    <w:lsdException w:unhideWhenUsed="true" w:semiHidden="true" w:name="Table Columns 4"/>
+    <w:lsdException w:unhideWhenUsed="true" w:semiHidden="true" w:name="Table Classic 1"/>
+    <w:lsdException w:uiPriority="61" w:name="Light List Accent 5"/>
+    <w:lsdException w:qFormat="true" w:uiPriority="29" w:name="Quote"/>
+    <w:lsdException w:unhideWhenUsed="true" w:semiHidden="true" w:name="index 1"/>
+    <w:lsdException w:uiPriority="71" w:name="Colorful Shading"/>
+    <w:lsdException w:uiPriority="48" w:name="List Table 3"/>
+    <w:lsdException w:unhideWhenUsed="true" w:semiHidden="true" w:name="Body Text Indent"/>
+    <w:lsdException w:unhideWhenUsed="true" w:semiHidden="true" w:name="annotation subject"/>
+    <w:lsdException w:unhideWhenUsed="true" w:semiHidden="true" w:name="endnote reference"/>
+    <w:lsdException w:unhideWhenUsed="true" w:semiHidden="true" w:name="HTML Definition"/>
+    <w:lsdException w:uiPriority="62" w:name="Light Grid"/>
+    <w:lsdException w:uiPriority="51" w:name="List Table 6 Colorful Accent 2"/>
+    <w:lsdException w:uiPriority="69" w:name="Medium Grid 3 Accent 6"/>
+    <w:lsdException w:unhideWhenUsed="true" w:semiHidden="true" w:name="Table List 4"/>
+    <w:lsdException w:unhideWhenUsed="true" w:semiHidden="true" w:name="Table Grid 7"/>
+    <w:lsdException w:uiPriority="61" w:name="Light List Accent 4"/>
+    <w:lsdException w:uiPriority="49" w:name="List Table 4 Accent 6"/>
+    <w:lsdException w:unhideWhenUsed="true" w:semiHidden="true" w:name="List Bullet 5"/>
+    <w:lsdException w:uiPriority="50" w:name="Grid Table 5 Dark Accent 1"/>
+    <w:lsdException w:unhideWhenUsed="true" w:semiHidden="true" w:name="Note Heading"/>
+    <w:lsdException w:unhideWhenUsed="true" w:semiHidden="true" w:name="header"/>
+    <w:lsdException w:unhideWhenUsed="true" w:semiHidden="true" w:name="FollowedHyperlink"/>
+    <w:lsdException w:qFormat="true" w:uiPriority="0" w:name="Normal"/>
+    <w:lsdException w:unhideWhenUsed="true" w:semiHidden="true" w:name="Document Map"/>
+    <w:lsdException w:unhideWhenUsed="true" w:semiHidden="true" w:name="List Bullet"/>
+    <w:lsdException w:unhideWhenUsed="true" w:semiHidden="true" w:name="Table List 8"/>
+    <w:lsdException w:uiPriority="52" w:name="Grid Table 7 Colorful Accent 4"/>
+    <w:lsdException w:unhideWhenUsed="true" w:semiHidden="true" w:name="List Number 3"/>
+    <w:lsdException w:uiPriority="49" w:name="List Table 4 Accent 3"/>
+    <w:lsdException w:uiPriority="49" w:name="Grid Table 4 Accent 2"/>
+    <w:lsdException w:unhideWhenUsed="true" w:semiHidden="true" w:name="Table Colorful 2"/>
+    <w:lsdException w:unhideWhenUsed="true" w:semiHidden="true" w:name="Outline List 3"/>
     <w:lsdException w:qFormat="true" w:uiPriority="33" w:name="Book Title"/>
-    <w:lsdException w:uiPriority="46" w:name="List Table 1 Light Accent 6"/>
+    <w:lsdException w:unhideWhenUsed="true" w:semiHidden="true" w:name="Table Simple 2"/>
+    <w:lsdException w:unhideWhenUsed="true" w:semiHidden="true" w:name="Table Colorful 1"/>
+    <w:lsdException w:uiPriority="49" w:name="Grid Table 4 Accent 5"/>
+    <w:lsdException w:uiPriority="51" w:name="Grid Table 6 Colorful"/>
+    <w:lsdException w:name="heading 4" w:qFormat="true" w:uiPriority="9" w:semiHidden="true" w:unhideWhenUsed="true"/>
+    <w:lsdException w:unhideWhenUsed="true" w:semiHidden="true" w:name="HTML Keyboard"/>
+    <w:lsdException w:uiPriority="52" w:name="Grid Table 7 Colorful Accent 2"/>
+    <w:lsdException w:uiPriority="52" w:name="Grid Table 7 Colorful Accent 6"/>
+    <w:lsdException w:unhideWhenUsed="true" w:semiHidden="true" w:uiPriority="39" w:name="toc 1"/>
+    <w:lsdException w:name="heading 5" w:qFormat="true" w:uiPriority="9" w:semiHidden="true" w:unhideWhenUsed="true"/>
+    <w:lsdException w:unhideWhenUsed="true" w:semiHidden="true" w:name="Table Classic 4"/>
+    <w:lsdException w:uiPriority="46" w:name="List Table 1 Light Accent 3"/>
+    <w:lsdException w:uiPriority="69" w:name="Medium Grid 3 Accent 3"/>
+    <w:lsdException w:uiPriority="44" w:name="Plain Table 4"/>
+    <w:lsdException w:uiPriority="66" w:name="Medium List 2"/>
+    <w:lsdException w:name="heading 3" w:qFormat="true" w:uiPriority="9" w:semiHidden="true" w:unhideWhenUsed="true"/>
+    <w:lsdException w:unhideWhenUsed="true" w:semiHidden="true" w:name="List Bullet 3"/>
+    <w:lsdException w:unhideWhenUsed="true" w:semiHidden="true" w:name="index 4"/>
+    <w:lsdException w:uiPriority="66" w:name="Medium List 2 Accent 4"/>
+    <w:lsdException w:unhideWhenUsed="true" w:semiHidden="true" w:name="Table Columns 5"/>
+    <w:lsdException w:qFormat="true" w:uiPriority="21" w:name="Intense Emphasis"/>
+    <w:lsdException w:unhideWhenUsed="true" w:semiHidden="true" w:uiPriority="39" w:name="toc 6"/>
+    <w:lsdException w:uiPriority="39" w:name="Table Grid"/>
+    <w:lsdException w:uiPriority="40" w:name="Grid Table Light"/>
+    <w:lsdException w:uiPriority="66" w:name="Medium List 2 Accent 6"/>
+    <w:lsdException w:unhideWhenUsed="true" w:semiHidden="true" w:name="Table List 1"/>
+    <w:lsdException w:unhideWhenUsed="true" w:semiHidden="true" w:name="Table List 5"/>
+    <w:lsdException w:uiPriority="70" w:name="Dark List"/>
+    <w:lsdException w:uiPriority="62" w:name="Light Grid Accent 3"/>
+    <w:lsdException w:unhideWhenUsed="true" w:semiHidden="true" w:name="Normal Table"/>
+    <w:lsdException w:uiPriority="48" w:name="List Table 3 Accent 4"/>
+    <w:lsdException w:uiPriority="67" w:name="Medium Grid 1 Accent 5"/>
+    <w:lsdException w:uiPriority="68" w:name="Medium Grid 2"/>
     <w:lsdException w:unhideWhenUsed="true" w:semiHidden="true" w:name="annotation reference"/>
-    <w:lsdException w:unhideWhenUsed="true" w:semiHidden="true" w:name="index 4"/>
-    <w:lsdException w:uiPriority="67" w:name="Medium Grid 1 Accent 4"/>
-    <w:lsdException w:uiPriority="49" w:name="Grid Table 4 Accent 1"/>
-    <w:lsdException w:uiPriority="46" w:name="List Table 1 Light Accent 5"/>
-    <w:lsdException w:qFormat="true" w:uiPriority="11" w:name="Subtitle"/>
-    <w:lsdException w:unhideWhenUsed="true" w:semiHidden="true" w:name="Table List 6"/>
-    <w:lsdException w:uiPriority="62" w:name="Light Grid"/>
-    <w:lsdException w:uiPriority="52" w:name="List Table 7 Colorful Accent 6"/>
-    <w:lsdException w:uiPriority="47" w:name="List Table 2 Accent 4"/>
-    <w:lsdException w:uiPriority="64" w:name="Medium Shading 2 Accent 2"/>
-    <w:lsdException w:unhideWhenUsed="true" w:semiHidden="true" w:name="Outline List 2"/>
-    <w:lsdException w:uiPriority="73" w:name="Colorful Grid Accent 4"/>
-    <w:lsdException w:uiPriority="69" w:name="Medium Grid 3 Accent 5"/>
-    <w:lsdException w:unhideWhenUsed="true" w:semiHidden="true" w:name="Table Contemporary"/>
-    <w:lsdException w:unhideWhenUsed="true" w:semiHidden="true" w:name="Table Elegant"/>
-    <w:lsdException w:uiPriority="48" w:name="List Table 3 Accent 4"/>
-    <w:lsdException w:uiPriority="51" w:name="Grid Table 6 Colorful Accent 3"/>
-    <w:lsdException w:unhideWhenUsed="true" w:semiHidden="true" w:name="Body Text Indent 2"/>
-    <w:lsdException w:uiPriority="72" w:name="Colorful List Accent 6"/>
-    <w:lsdException w:unhideWhenUsed="true" w:semiHidden="true" w:name="Table Theme"/>
-    <w:lsdException w:unhideWhenUsed="true" w:semiHidden="true" w:name="HTML Preformatted"/>
-    <w:lsdException w:uiPriority="50" w:name="List Table 5 Dark Accent 6"/>
-    <w:lsdException w:uiPriority="51" w:name="Grid Table 6 Colorful Accent 6"/>
-    <w:lsdException w:unhideWhenUsed="true" w:semiHidden="true" w:name="List 2"/>
-    <w:lsdException w:unhideWhenUsed="true" w:semiHidden="true" w:name="index 6"/>
-    <w:lsdException w:uiPriority="66" w:name="Medium List 2 Accent 4"/>
-    <w:lsdException w:uiPriority="63" w:name="Medium Shading 1 Accent 6"/>
-    <w:lsdException w:unhideWhenUsed="true" w:semiHidden="true" w:name="Table Simple 1"/>
-    <w:lsdException w:uiPriority="64" w:name="Medium Shading 2 Accent 1"/>
-    <w:lsdException w:qFormat="true" w:uiPriority="0" w:name="Normal"/>
-    <w:lsdException w:unhideWhenUsed="true" w:semiHidden="true" w:uiPriority="37" w:name="Bibliography"/>
-    <w:lsdException w:qFormat="true" w:uiPriority="34" w:name="List Paragraph"/>
-    <w:lsdException w:uiPriority="48" w:name="List Table 3 Accent 6"/>
-    <w:lsdException w:uiPriority="60" w:name="Light Shading Accent 2"/>
-    <w:lsdException w:unhideWhenUsed="true" w:semiHidden="true" w:name="FollowedHyperlink"/>
-    <w:lsdException w:unhideWhenUsed="true" w:semiHidden="true" w:name="HTML Cite"/>
-    <w:lsdException w:uiPriority="46" w:name="Grid Table 1 Light Accent 4"/>
-    <w:lsdException w:uiPriority="49" w:name="List Table 4 Accent 2"/>
-    <w:lsdException w:qFormat="true" w:uiPriority="21" w:name="Intense Emphasis"/>
-    <w:lsdException w:unhideWhenUsed="true" w:semiHidden="true" w:name="index 1"/>
-    <w:lsdException w:unhideWhenUsed="true" w:semiHidden="true" w:name="Signature"/>
-    <w:lsdException w:uiPriority="46" w:name="Grid Table 1 Light Accent 6"/>
-    <w:lsdException w:uiPriority="66" w:name="Medium List 2"/>
-    <w:lsdException w:unhideWhenUsed="true" w:semiHidden="true" w:name="Body Text 3"/>
-    <w:lsdException w:uiPriority="47" w:name="List Table 2 Accent 3"/>
-    <w:lsdException w:uiPriority="67" w:name="Medium Grid 1 Accent 6"/>
-    <w:lsdException w:uiPriority="40" w:name="Grid Table Light"/>
-    <w:lsdException w:name="heading 8" w:qFormat="true" w:uiPriority="9" w:semiHidden="true" w:unhideWhenUsed="true"/>
-    <w:lsdException w:unhideWhenUsed="true" w:semiHidden="true" w:name="Normal (Web)"/>
-    <w:lsdException w:uiPriority="49" w:name="Grid Table 4 Accent 2"/>
     <w:lsdException w:uiPriority="72" w:name="Colorful List Accent 5"/>
-    <w:lsdException w:uiPriority="51" w:name="Grid Table 6 Colorful Accent 1"/>
-    <w:lsdException w:qFormat="true" w:uiPriority="22" w:name="Strong"/>
-    <w:lsdException w:uiPriority="48" w:name="Grid Table 3 Accent 2"/>
-    <w:lsdException w:unhideWhenUsed="true" w:semiHidden="true" w:name="Table Professional"/>
-    <w:lsdException w:unhideWhenUsed="true" w:semiHidden="true" w:name="envelope address"/>
-    <w:lsdException w:unhideWhenUsed="true" w:semiHidden="true" w:name="Table Grid 2"/>
-    <w:lsdException w:uiPriority="73" w:name="Colorful Grid Accent 5"/>
-    <w:lsdException w:uiPriority="51" w:name="List Table 6 Colorful Accent 2"/>
-    <w:lsdException w:uiPriority="63" w:name="Medium Shading 1"/>
-    <w:lsdException w:uiPriority="49" w:name="Grid Table 4 Accent 6"/>
-    <w:lsdException w:uiPriority="49" w:name="List Table 4 Accent 1"/>
-    <w:lsdException w:uiPriority="65" w:name="Medium List 1 Accent 3"/>
-    <w:lsdException w:uiPriority="65" w:name="Medium List 1 Accent 6"/>
-    <w:lsdException w:unhideWhenUsed="true" w:semiHidden="true" w:name="HTML Top of Form"/>
-    <w:lsdException w:unhideWhenUsed="true" w:semiHidden="true" w:name="List Bullet 4"/>
-    <w:lsdException w:uiPriority="68" w:name="Medium Grid 2 Accent 3"/>
-    <w:lsdException w:unhideWhenUsed="true" w:semiHidden="true" w:name="header"/>
-    <w:lsdException w:uiPriority="62" w:name="Light Grid Accent 3"/>
-    <w:lsdException w:uiPriority="64" w:name="Medium Shading 2 Accent 6"/>
-    <w:lsdException w:uiPriority="63" w:name="Medium Shading 1 Accent 5"/>
-    <w:lsdException w:qFormat="true" w:uiPriority="30" w:name="Intense Quote"/>
-    <w:lsdException w:unhideWhenUsed="true" w:semiHidden="true" w:name="index 9"/>
-    <w:lsdException w:uiPriority="65" w:name="Medium List 1"/>
-    <w:lsdException w:unhideWhenUsed="true" w:semiHidden="true" w:name="HTML Address"/>
-    <w:lsdException w:unhideWhenUsed="true" w:semiHidden="true" w:name="footnote text"/>
-    <w:lsdException w:uiPriority="72" w:name="Colorful List Accent 3"/>
-    <w:lsdException w:uiPriority="65" w:name="Medium List 1 Accent 1"/>
-    <w:lsdException w:uiPriority="73" w:name="Colorful Grid"/>
-    <w:lsdException w:unhideWhenUsed="true" w:semiHidden="true" w:name="macro"/>
-    <w:lsdException w:uiPriority="52" w:name="List Table 7 Colorful Accent 5"/>
-    <w:lsdException w:uiPriority="70" w:name="Dark List Accent 1"/>
-    <w:lsdException w:uiPriority="47" w:name="Grid Table 2"/>
-    <w:lsdException w:unhideWhenUsed="true" w:semiHidden="true" w:name="Body Text First Indent"/>
-    <w:lsdException w:name="heading 3" w:qFormat="true" w:uiPriority="9" w:semiHidden="true" w:unhideWhenUsed="true"/>
-    <w:lsdException w:uiPriority="62" w:name="Light Grid Accent 6"/>
-    <w:lsdException w:unhideWhenUsed="true" w:semiHidden="true" w:name="Table Grid 1"/>
-    <w:lsdException w:uiPriority="63" w:name="Medium Shading 1 Accent 1"/>
-    <w:lsdException w:uiPriority="67" w:name="Medium Grid 1 Accent 2"/>
-    <w:lsdException w:uiPriority="61" w:name="Light List Accent 3"/>
-    <w:lsdException w:unhideWhenUsed="true" w:semiHidden="true" w:name="Body Text 2"/>
-    <w:lsdException w:uiPriority="46" w:name="List Table 1 Light Accent 4"/>
-    <w:lsdException w:unhideWhenUsed="true" w:semiHidden="true" w:name="List Continue 2"/>
-    <w:lsdException w:unhideWhenUsed="true" w:semiHidden="true" w:name="Table Columns 4"/>
-    <w:lsdException w:unhideWhenUsed="true" w:semiHidden="true" w:name="footnote reference"/>
-    <w:lsdException w:uiPriority="39" w:name="Table Grid"/>
-    <w:lsdException w:uiPriority="61" w:name="Light List Accent 4"/>
-    <w:lsdException w:uiPriority="63" w:name="Medium Shading 1 Accent 2"/>
-    <w:lsdException w:unhideWhenUsed="true" w:semiHidden="true" w:name="E-mail Signature"/>
-    <w:lsdException w:uiPriority="70" w:name="Dark List Accent 2"/>
-    <w:lsdException w:uiPriority="51" w:name="Grid Table 6 Colorful Accent 4"/>
-    <w:lsdException w:name="TOC Heading" w:qFormat="true" w:uiPriority="39" w:semiHidden="true" w:unhideWhenUsed="true"/>
-    <w:lsdException w:uiPriority="47" w:name="Grid Table 2 Accent 3"/>
-    <w:lsdException w:uiPriority="61" w:name="Light List Accent 5"/>
-    <w:lsdException w:unhideWhenUsed="true" w:semiHidden="true" w:name="Table List 8"/>
-    <w:lsdException w:uiPriority="68" w:name="Medium Grid 2 Accent 4"/>
+    <w:lsdException w:unhideWhenUsed="true" w:semiHidden="true" w:name="Table Columns 1"/>
     <w:lsdException w:uiPriority="49" w:name="Grid Table 4"/>
-    <w:lsdException w:qFormat="true" w:uiPriority="19" w:name="Subtle Emphasis"/>
-    <w:lsdException w:unhideWhenUsed="true" w:semiHidden="true" w:name="Document Map"/>
-    <w:lsdException w:unhideWhenUsed="true" w:semiHidden="true" w:name="List 5"/>
-    <w:lsdException w:uiPriority="46" w:name="Grid Table 1 Light"/>
-    <w:lsdException w:uiPriority="71" w:name="Colorful Shading Accent 5"/>
-    <w:lsdException w:unhideWhenUsed="true" w:semiHidden="true" w:name="Table 3D effects 1"/>
-    <w:lsdException w:uiPriority="71" w:name="Colorful Shading Accent 4"/>
-    <w:lsdException w:uiPriority="51" w:name="List Table 6 Colorful Accent 4"/>
-    <w:lsdException w:unhideWhenUsed="true" w:semiHidden="true" w:name="Table List 5"/>
-    <w:lsdException w:uiPriority="48" w:name="Grid Table 3 Accent 3"/>
-    <w:lsdException w:unhideWhenUsed="true" w:semiHidden="true" w:name="HTML Typewriter"/>
-    <w:lsdException w:unhideWhenUsed="true" w:semiHidden="true" w:name="List Continue 3"/>
-    <w:lsdException w:uiPriority="66" w:name="Medium List 2 Accent 3"/>
-    <w:lsdException w:uiPriority="70" w:name="Dark List Accent 5"/>
-    <w:lsdException w:uiPriority="64" w:name="Medium Shading 2 Accent 5"/>
-    <w:lsdException w:unhideWhenUsed="true" w:semiHidden="true" w:uiPriority="1" w:name="Default Paragraph Font"/>
-    <w:lsdException w:unhideWhenUsed="true" w:semiHidden="true" w:name="Body Text Indent 3"/>
-    <w:lsdException w:uiPriority="68" w:name="Medium Grid 2"/>
-    <w:lsdException w:unhideWhenUsed="true" w:semiHidden="true" w:name="Balloon Text"/>
-    <w:lsdException w:uiPriority="51" w:name="List Table 6 Colorful Accent 1"/>
-    <w:lsdException w:uiPriority="66" w:name="Medium List 2 Accent 5"/>
-    <w:lsdException w:unhideWhenUsed="true" w:semiHidden="true" w:name="page number"/>
-    <w:lsdException w:qFormat="true" w:uiPriority="9" w:name="heading 1"/>
-    <w:lsdException w:uiPriority="46" w:name="List Table 1 Light Accent 2"/>
-    <w:lsdException w:unhideWhenUsed="true" w:semiHidden="true" w:name="Table List 4"/>
-    <w:lsdException w:uiPriority="48" w:name="List Table 3 Accent 2"/>
-    <w:lsdException w:uiPriority="70" w:name="Dark List Accent 3"/>
-    <w:lsdException w:unhideWhenUsed="true" w:semiHidden="true" w:name="Table 3D effects 2"/>
-    <w:lsdException w:name="caption" w:qFormat="true" w:uiPriority="35" w:semiHidden="true" w:unhideWhenUsed="true"/>
-    <w:lsdException w:unhideWhenUsed="true" w:semiHidden="true" w:name="Smart Hyperlink"/>
-    <w:lsdException w:qFormat="true" w:uiPriority="31" w:name="Subtle Reference"/>
-    <w:lsdException w:uiPriority="47" w:name="Grid Table 2 Accent 6"/>
-    <w:lsdException w:unhideWhenUsed="true" w:semiHidden="true" w:name="Body Text First Indent 2"/>
-    <w:lsdException w:unhideWhenUsed="true" w:semiHidden="true" w:name="annotation text"/>
-    <w:lsdException w:name="heading 2" w:qFormat="true" w:uiPriority="9" w:semiHidden="true" w:unhideWhenUsed="true"/>
-    <w:lsdException w:uiPriority="69" w:name="Medium Grid 3 Accent 6"/>
-    <w:lsdException w:uiPriority="50" w:name="Grid Table 5 Dark Accent 1"/>
-    <w:lsdException w:uiPriority="48" w:name="Grid Table 3 Accent 1"/>
-    <w:lsdException w:qFormat="true" w:uiPriority="32" w:name="Intense Reference"/>
-    <w:lsdException w:uiPriority="48" w:name="Grid Table 3"/>
-    <w:lsdException w:unhideWhenUsed="true" w:semiHidden="true" w:name="HTML Bottom of Form"/>
-    <w:lsdException w:uiPriority="66" w:name="Medium List 2 Accent 6"/>
-    <w:lsdException w:uiPriority="68" w:name="Medium Grid 2 Accent 6"/>
-    <w:lsdException w:unhideWhenUsed="true" w:semiHidden="true" w:name="List Number 4"/>
-    <w:lsdException w:unhideWhenUsed="true" w:semiHidden="true" w:uiPriority="39" w:name="toc 3"/>
-    <w:lsdException w:uiPriority="60" w:name="Light Shading Accent 5"/>
-    <w:lsdException w:uiPriority="46" w:name="Grid Table 1 Light Accent 2"/>
-    <w:lsdException w:unhideWhenUsed="true" w:semiHidden="true" w:name="Message Header"/>
-    <w:lsdException w:uiPriority="70" w:name="Dark List Accent 4"/>
-    <w:lsdException w:uiPriority="65" w:name="Medium List 1 Accent 2"/>
-    <w:lsdException w:unhideWhenUsed="true" w:semiHidden="true" w:name="Table Grid 4"/>
-    <w:lsdException w:name="heading 7" w:qFormat="true" w:uiPriority="9" w:semiHidden="true" w:unhideWhenUsed="true"/>
-    <w:lsdException w:unhideWhenUsed="true" w:semiHidden="true" w:name="Table Grid 5"/>
-    <w:lsdException w:unhideWhenUsed="true" w:semiHidden="true" w:name="Table Web 3"/>
-    <w:lsdException w:uiPriority="64" w:name="Medium Shading 2"/>
-    <w:lsdException w:semiHidden="true" w:name="Revision"/>
-    <w:lsdException w:uiPriority="41" w:name="Plain Table 1"/>
-    <w:lsdException w:unhideWhenUsed="true" w:semiHidden="true" w:name="HTML Code"/>
-    <w:lsdException w:uiPriority="50" w:name="List Table 5 Dark Accent 2"/>
-    <w:lsdException w:uiPriority="50" w:name="List Table 5 Dark Accent 5"/>
-    <w:lsdException w:uiPriority="51" w:name="List Table 6 Colorful Accent 3"/>
-    <w:lsdException w:uiPriority="73" w:name="Colorful Grid Accent 2"/>
-    <w:lsdException w:uiPriority="52" w:name="Grid Table 7 Colorful Accent 6"/>
-    <w:lsdException w:uiPriority="64" w:name="Medium Shading 2 Accent 4"/>
-    <w:lsdException w:uiPriority="51" w:name="List Table 6 Colorful Accent 6"/>
-    <w:lsdException w:uiPriority="46" w:name="Grid Table 1 Light Accent 3"/>
-    <w:lsdException w:uiPriority="63" w:name="Medium Shading 1 Accent 3"/>
-    <w:lsdException w:unhideWhenUsed="true" w:semiHidden="true" w:name="List Continue 4"/>
-    <w:lsdException w:uiPriority="66" w:name="Medium List 2 Accent 2"/>
-    <w:lsdException w:unhideWhenUsed="true" w:semiHidden="true" w:name="Smart Link"/>
-    <w:lsdException w:uiPriority="52" w:name="Grid Table 7 Colorful Accent 3"/>
-    <w:lsdException w:uiPriority="62" w:name="Light Grid Accent 5"/>
-    <w:lsdException w:uiPriority="60" w:name="Light Shading Accent 6"/>
-    <w:lsdException w:uiPriority="60" w:name="Light Shading"/>
-    <w:lsdException w:uiPriority="50" w:name="List Table 5 Dark Accent 1"/>
-    <w:lsdException w:unhideWhenUsed="true" w:semiHidden="true" w:name="index 7"/>
-    <w:lsdException w:uiPriority="49" w:name="Grid Table 4 Accent 5"/>
-    <w:lsdException w:unhideWhenUsed="true" w:semiHidden="true" w:name="Table Grid 3"/>
-    <w:lsdException w:unhideWhenUsed="true" w:semiHidden="true" w:name="Mention"/>
-    <w:lsdException w:unhideWhenUsed="true" w:semiHidden="true" w:name="Table Classic 4"/>
-    <w:lsdException w:uiPriority="49" w:name="Grid Table 4 Accent 4"/>
-    <w:lsdException w:unhideWhenUsed="true" w:semiHidden="true" w:uiPriority="39" w:name="toc 1"/>
-    <w:lsdException w:uiPriority="50" w:name="Grid Table 5 Dark"/>
-    <w:lsdException w:uiPriority="69" w:name="Medium Grid 3 Accent 2"/>
-    <w:lsdException w:uiPriority="50" w:name="Grid Table 5 Dark Accent 2"/>
-    <w:lsdException w:unhideWhenUsed="true" w:semiHidden="true" w:name="Table Colorful 1"/>
-    <w:lsdException w:uiPriority="62" w:name="Light Grid Accent 4"/>
-    <w:lsdException w:unhideWhenUsed="true" w:semiHidden="true" w:name="List Continue 5"/>
-    <w:lsdException w:uiPriority="65" w:name="Medium List 1 Accent 5"/>
-    <w:lsdException w:unhideWhenUsed="true" w:semiHidden="true" w:name="Table Classic 1"/>
-    <w:lsdException w:unhideWhenUsed="true" w:semiHidden="true" w:uiPriority="39" w:name="toc 5"/>
-    <w:lsdException w:uiPriority="47" w:name="List Table 2"/>
-    <w:lsdException w:unhideWhenUsed="true" w:semiHidden="true" w:name="Date"/>
-    <w:lsdException w:unhideWhenUsed="true" w:semiHidden="true" w:name="Table Grid 8"/>
-    <w:lsdException w:uiPriority="67" w:name="Medium Grid 1 Accent 1"/>
-    <w:lsdException w:unhideWhenUsed="true" w:semiHidden="true" w:name="annotation subject"/>
-    <w:lsdException w:unhideWhenUsed="true" w:semiHidden="true" w:name="Table Simple 3"/>
-    <w:lsdException w:uiPriority="51" w:name="List Table 6 Colorful"/>
-    <w:lsdException w:uiPriority="73" w:name="Colorful Grid Accent 6"/>
-    <w:lsdException w:unhideWhenUsed="true" w:semiHidden="true" w:name="Table List 3"/>
-    <w:lsdException w:unhideWhenUsed="true" w:semiHidden="true" w:name="No List"/>
-    <w:lsdException w:unhideWhenUsed="true" w:semiHidden="true" w:name="Table Subtle 2"/>
-    <w:lsdException w:uiPriority="51" w:name="Grid Table 6 Colorful Accent 2"/>
-    <w:lsdException w:uiPriority="67" w:name="Medium Grid 1"/>
-    <w:lsdException w:unhideWhenUsed="true" w:semiHidden="true" w:name="Table Colorful 3"/>
-    <w:lsdException w:uiPriority="70" w:name="Dark List"/>
-    <w:lsdException w:uiPriority="72" w:name="Colorful List Accent 1"/>
-    <w:lsdException w:unhideWhenUsed="true" w:semiHidden="true" w:name="Outline List 3"/>
-    <w:lsdException w:unhideWhenUsed="true" w:semiHidden="true" w:name="HTML Definition"/>
-    <w:lsdException w:uiPriority="50" w:name="List Table 5 Dark Accent 3"/>
-    <w:lsdException w:unhideWhenUsed="true" w:semiHidden="true" w:name="endnote reference"/>
-    <w:lsdException w:unhideWhenUsed="true" w:semiHidden="true" w:name="index 5"/>
-    <w:lsdException w:unhideWhenUsed="true" w:semiHidden="true" w:name="index 8"/>
-    <w:lsdException w:qFormat="true" w:uiPriority="29" w:name="Quote"/>
-    <w:lsdException w:unhideWhenUsed="true" w:semiHidden="true" w:name="Table Colorful 2"/>
-    <w:lsdException w:unhideWhenUsed="true" w:semiHidden="true" w:name="Table Classic 3"/>
-    <w:lsdException w:uiPriority="52" w:name="List Table 7 Colorful Accent 1"/>
-    <w:lsdException w:unhideWhenUsed="true" w:semiHidden="true" w:name="index heading"/>
-    <w:lsdException w:uiPriority="72" w:name="Colorful List Accent 2"/>
-    <w:lsdException w:unhideWhenUsed="true" w:semiHidden="true" w:name="List"/>
-    <w:lsdException w:uiPriority="49" w:name="Grid Table 4 Accent 3"/>
-    <w:lsdException w:uiPriority="50" w:name="Grid Table 5 Dark Accent 4"/>
-    <w:lsdException w:unhideWhenUsed="true" w:semiHidden="true" w:name="Plain Text"/>
-    <w:lsdException w:uiPriority="60" w:name="Light Shading Accent 3"/>
-    <w:lsdException w:unhideWhenUsed="true" w:semiHidden="true" w:name="endnote text"/>
-    <w:lsdException w:uiPriority="47" w:name="Grid Table 2 Accent 1"/>
-    <w:lsdException w:unhideWhenUsed="true" w:semiHidden="true" w:name="List Bullet 3"/>
-    <w:lsdException w:uiPriority="47" w:name="List Table 2 Accent 5"/>
-    <w:lsdException w:uiPriority="52" w:name="Grid Table 7 Colorful Accent 2"/>
-    <w:lsdException w:name="heading 6" w:qFormat="true" w:uiPriority="9" w:semiHidden="true" w:unhideWhenUsed="true"/>
-    <w:lsdException w:unhideWhenUsed="true" w:semiHidden="true" w:name="List Number 2"/>
-    <w:lsdException w:uiPriority="47" w:name="List Table 2 Accent 1"/>
-    <w:lsdException w:unhideWhenUsed="true" w:semiHidden="true" w:uiPriority="39" w:name="toc 6"/>
     <w:lsdException w:uiPriority="61" w:name="Light List Accent 1"/>
     <w:lsdException w:unhideWhenUsed="true" w:semiHidden="true" w:name="Table Columns 3"/>
+    <w:lsdException w:unhideWhenUsed="true" w:semiHidden="true" w:name="List"/>
+    <w:lsdException w:unhideWhenUsed="true" w:semiHidden="true" w:name="HTML Sample"/>
+    <w:lsdException w:unhideWhenUsed="true" w:semiHidden="true" w:name="index 8"/>
+    <w:lsdException w:name="heading 9" w:qFormat="true" w:uiPriority="9" w:semiHidden="true" w:unhideWhenUsed="true"/>
+    <w:lsdException w:unhideWhenUsed="true" w:semiHidden="true" w:name="List Number"/>
+    <w:lsdException w:uiPriority="49" w:name="List Table 4 Accent 5"/>
+    <w:lsdException w:unhideWhenUsed="true" w:semiHidden="true" w:name="Table List 6"/>
+    <w:lsdException w:uiPriority="70" w:name="Dark List Accent 2"/>
+    <w:lsdException w:unhideWhenUsed="true" w:semiHidden="true" w:name="HTML Typewriter"/>
+    <w:lsdException w:uiPriority="68" w:name="Medium Grid 2 Accent 2"/>
+    <w:lsdException w:unhideWhenUsed="true" w:semiHidden="true" w:name="Table Grid 2"/>
+    <w:lsdException w:semiHidden="true" w:name="Revision"/>
+    <w:lsdException w:unhideWhenUsed="true" w:semiHidden="true" w:uiPriority="39" w:name="toc 8"/>
+    <w:lsdException w:uiPriority="47" w:name="Grid Table 2"/>
+    <w:lsdException w:uiPriority="52" w:name="List Table 7 Colorful Accent 3"/>
+    <w:lsdException w:unhideWhenUsed="true" w:semiHidden="true" w:name="line number"/>
+    <w:lsdException w:uiPriority="65" w:name="Medium List 1 Accent 5"/>
+    <w:lsdException w:uiPriority="60" w:name="Light Shading Accent 6"/>
+    <w:lsdException w:uiPriority="50" w:name="Grid Table 5 Dark Accent 6"/>
+    <w:lsdException w:qFormat="true" w:uiPriority="19" w:name="Subtle Emphasis"/>
+    <w:lsdException w:uiPriority="64" w:name="Medium Shading 2 Accent 6"/>
+    <w:lsdException w:uiPriority="67" w:name="Medium Grid 1"/>
+    <w:lsdException w:uiPriority="63" w:name="Medium Shading 1"/>
+    <w:lsdException w:unhideWhenUsed="true" w:semiHidden="true" w:name="Table Grid 5"/>
+    <w:lsdException w:uiPriority="70" w:name="Dark List Accent 3"/>
+    <w:lsdException w:unhideWhenUsed="true" w:semiHidden="true" w:name="index 9"/>
+    <w:lsdException w:uiPriority="69" w:name="Medium Grid 3 Accent 2"/>
+    <w:lsdException w:unhideWhenUsed="true" w:semiHidden="true" w:name="Smart Link"/>
+    <w:lsdException w:uiPriority="52" w:name="List Table 7 Colorful Accent 5"/>
+    <w:lsdException w:uiPriority="73" w:name="Colorful Grid Accent 4"/>
+    <w:lsdException w:uiPriority="47" w:name="List Table 2 Accent 6"/>
+    <w:lsdException w:uiPriority="47" w:name="List Table 2 Accent 2"/>
+    <w:lsdException w:uiPriority="52" w:name="Grid Table 7 Colorful Accent 3"/>
+    <w:lsdException w:unhideWhenUsed="true" w:semiHidden="true" w:name="Table 3D effects 2"/>
+    <w:lsdException w:uiPriority="63" w:name="Medium Shading 1 Accent 1"/>
+    <w:lsdException w:unhideWhenUsed="true" w:semiHidden="true" w:name="Body Text First Indent"/>
+    <w:lsdException w:unhideWhenUsed="true" w:semiHidden="true" w:name="Body Text"/>
+    <w:lsdException w:uiPriority="51" w:name="Grid Table 6 Colorful Accent 5"/>
+    <w:lsdException w:unhideWhenUsed="true" w:semiHidden="true" w:name="Body Text Indent 3"/>
+    <w:lsdException w:unhideWhenUsed="true" w:semiHidden="true" w:name="index heading"/>
+    <w:lsdException w:unhideWhenUsed="true" w:semiHidden="true" w:name="Table Grid 6"/>
+    <w:lsdException w:unhideWhenUsed="true" w:semiHidden="true" w:name="List Number 2"/>
+    <w:lsdException w:uiPriority="48" w:name="Grid Table 3 Accent 4"/>
+    <w:lsdException w:uiPriority="46" w:name="Grid Table 1 Light Accent 5"/>
+    <w:lsdException w:unhideWhenUsed="true" w:semiHidden="true" w:name="List Bullet 2"/>
+    <w:lsdException w:uiPriority="65" w:name="Medium List 1 Accent 3"/>
+    <w:lsdException w:uiPriority="61" w:name="Light List Accent 3"/>
+    <w:lsdException w:unhideWhenUsed="true" w:semiHidden="true" w:name="Signature"/>
+    <w:lsdException w:name="heading 8" w:qFormat="true" w:uiPriority="9" w:semiHidden="true" w:unhideWhenUsed="true"/>
+    <w:lsdException w:unhideWhenUsed="true" w:semiHidden="true" w:uiPriority="39" w:name="toc 7"/>
+    <w:lsdException w:uiPriority="65" w:name="Medium List 1 Accent 1"/>
+    <w:lsdException w:unhideWhenUsed="true" w:semiHidden="true" w:name="Unresolved Mention"/>
+    <w:lsdException w:qFormat="true" w:uiPriority="34" w:name="List Paragraph"/>
+    <w:lsdException w:unhideWhenUsed="true" w:semiHidden="true" w:name="Table Simple 1"/>
+    <w:lsdException w:uiPriority="51" w:name="List Table 6 Colorful Accent 3"/>
+    <w:lsdException w:qFormat="true" w:uiPriority="20" w:name="Emphasis"/>
+    <w:lsdException w:unhideWhenUsed="true" w:semiHidden="true" w:name="Table Web 2"/>
+    <w:lsdException w:uiPriority="47" w:name="Grid Table 2 Accent 3"/>
+    <w:lsdException w:unhideWhenUsed="true" w:semiHidden="true" w:name="Table Grid 4"/>
+    <w:lsdException w:uiPriority="49" w:name="List Table 4 Accent 2"/>
+    <w:lsdException w:uiPriority="47" w:name="List Table 2 Accent 5"/>
+    <w:lsdException w:name="TOC Heading" w:qFormat="true" w:uiPriority="39" w:semiHidden="true" w:unhideWhenUsed="true"/>
+    <w:lsdException w:semiHidden="true" w:name="Placeholder Text"/>
+    <w:lsdException w:unhideWhenUsed="true" w:semiHidden="true" w:name="annotation text"/>
+    <w:lsdException w:uiPriority="47" w:name="Grid Table 2 Accent 6"/>
+    <w:lsdException w:uiPriority="48" w:name="List Table 3 Accent 6"/>
+    <w:lsdException w:uiPriority="71" w:name="Colorful Shading Accent 2"/>
+    <w:lsdException w:unhideWhenUsed="true" w:semiHidden="true" w:name="Table List 7"/>
+    <w:lsdException w:uiPriority="67" w:name="Medium Grid 1 Accent 2"/>
+    <w:lsdException w:uiPriority="49" w:name="Grid Table 4 Accent 1"/>
+    <w:lsdException w:uiPriority="63" w:name="Medium Shading 1 Accent 3"/>
+    <w:lsdException w:unhideWhenUsed="true" w:semiHidden="true" w:uiPriority="1" w:name="Default Paragraph Font"/>
+    <w:lsdException w:unhideWhenUsed="true" w:semiHidden="true" w:name="Body Text Indent 2"/>
+    <w:lsdException w:unhideWhenUsed="true" w:semiHidden="true" w:name="Table Grid 1"/>
+    <w:lsdException w:uiPriority="73" w:name="Colorful Grid Accent 5"/>
+    <w:lsdException w:unhideWhenUsed="true" w:semiHidden="true" w:name="index 2"/>
+    <w:lsdException w:uiPriority="71" w:name="Colorful Shading Accent 4"/>
+    <w:lsdException w:name="heading 7" w:qFormat="true" w:uiPriority="9" w:semiHidden="true" w:unhideWhenUsed="true"/>
+    <w:lsdException w:uiPriority="48" w:name="List Table 3 Accent 2"/>
+    <w:lsdException w:uiPriority="68" w:name="Medium Grid 2 Accent 3"/>
+    <w:lsdException w:uiPriority="49" w:name="List Table 4 Accent 1"/>
+    <w:lsdException w:uiPriority="72" w:name="Colorful List"/>
+    <w:lsdException w:uiPriority="52" w:name="Grid Table 7 Colorful Accent 5"/>
+    <w:lsdException w:unhideWhenUsed="true" w:semiHidden="true" w:name="footnote text"/>
+    <w:lsdException w:uiPriority="47" w:name="Grid Table 2 Accent 1"/>
+    <w:lsdException w:uiPriority="50" w:name="Grid Table 5 Dark"/>
+    <w:lsdException w:uiPriority="60" w:name="Light Shading Accent 3"/>
+    <w:lsdException w:uiPriority="68" w:name="Medium Grid 2 Accent 1"/>
+    <w:lsdException w:unhideWhenUsed="true" w:semiHidden="true" w:name="List Continue"/>
+    <w:lsdException w:unhideWhenUsed="true" w:semiHidden="true" w:name="List Number 4"/>
+    <w:lsdException w:unhideWhenUsed="true" w:semiHidden="true" w:name="endnote text"/>
+    <w:lsdException w:uiPriority="63" w:name="Medium Shading 1 Accent 5"/>
+    <w:lsdException w:uiPriority="64" w:name="Medium Shading 2 Accent 1"/>
+    <w:lsdException w:uiPriority="51" w:name="Grid Table 6 Colorful Accent 6"/>
+    <w:lsdException w:uiPriority="46" w:name="List Table 1 Light Accent 1"/>
+    <w:lsdException w:uiPriority="48" w:name="List Table 3 Accent 5"/>
+    <w:lsdException w:uiPriority="62" w:name="Light Grid Accent 5"/>
+    <w:lsdException w:uiPriority="43" w:name="Plain Table 3"/>
+    <w:lsdException w:uiPriority="47" w:name="List Table 2 Accent 1"/>
+    <w:lsdException w:uiPriority="48" w:name="List Table 3 Accent 3"/>
+    <w:lsdException w:uiPriority="47" w:name="Grid Table 2 Accent 2"/>
+    <w:lsdException w:uiPriority="62" w:name="Light Grid Accent 4"/>
+    <w:lsdException w:unhideWhenUsed="true" w:semiHidden="true" w:name="index 5"/>
+    <w:lsdException w:uiPriority="60" w:name="Light Shading"/>
+    <w:lsdException w:uiPriority="60" w:name="Light Shading Accent 4"/>
+    <w:lsdException w:uiPriority="49" w:name="Grid Table 4 Accent 6"/>
+    <w:lsdException w:uiPriority="48" w:name="Grid Table 3 Accent 5"/>
+    <w:lsdException w:uiPriority="48" w:name="List Table 3 Accent 1"/>
+    <w:lsdException w:uiPriority="67" w:name="Medium Grid 1 Accent 1"/>
+    <w:lsdException w:uiPriority="48" w:name="Grid Table 3 Accent 1"/>
+    <w:lsdException w:unhideWhenUsed="true" w:semiHidden="true" w:name="Table Classic 2"/>
+    <w:lsdException w:uiPriority="46" w:name="Grid Table 1 Light Accent 2"/>
+    <w:lsdException w:uiPriority="67" w:name="Medium Grid 1 Accent 4"/>
+    <w:lsdException w:uiPriority="63" w:name="Medium Shading 1 Accent 6"/>
+    <w:lsdException w:uiPriority="51" w:name="Grid Table 6 Colorful Accent 3"/>
+    <w:lsdException w:uiPriority="73" w:name="Colorful Grid Accent 2"/>
+    <w:lsdException w:uiPriority="69" w:name="Medium Grid 3 Accent 4"/>
+    <w:lsdException w:uiPriority="47" w:name="List Table 2 Accent 3"/>
+    <w:lsdException w:uiPriority="61" w:name="Light List Accent 6"/>
+    <w:lsdException w:name="heading 2" w:qFormat="true" w:uiPriority="9" w:semiHidden="true" w:unhideWhenUsed="true"/>
+    <w:lsdException w:uiPriority="50" w:name="List Table 5 Dark Accent 3"/>
+    <w:lsdException w:uiPriority="60" w:name="Light Shading Accent 5"/>
+    <w:lsdException w:uiPriority="51" w:name="List Table 6 Colorful Accent 4"/>
+    <w:lsdException w:unhideWhenUsed="true" w:semiHidden="true" w:name="HTML Preformatted"/>
+    <w:lsdException w:unhideWhenUsed="true" w:semiHidden="true" w:name="No List"/>
+    <w:lsdException w:uiPriority="69" w:name="Medium Grid 3"/>
+    <w:lsdException w:uiPriority="52" w:name="List Table 7 Colorful Accent 2"/>
+    <w:lsdException w:uiPriority="70" w:name="Dark List Accent 4"/>
+    <w:lsdException w:unhideWhenUsed="true" w:semiHidden="true" w:name="footnote reference"/>
+    <w:lsdException w:unhideWhenUsed="true" w:semiHidden="true" w:name="HTML Variable"/>
+    <w:lsdException w:unhideWhenUsed="true" w:semiHidden="true" w:name="Table Subtle 1"/>
+    <w:lsdException w:uiPriority="64" w:name="Medium Shading 2 Accent 2"/>
+    <w:lsdException w:uiPriority="46" w:name="List Table 1 Light Accent 4"/>
+    <w:lsdException w:uiPriority="48" w:name="Grid Table 3"/>
+    <w:lsdException w:unhideWhenUsed="true" w:semiHidden="true" w:name="Body Text First Indent 2"/>
+    <w:lsdException w:uiPriority="62" w:name="Light Grid Accent 2"/>
+    <w:lsdException w:unhideWhenUsed="true" w:semiHidden="true" w:name="List 5"/>
+    <w:lsdException w:unhideWhenUsed="true" w:semiHidden="true" w:name="index 7"/>
+    <w:lsdException w:uiPriority="69" w:name="Medium Grid 3 Accent 5"/>
+    <w:lsdException w:uiPriority="65" w:name="Medium List 1 Accent 6"/>
+    <w:lsdException w:uiPriority="50" w:name="Grid Table 5 Dark Accent 2"/>
+    <w:lsdException w:unhideWhenUsed="true" w:semiHidden="true" w:name="List Continue 5"/>
+    <w:lsdException w:unhideWhenUsed="true" w:semiHidden="true" w:name="Salutation"/>
+    <w:lsdException w:uiPriority="64" w:name="Medium Shading 2 Accent 5"/>
+    <w:lsdException w:uiPriority="66" w:name="Medium List 2 Accent 2"/>
+    <w:lsdException w:qFormat="true" w:uiPriority="1" w:name="No Spacing"/>
+    <w:lsdException w:uiPriority="64" w:name="Medium Shading 2 Accent 3"/>
+    <w:lsdException w:uiPriority="70" w:name="Dark List Accent 5"/>
+    <w:lsdException w:unhideWhenUsed="true" w:semiHidden="true" w:name="HTML Cite"/>
+    <w:lsdException w:uiPriority="67" w:name="Medium Grid 1 Accent 3"/>
+    <w:lsdException w:uiPriority="51" w:name="Grid Table 6 Colorful Accent 2"/>
+    <w:lsdException w:uiPriority="47" w:name="Grid Table 2 Accent 4"/>
+    <w:lsdException w:unhideWhenUsed="true" w:semiHidden="true" w:name="Outline List 2"/>
+    <w:lsdException w:unhideWhenUsed="true" w:semiHidden="true" w:name="HTML Bottom of Form"/>
+    <w:lsdException w:uiPriority="47" w:name="List Table 2 Accent 4"/>
+    <w:lsdException w:unhideWhenUsed="true" w:semiHidden="true" w:name="Hashtag"/>
+    <w:lsdException w:name="heading 6" w:qFormat="true" w:uiPriority="9" w:semiHidden="true" w:unhideWhenUsed="true"/>
+    <w:lsdException w:uiPriority="50" w:name="Grid Table 5 Dark Accent 5"/>
+    <w:lsdException w:unhideWhenUsed="true" w:semiHidden="true" w:name="footer"/>
+    <w:lsdException w:uiPriority="72" w:name="Colorful List Accent 4"/>
+    <w:lsdException w:uiPriority="52" w:name="Grid Table 7 Colorful"/>
+    <w:lsdException w:unhideWhenUsed="true" w:semiHidden="true" w:name="Plain Text"/>
     <w:lsdException w:unhideWhenUsed="true" w:semiHidden="true" w:name="Table 3D effects 3"/>
-    <w:lsdException w:uiPriority="71" w:name="Colorful Shading Accent 1"/>
+    <w:lsdException w:unhideWhenUsed="true" w:semiHidden="true" w:name="Message Header"/>
+    <w:lsdException w:unhideWhenUsed="true" w:semiHidden="true" w:name="Table List 3"/>
+    <w:lsdException w:unhideWhenUsed="true" w:semiHidden="true" w:uiPriority="39" w:name="toc 9"/>
+    <w:lsdException w:unhideWhenUsed="true" w:semiHidden="true" w:name="table of figures"/>
+    <w:lsdException w:uiPriority="50" w:name="List Table 5 Dark Accent 5"/>
+    <w:lsdException w:unhideWhenUsed="true" w:semiHidden="true" w:name="Table Theme"/>
+    <w:lsdException w:uiPriority="50" w:name="List Table 5 Dark Accent 1"/>
+    <w:lsdException w:uiPriority="49" w:name="List Table 4"/>
+    <w:lsdException w:unhideWhenUsed="true" w:semiHidden="true" w:name="E-mail Signature"/>
+    <w:lsdException w:uiPriority="50" w:name="Grid Table 5 Dark Accent 3"/>
+    <w:lsdException w:uiPriority="47" w:name="Grid Table 2 Accent 5"/>
+    <w:lsdException w:unhideWhenUsed="true" w:semiHidden="true" w:name="Table Colorful 3"/>
+    <w:lsdException w:uiPriority="64" w:name="Medium Shading 2 Accent 4"/>
+    <w:lsdException w:uiPriority="47" w:name="List Table 2"/>
+    <w:lsdException w:uiPriority="46" w:name="Grid Table 1 Light Accent 1"/>
+    <w:lsdException w:uiPriority="46" w:name="List Table 1 Light"/>
+    <w:lsdException w:uiPriority="50" w:name="Grid Table 5 Dark Accent 4"/>
+    <w:lsdException w:unhideWhenUsed="true" w:semiHidden="true" w:name="Table Elegant"/>
+    <w:lsdException w:unhideWhenUsed="true" w:semiHidden="true" w:name="envelope address"/>
+    <w:lsdException w:unhideWhenUsed="true" w:semiHidden="true" w:name="List Bullet 4"/>
+    <w:lsdException w:unhideWhenUsed="true" w:semiHidden="true" w:name="index 6"/>
+    <w:lsdException w:uiPriority="51" w:name="List Table 6 Colorful Accent 1"/>
+    <w:lsdException w:unhideWhenUsed="true" w:semiHidden="true" w:name="Closing"/>
+    <w:lsdException w:qFormat="true" w:uiPriority="10" w:name="Title"/>
+    <w:lsdException w:uiPriority="71" w:name="Colorful Shading Accent 6"/>
+    <w:lsdException w:uiPriority="61" w:name="Light List Accent 2"/>
+    <w:lsdException w:qFormat="true" w:uiPriority="22" w:name="Strong"/>
+    <w:lsdException w:uiPriority="48" w:name="Grid Table 3 Accent 6"/>
+    <w:lsdException w:uiPriority="72" w:name="Colorful List Accent 2"/>
+    <w:lsdException w:uiPriority="49" w:name="Grid Table 4 Accent 4"/>
+    <w:lsdException w:unhideWhenUsed="true" w:semiHidden="true" w:name="Date"/>
+    <w:lsdException w:uiPriority="52" w:name="List Table 7 Colorful Accent 6"/>
+    <w:lsdException w:qFormat="true" w:uiPriority="30" w:name="Intense Quote"/>
+    <w:lsdException w:unhideWhenUsed="true" w:semiHidden="true" w:name="List Continue 3"/>
+    <w:lsdException w:unhideWhenUsed="true" w:semiHidden="true" w:uiPriority="39" w:name="toc 2"/>
+    <w:lsdException w:unhideWhenUsed="true" w:semiHidden="true" w:name="Body Text 2"/>
+    <w:lsdException w:uiPriority="46" w:name="List Table 1 Light Accent 6"/>
+    <w:lsdException w:uiPriority="72" w:name="Colorful List Accent 1"/>
+    <w:lsdException w:name="caption" w:qFormat="true" w:uiPriority="35" w:semiHidden="true" w:unhideWhenUsed="true"/>
+    <w:lsdException w:uiPriority="64" w:name="Medium Shading 2"/>
+    <w:lsdException w:unhideWhenUsed="true" w:semiHidden="true" w:name="Table 3D effects 1"/>
+    <w:lsdException w:uiPriority="65" w:name="Medium List 1 Accent 4"/>
+    <w:lsdException w:uiPriority="63" w:name="Medium Shading 1 Accent 4"/>
+    <w:lsdException w:uiPriority="65" w:name="Medium List 1"/>
+    <w:lsdException w:uiPriority="68" w:name="Medium Grid 2 Accent 4"/>
+    <w:lsdException w:unhideWhenUsed="true" w:semiHidden="true" w:name="Smart Hyperlink"/>
+    <w:lsdException w:uiPriority="66" w:name="Medium List 2 Accent 3"/>
+    <w:lsdException w:unhideWhenUsed="true" w:semiHidden="true" w:name="Table Contemporary"/>
+    <w:lsdException w:unhideWhenUsed="true" w:semiHidden="true" w:name="List 3"/>
+    <w:lsdException w:uiPriority="51" w:name="List Table 6 Colorful"/>
+    <w:lsdException w:uiPriority="45" w:name="Plain Table 5"/>
+    <w:lsdException w:uiPriority="71" w:name="Colorful Shading Accent 5"/>
+    <w:lsdException w:unhideWhenUsed="true" w:semiHidden="true" w:name="Table Professional"/>
+    <w:lsdException w:unhideWhenUsed="true" w:semiHidden="true" w:name="Table Subtle 2"/>
     <w:lsdException w:uiPriority="69" w:name="Medium Grid 3 Accent 1"/>
-    <w:lsdException w:unhideWhenUsed="true" w:semiHidden="true" w:name="table of figures"/>
+    <w:lsdException w:uiPriority="49" w:name="List Table 4 Accent 4"/>
+    <w:lsdException w:uiPriority="41" w:name="Plain Table 1"/>
+    <w:lsdException w:unhideWhenUsed="true" w:semiHidden="true" w:name="Normal Indent"/>
+    <w:lsdException w:uiPriority="60" w:name="Light Shading Accent 1"/>
+    <w:lsdException w:unhideWhenUsed="true" w:semiHidden="true" w:uiPriority="37" w:name="Bibliography"/>
+    <w:lsdException w:uiPriority="52" w:name="List Table 7 Colorful Accent 4"/>
+    <w:lsdException w:unhideWhenUsed="true" w:semiHidden="true" w:uiPriority="39" w:name="toc 5"/>
+    <w:lsdException w:uiPriority="62" w:name="Light Grid Accent 6"/>
+    <w:lsdException w:uiPriority="51" w:name="Grid Table 6 Colorful Accent 4"/>
+    <w:lsdException w:unhideWhenUsed="true" w:semiHidden="true" w:name="Table Columns 2"/>
+    <w:lsdException w:uiPriority="49" w:name="Grid Table 4 Accent 3"/>
+    <w:lsdException w:qFormat="true" w:uiPriority="31" w:name="Subtle Reference"/>
+    <w:lsdException w:qFormat="true" w:uiPriority="11" w:name="Subtitle"/>
+    <w:lsdException w:uiPriority="51" w:name="List Table 6 Colorful Accent 6"/>
+    <w:lsdException w:unhideWhenUsed="true" w:semiHidden="true" w:name="page number"/>
+    <w:lsdException w:unhideWhenUsed="true" w:semiHidden="true" w:name="List 2"/>
+    <w:lsdException w:unhideWhenUsed="true" w:semiHidden="true" w:name="Table List 2"/>
+    <w:lsdException w:uiPriority="61" w:name="Light List"/>
+    <w:lsdException w:unhideWhenUsed="true" w:semiHidden="true" w:name="List Continue 4"/>
+    <w:lsdException w:uiPriority="63" w:name="Medium Shading 1 Accent 2"/>
+    <w:lsdException w:uiPriority="52" w:name="List Table 7 Colorful"/>
+    <w:lsdException w:unhideWhenUsed="true" w:semiHidden="true" w:name="HTML Code"/>
+    <w:lsdException w:unhideWhenUsed="true" w:semiHidden="true" w:name="Table Web 3"/>
+    <w:lsdException w:uiPriority="65" w:name="Medium List 1 Accent 2"/>
+    <w:lsdException w:unhideWhenUsed="true" w:semiHidden="true" w:name="Table Grid 3"/>
+    <w:lsdException w:uiPriority="66" w:name="Medium List 2 Accent 1"/>
+    <w:lsdException w:unhideWhenUsed="true" w:semiHidden="true" w:name="Outline List 1"/>
+    <w:lsdException w:unhideWhenUsed="true" w:semiHidden="true" w:name="Mention"/>
+    <w:lsdException w:uiPriority="50" w:name="List Table 5 Dark Accent 4"/>
+    <w:lsdException w:uiPriority="46" w:name="Grid Table 1 Light Accent 4"/>
+    <w:lsdException w:uiPriority="66" w:name="Medium List 2 Accent 5"/>
+    <w:lsdException w:unhideWhenUsed="true" w:semiHidden="true" w:name="toa heading"/>
+    <w:lsdException w:uiPriority="68" w:name="Medium Grid 2 Accent 5"/>
+    <w:lsdException w:uiPriority="70" w:name="Dark List Accent 1"/>
+    <w:lsdException w:unhideWhenUsed="true" w:semiHidden="true" w:name="table of authorities"/>
     <w:lsdException w:unhideWhenUsed="true" w:semiHidden="true" w:name="HTML Acronym"/>
-    <w:lsdException w:uiPriority="60" w:name="Light Shading Accent 4"/>
-    <w:lsdException w:unhideWhenUsed="true" w:semiHidden="true" w:name="List Bullet"/>
-    <w:lsdException w:uiPriority="47" w:name="List Table 2 Accent 6"/>
-    <w:lsdException w:uiPriority="66" w:name="Medium List 2 Accent 1"/>
-    <w:lsdException w:semiHidden="true" w:name="Placeholder Text"/>
-    <w:lsdException w:uiPriority="68" w:name="Medium Grid 2 Accent 1"/>
-    <w:lsdException w:unhideWhenUsed="true" w:semiHidden="true" w:name="HTML Keyboard"/>
-    <w:lsdException w:unhideWhenUsed="true" w:semiHidden="true" w:name="Normal Indent"/>
     <w:lsdException w:uiPriority="42" w:name="Plain Table 2"/>
-    <w:lsdException w:unhideWhenUsed="true" w:semiHidden="true" w:name="Hyperlink"/>
-    <w:lsdException w:unhideWhenUsed="true" w:semiHidden="true" w:name="Outline List 1"/>
-    <w:lsdException w:uiPriority="62" w:name="Light Grid Accent 1"/>
-    <w:lsdException w:uiPriority="48" w:name="List Table 3 Accent 3"/>
-    <w:lsdException w:uiPriority="73" w:name="Colorful Grid Accent 1"/>
-    <w:lsdException w:uiPriority="50" w:name="Grid Table 5 Dark Accent 5"/>
-    <w:lsdException w:unhideWhenUsed="true" w:semiHidden="true" w:name="Table Grid 6"/>
-    <w:lsdException w:unhideWhenUsed="true" w:semiHidden="true" w:name="Note Heading"/>
-    <w:lsdException w:qFormat="true" w:uiPriority="1" w:name="No Spacing"/>
-    <w:lsdException w:uiPriority="69" w:name="Medium Grid 3 Accent 3"/>
-    <w:lsdException w:uiPriority="71" w:name="Colorful Shading"/>
-    <w:lsdException w:uiPriority="61" w:name="Light List"/>
-    <w:lsdException w:uiPriority="47" w:name="List Table 2 Accent 2"/>
-    <w:lsdException w:uiPriority="51" w:name="Grid Table 6 Colorful"/>
-    <w:lsdException w:uiPriority="51" w:name="List Table 6 Colorful Accent 5"/>
-    <w:lsdException w:uiPriority="71" w:name="Colorful Shading Accent 3"/>
-    <w:lsdException w:unhideWhenUsed="true" w:semiHidden="true" w:name="List Number 5"/>
-    <w:lsdException w:unhideWhenUsed="true" w:semiHidden="true" w:name="List 4"/>
-    <w:lsdException w:unhideWhenUsed="true" w:semiHidden="true" w:name="Table Grid 7"/>
-    <w:lsdException w:unhideWhenUsed="true" w:semiHidden="true" w:name="line number"/>
-    <w:lsdException w:uiPriority="52" w:name="List Table 7 Colorful Accent 2"/>
-    <w:lsdException w:unhideWhenUsed="true" w:semiHidden="true" w:name="footer"/>
-    <w:lsdException w:unhideWhenUsed="true" w:semiHidden="true" w:uiPriority="39" w:name="toc 4"/>
-    <w:lsdException w:uiPriority="63" w:name="Medium Shading 1 Accent 4"/>
-    <w:lsdException w:unhideWhenUsed="true" w:semiHidden="true" w:uiPriority="39" w:name="toc 9"/>
-    <w:lsdException w:name="heading 4" w:qFormat="true" w:uiPriority="9" w:semiHidden="true" w:unhideWhenUsed="true"/>
-    <w:lsdException w:unhideWhenUsed="true" w:semiHidden="true" w:name="Block Text"/>
-    <w:lsdException w:uiPriority="60" w:name="Light Shading Accent 1"/>
-    <w:lsdException w:unhideWhenUsed="true" w:semiHidden="true" w:name="List Continue"/>
-    <w:lsdException w:unhideWhenUsed="true" w:semiHidden="true" w:name="table of authorities"/>
-    <w:lsdException w:unhideWhenUsed="true" w:semiHidden="true" w:name="Normal Table"/>
-    <w:lsdException w:unhideWhenUsed="true" w:semiHidden="true" w:name="index 2"/>
-    <w:lsdException w:uiPriority="48" w:name="List Table 3 Accent 5"/>
-    <w:lsdException w:unhideWhenUsed="true" w:semiHidden="true" w:name="Hashtag"/>
-    <w:lsdException w:uiPriority="52" w:name="Grid Table 7 Colorful"/>
-    <w:lsdException w:unhideWhenUsed="true" w:semiHidden="true" w:name="List Bullet 5"/>
-    <w:lsdException w:unhideWhenUsed="true" w:semiHidden="true" w:name="List 3"/>
-    <w:lsdException w:uiPriority="67" w:name="Medium Grid 1 Accent 5"/>
-    <w:lsdException w:uiPriority="49" w:name="List Table 4 Accent 4"/>
-    <w:lsdException w:uiPriority="50" w:name="List Table 5 Dark"/>
-    <w:lsdException w:uiPriority="61" w:name="Light List Accent 6"/>
-    <w:lsdException w:unhideWhenUsed="true" w:semiHidden="true" w:name="Table Simple 2"/>
-    <w:lsdException w:uiPriority="50" w:name="Grid Table 5 Dark Accent 3"/>
-    <w:lsdException w:uiPriority="51" w:name="Grid Table 6 Colorful Accent 5"/>
-    <w:lsdException w:uiPriority="46" w:name="List Table 1 Light Accent 3"/>
-    <w:lsdException w:name="heading 9" w:qFormat="true" w:uiPriority="9" w:semiHidden="true" w:unhideWhenUsed="true"/>
-    <w:lsdException w:uiPriority="46" w:name="Grid Table 1 Light Accent 1"/>
-    <w:lsdException w:unhideWhenUsed="true" w:semiHidden="true" w:name="Table List 1"/>
-    <w:lsdException w:uiPriority="46" w:name="Grid Table 1 Light Accent 5"/>
-    <w:lsdException w:uiPriority="50" w:name="List Table 5 Dark Accent 4"/>
-    <w:lsdException w:unhideWhenUsed="true" w:semiHidden="true" w:name="toa heading"/>
-    <w:lsdException w:unhideWhenUsed="true" w:semiHidden="true" w:name="envelope return"/>
-    <w:lsdException w:unhideWhenUsed="true" w:semiHidden="true" w:name="List Bullet 2"/>
-    <w:lsdException w:unhideWhenUsed="true" w:semiHidden="true" w:name="Table Columns 2"/>
-    <w:lsdException w:uiPriority="52" w:name="Grid Table 7 Colorful Accent 4"/>
-    <w:lsdException w:unhideWhenUsed="true" w:semiHidden="true" w:name="Body Text"/>
-    <w:lsdException w:unhideWhenUsed="true" w:semiHidden="true" w:name="Table Subtle 1"/>
-    <w:lsdException w:uiPriority="48" w:name="List Table 3"/>
-    <w:lsdException w:uiPriority="47" w:name="Grid Table 2 Accent 4"/>
-    <w:lsdException w:unhideWhenUsed="true" w:semiHidden="true" w:name="Unresolved Mention"/>
-    <w:lsdException w:name="heading 5" w:qFormat="true" w:uiPriority="9" w:semiHidden="true" w:unhideWhenUsed="true"/>
-    <w:lsdException w:uiPriority="67" w:name="Medium Grid 1 Accent 3"/>
-    <w:lsdException w:uiPriority="47" w:name="Grid Table 2 Accent 5"/>
-    <w:lsdException w:unhideWhenUsed="true" w:semiHidden="true" w:name="Body Text Indent"/>
-    <w:lsdException w:unhideWhenUsed="true" w:semiHidden="true" w:uiPriority="39" w:name="toc 8"/>
-    <w:lsdException w:unhideWhenUsed="true" w:semiHidden="true" w:name="Table Columns 1"/>
-    <w:lsdException w:unhideWhenUsed="true" w:semiHidden="true" w:name="Closing"/>
-    <w:lsdException w:uiPriority="46" w:name="List Table 1 Light Accent 1"/>
-    <w:lsdException w:uiPriority="46" w:name="List Table 1 Light"/>
-    <w:lsdException w:uiPriority="70" w:name="Dark List Accent 6"/>
-    <w:lsdException w:unhideWhenUsed="true" w:semiHidden="true" w:name="Table List 2"/>
-    <w:lsdException w:uiPriority="61" w:name="Light List Accent 2"/>
-    <w:lsdException w:qFormat="true" w:uiPriority="10" w:name="Title"/>
-    <w:lsdException w:uiPriority="65" w:name="Medium List 1 Accent 4"/>
-    <w:lsdException w:unhideWhenUsed="true" w:semiHidden="true" w:name="HTML Variable"/>
-    <w:lsdException w:uiPriority="49" w:name="List Table 4"/>
-    <w:lsdException w:unhideWhenUsed="true" w:semiHidden="true" w:uiPriority="39" w:name="toc 7"/>
-    <w:lsdException w:uiPriority="48" w:name="Grid Table 3 Accent 6"/>
-    <w:lsdException w:unhideWhenUsed="true" w:semiHidden="true" w:uiPriority="39" w:name="toc 2"/>
-    <w:lsdException w:unhideWhenUsed="true" w:semiHidden="true" w:name="List Number"/>
-    <w:lsdException w:uiPriority="62" w:name="Light Grid Accent 2"/>
-    <w:lsdException w:uiPriority="44" w:name="Plain Table 4"/>
-    <w:lsdException w:unhideWhenUsed="true" w:semiHidden="true" w:name="Salutation"/>
-    <w:lsdException w:uiPriority="50" w:name="Grid Table 5 Dark Accent 6"/>
-    <w:lsdException w:uiPriority="43" w:name="Plain Table 3"/>
-    <w:lsdException w:uiPriority="52" w:name="List Table 7 Colorful Accent 4"/>
-    <w:lsdException w:uiPriority="72" w:name="Colorful List Accent 4"/>
-    <w:lsdException w:unhideWhenUsed="true" w:semiHidden="true" w:name="HTML Sample"/>
-    <w:lsdException w:uiPriority="71" w:name="Colorful Shading Accent 6"/>
-    <w:lsdException w:uiPriority="52" w:name="List Table 7 Colorful Accent 3"/>
-    <w:lsdException w:unhideWhenUsed="true" w:semiHidden="true" w:name="Table List 7"/>
-    <w:lsdException w:uiPriority="49" w:name="List Table 4 Accent 5"/>
-    <w:lsdException w:uiPriority="71" w:name="Colorful Shading Accent 2"/>
-    <w:lsdException w:uiPriority="73" w:name="Colorful Grid Accent 3"/>
-    <w:lsdException w:unhideWhenUsed="true" w:semiHidden="true" w:name="index 3"/>
-    <w:lsdException w:uiPriority="52" w:name="Grid Table 7 Colorful Accent 1"/>
-    <w:lsdException w:uiPriority="52" w:name="List Table 7 Colorful"/>
-    <w:lsdException w:uiPriority="48" w:name="List Table 3 Accent 1"/>
-    <w:lsdException w:uiPriority="48" w:name="Grid Table 3 Accent 5"/>
-    <w:lsdException w:uiPriority="69" w:name="Medium Grid 3"/>
-    <w:lsdException w:uiPriority="47" w:name="Grid Table 2 Accent 2"/>
-    <w:lsdException w:unhideWhenUsed="true" w:semiHidden="true" w:name="Table Web 1"/>
-    <w:lsdException w:uiPriority="48" w:name="Grid Table 3 Accent 4"/>
-    <w:lsdException w:uiPriority="49" w:name="List Table 4 Accent 6"/>
-    <w:lsdException w:uiPriority="68" w:name="Medium Grid 2 Accent 5"/>
-    <w:lsdException w:unhideWhenUsed="true" w:semiHidden="true" w:name="Table Columns 5"/>
-    <w:lsdException w:unhideWhenUsed="true" w:semiHidden="true" w:name="Table Web 2"/>
-    <w:lsdException w:uiPriority="49" w:name="List Table 4 Accent 3"/>
-    <w:lsdException w:uiPriority="69" w:name="Medium Grid 3 Accent 4"/>
-    <w:lsdException w:unhideWhenUsed="true" w:semiHidden="true" w:name="List Number 3"/>
-    <w:lsdException w:uiPriority="72" w:name="Colorful List"/>
+    <w:lsdException w:uiPriority="51" w:name="Grid Table 6 Colorful Accent 1"/>
+    <w:lsdException w:uiPriority="52" w:name="List Table 7 Colorful Accent 1"/>
   </w:latentStyles>
-  <w:style w:styleId="c4c15d" w:default="true" w:type="character">
-    <w:name w:val="Default Paragraph Font"/>
-    <w:uiPriority w:val="1"/>
+  <w:style w:styleId="41cce9" w:default="true" w:type="table">
+    <w:name w:val="Normal Table"/>
+    <w:uiPriority w:val="99"/>
     <w:semiHidden/>
     <w:unhideWhenUsed/>
-  </w:style>
-  <w:style w:styleId="ef1thv" w:type="paragraph">
-    <w:name w:val="heading 1"/>
-    <w:basedOn w:val="ablt93"/>
-    <w:next w:val="ablt93"/>
-    <w:uiPriority w:val="9"/>
-    <w:qFormat w:val="true"/>
-    <w:pPr>
-      <w:keepNext w:val="true"/>
-      <w:keepLines w:val="true"/>
-      <w:spacing w:lineRule="auto" w:line="408" w:after="0" w:before="0"/>
-      <w:outlineLvl w:val="0"/>
-    </w:pPr>
-    <w:rPr>
-      <w:b w:val="true"/>
-      <w:bCs w:val="true"/>
-      <w:color w:val="1A1A1A"/>
-      <w:sz w:val="36"/>
-      <w:szCs w:val="36"/>
-    </w:rPr>
+    <w:tblPr>
+      <w:tblInd w:type="dxa" w:w="0"/>
+      <w:tblCellMar>
+        <w:top w:type="dxa" w:w="0"/>
+        <w:left w:type="dxa" w:w="108"/>
+        <w:bottom w:type="dxa" w:w="0"/>
+        <w:right w:type="dxa" w:w="108"/>
+      </w:tblCellMar>
+    </w:tblPr>
   </w:style>
   <w:style w:styleId="szfr41" w:type="paragraph">
     <w:name w:val="heading 2"/>
@@ -2521,42 +3940,6 @@
       <w:sz w:val="32"/>
       <w:szCs w:val="32"/>
     </w:rPr>
-  </w:style>
-  <w:style w:styleId="rdbvau" w:type="paragraph">
-    <w:name w:val="Title"/>
-    <w:basedOn w:val="ablt93"/>
-    <w:next w:val="ablt93"/>
-    <w:uiPriority w:val="9"/>
-    <w:qFormat w:val="true"/>
-    <w:pPr>
-      <w:keepNext w:val="true"/>
-      <w:keepLines w:val="true"/>
-      <w:spacing w:lineRule="auto" w:line="408" w:after="0" w:before="0"/>
-      <w:jc w:val="center"/>
-      <w:outlineLvl w:val="0"/>
-    </w:pPr>
-    <w:rPr>
-      <w:b w:val="true"/>
-      <w:bCs w:val="true"/>
-      <w:color w:val="1A1A1A"/>
-      <w:sz w:val="48"/>
-      <w:szCs w:val="48"/>
-    </w:rPr>
-  </w:style>
-  <w:style w:styleId="41cce9" w:default="true" w:type="table">
-    <w:name w:val="Normal Table"/>
-    <w:uiPriority w:val="99"/>
-    <w:semiHidden/>
-    <w:unhideWhenUsed/>
-    <w:tblPr>
-      <w:tblInd w:type="dxa" w:w="0"/>
-      <w:tblCellMar>
-        <w:top w:type="dxa" w:w="0"/>
-        <w:left w:type="dxa" w:w="108"/>
-        <w:bottom w:type="dxa" w:w="0"/>
-        <w:right w:type="dxa" w:w="108"/>
-      </w:tblCellMar>
-    </w:tblPr>
   </w:style>
   <w:style w:styleId="4eedb4" w:default="true" w:type="numbering">
     <w:name w:val="No List"/>
@@ -2610,6 +3993,53 @@
       <w:sz w:val="24"/>
       <w:szCs w:val="24"/>
     </w:rPr>
+  </w:style>
+  <w:style w:styleId="rdbvau" w:type="paragraph">
+    <w:name w:val="Title"/>
+    <w:basedOn w:val="ablt93"/>
+    <w:next w:val="ablt93"/>
+    <w:uiPriority w:val="9"/>
+    <w:qFormat w:val="true"/>
+    <w:pPr>
+      <w:keepNext w:val="true"/>
+      <w:keepLines w:val="true"/>
+      <w:spacing w:lineRule="auto" w:line="408" w:after="0" w:before="0"/>
+      <w:jc w:val="center"/>
+      <w:outlineLvl w:val="0"/>
+    </w:pPr>
+    <w:rPr>
+      <w:b w:val="true"/>
+      <w:bCs w:val="true"/>
+      <w:color w:val="1A1A1A"/>
+      <w:sz w:val="48"/>
+      <w:szCs w:val="48"/>
+    </w:rPr>
+  </w:style>
+  <w:style w:styleId="ef1thv" w:type="paragraph">
+    <w:name w:val="heading 1"/>
+    <w:basedOn w:val="ablt93"/>
+    <w:next w:val="ablt93"/>
+    <w:uiPriority w:val="9"/>
+    <w:qFormat w:val="true"/>
+    <w:pPr>
+      <w:keepNext w:val="true"/>
+      <w:keepLines w:val="true"/>
+      <w:spacing w:lineRule="auto" w:line="408" w:after="0" w:before="0"/>
+      <w:outlineLvl w:val="0"/>
+    </w:pPr>
+    <w:rPr>
+      <w:b w:val="true"/>
+      <w:bCs w:val="true"/>
+      <w:color w:val="1A1A1A"/>
+      <w:sz w:val="36"/>
+      <w:szCs w:val="36"/>
+    </w:rPr>
+  </w:style>
+  <w:style w:styleId="c4c15d" w:default="true" w:type="character">
+    <w:name w:val="Default Paragraph Font"/>
+    <w:uiPriority w:val="1"/>
+    <w:semiHidden/>
+    <w:unhideWhenUsed/>
   </w:style>
 </w:styles>
 </file>
